--- a/ESOFT_admin_module-assessment_resource_10791_10791-1744178123139-CS6004ES_MS_CW1 (8).docx
+++ b/ESOFT_admin_module-assessment_resource_10791_10791-1744178123139-CS6004ES_MS_CW1 (8).docx
@@ -209,12 +209,32 @@
         <w:t xml:space="preserve"> Mr.</w:t>
       </w:r>
       <w:r>
+        <w:t xml:space="preserve"> </w:t>
+      </w:r>
+      <w:r>
+        <w:rPr>
+          <w:b/>
+          <w:iCs/>
+        </w:rPr>
+        <w:t xml:space="preserve">Rattapol </w:t>
+      </w:r>
+      <w:proofErr w:type="spellStart"/>
+      <w:r>
+        <w:rPr>
+          <w:b/>
+          <w:iCs/>
+        </w:rPr>
+        <w:t>Kasemrat</w:t>
+      </w:r>
+      <w:proofErr w:type="spellEnd"/>
+      <w:r>
         <w:rPr>
           <w:bCs/>
           <w:iCs/>
         </w:rPr>
         <w:tab/>
       </w:r>
+      <w:proofErr w:type="gramStart"/>
       <w:r>
         <w:rPr>
           <w:bCs/>
@@ -234,7 +254,15 @@
           <w:b/>
           <w:iCs/>
         </w:rPr>
-        <w:t>Student ID:</w:t>
+        <w:t>Student</w:t>
+      </w:r>
+      <w:proofErr w:type="gramEnd"/>
+      <w:r>
+        <w:rPr>
+          <w:b/>
+          <w:iCs/>
+        </w:rPr>
+        <w:t xml:space="preserve"> ID:</w:t>
       </w:r>
       <w:r>
         <w:rPr>
@@ -316,7 +344,21 @@
         <w:rPr>
           <w:color w:val="000000"/>
         </w:rPr>
-        <w:t>(signature:)</w:t>
+        <w:t>(</w:t>
+      </w:r>
+      <w:proofErr w:type="gramStart"/>
+      <w:r>
+        <w:rPr>
+          <w:color w:val="000000"/>
+        </w:rPr>
+        <w:t>signature</w:t>
+      </w:r>
+      <w:proofErr w:type="gramEnd"/>
+      <w:r>
+        <w:rPr>
+          <w:color w:val="000000"/>
+        </w:rPr>
+        <w:t>:)</w:t>
       </w:r>
       <w:r>
         <w:rPr>
@@ -332,6 +374,7 @@
         </w:rPr>
         <w:tab/>
       </w:r>
+      <w:proofErr w:type="gramStart"/>
       <w:r>
         <w:rPr>
           <w:color w:val="000000"/>
@@ -347,6 +390,7 @@
         </w:rPr>
         <w:tab/>
       </w:r>
+      <w:proofErr w:type="gramEnd"/>
       <w:r>
         <w:rPr>
           <w:color w:val="000000"/>
@@ -931,7 +975,15 @@
         <w:t>n</w:t>
       </w:r>
       <w:r>
-        <w:t xml:space="preserve"> Application Developer for a large IT development company. The company has been approached by a Household goods shifting company called e-Shift has grown to a level where they need to have an automated system to handle day today operational activities to meet customer demands. You are given the job to design and developing a Software solution for e-Shift to meet their business requirements. </w:t>
+        <w:t xml:space="preserve"> Application Developer for a large IT development company. The company has been approached by </w:t>
+      </w:r>
+      <w:proofErr w:type="gramStart"/>
+      <w:r>
+        <w:t>a Household goods</w:t>
+      </w:r>
+      <w:proofErr w:type="gramEnd"/>
+      <w:r>
+        <w:t xml:space="preserve"> shifting company called e-Shift has grown to a level where they need to have an automated system to handle day today operational activities to meet customer demands. You are given the job to design and developing a Software solution for e-Shift to meet their business requirements. </w:t>
       </w:r>
     </w:p>
     <w:p>
@@ -1835,7 +1887,23 @@
           <w:sz w:val="24"/>
           <w:szCs w:val="24"/>
         </w:rPr>
-        <w:t>Your reflection of own experience of using c# and visual studio for the development task, which feature you like and why, what issues you experienced and your solution to overcome it.</w:t>
+        <w:t xml:space="preserve">Your reflection of own experience of using </w:t>
+      </w:r>
+      <w:proofErr w:type="spellStart"/>
+      <w:r>
+        <w:rPr>
+          <w:sz w:val="24"/>
+          <w:szCs w:val="24"/>
+        </w:rPr>
+        <w:t>c#</w:t>
+      </w:r>
+      <w:proofErr w:type="spellEnd"/>
+      <w:r>
+        <w:rPr>
+          <w:sz w:val="24"/>
+          <w:szCs w:val="24"/>
+        </w:rPr>
+        <w:t xml:space="preserve"> and visual studio for the development task, which feature you like and why, what issues you experienced and your solution to overcome it.</w:t>
       </w:r>
     </w:p>
     <w:p>
@@ -1949,11 +2017,19 @@
                 <w:sz w:val="24"/>
               </w:rPr>
             </w:pPr>
+            <w:proofErr w:type="spellStart"/>
             <w:r>
               <w:rPr>
                 <w:sz w:val="24"/>
               </w:rPr>
-              <w:t>Characterised by</w:t>
+              <w:t>Characterised</w:t>
+            </w:r>
+            <w:proofErr w:type="spellEnd"/>
+            <w:r>
+              <w:rPr>
+                <w:sz w:val="24"/>
+              </w:rPr>
+              <w:t xml:space="preserve"> by</w:t>
             </w:r>
           </w:p>
         </w:tc>
@@ -5636,7 +5712,6 @@
                 <w:szCs w:val="24"/>
                 <w:lang w:val="en-GB" w:eastAsia="en-GB"/>
               </w:rPr>
-              <w:lastRenderedPageBreak/>
               <w:t>4</w:t>
             </w:r>
           </w:p>
@@ -5827,6 +5902,7 @@
                 <w:szCs w:val="24"/>
                 <w:lang w:val="en-GB" w:eastAsia="en-GB"/>
               </w:rPr>
+              <w:lastRenderedPageBreak/>
               <w:t>5</w:t>
             </w:r>
           </w:p>
@@ -7163,12 +7239,6 @@
           <w:szCs w:val="24"/>
         </w:rPr>
         <w:tab/>
-      </w:r>
-      <w:r>
-        <w:rPr>
-          <w:sz w:val="24"/>
-          <w:szCs w:val="24"/>
-        </w:rPr>
         <w:t xml:space="preserve">This paper describes a new software system for e-Shift, a company that moves household goods. Right now, e-Shift handles everything by hand, which is becoming too difficult as they grow and have more customers. This new system will automate their daily tasks, making things smoother and faster. It will help them manage </w:t>
       </w:r>
       <w:r>
@@ -7290,7 +7360,41 @@
           <w:sz w:val="24"/>
           <w:szCs w:val="24"/>
         </w:rPr>
-        <w:t>The following is database table diagram. I used SQL Server Management Studio for database management. The AspNetRoles,AspNetUserRoles and AspNetUsers tables are built-in table</w:t>
+        <w:t xml:space="preserve">The following is database table diagram. I used SQL Server Management Studio for database management. The </w:t>
+      </w:r>
+      <w:proofErr w:type="spellStart"/>
+      <w:proofErr w:type="gramStart"/>
+      <w:r>
+        <w:rPr>
+          <w:sz w:val="24"/>
+          <w:szCs w:val="24"/>
+        </w:rPr>
+        <w:t>AspNetRoles,AspNetUserRoles</w:t>
+      </w:r>
+      <w:proofErr w:type="spellEnd"/>
+      <w:proofErr w:type="gramEnd"/>
+      <w:r>
+        <w:rPr>
+          <w:sz w:val="24"/>
+          <w:szCs w:val="24"/>
+        </w:rPr>
+        <w:t xml:space="preserve"> and </w:t>
+      </w:r>
+      <w:proofErr w:type="spellStart"/>
+      <w:r>
+        <w:rPr>
+          <w:sz w:val="24"/>
+          <w:szCs w:val="24"/>
+        </w:rPr>
+        <w:t>AspNetUsers</w:t>
+      </w:r>
+      <w:proofErr w:type="spellEnd"/>
+      <w:r>
+        <w:rPr>
+          <w:sz w:val="24"/>
+          <w:szCs w:val="24"/>
+        </w:rPr>
+        <w:t xml:space="preserve"> tables are built-in table</w:t>
       </w:r>
       <w:r>
         <w:rPr>
@@ -7342,12 +7446,21 @@
           <w:szCs w:val="24"/>
         </w:rPr>
       </w:pPr>
-      <w:r>
-        <w:rPr>
-          <w:sz w:val="24"/>
-          <w:szCs w:val="24"/>
-        </w:rPr>
-        <w:t>Orderline: Represents individual shipment orders, linking to a customer and containing details like addresses, date, weight, and status.</w:t>
+      <w:proofErr w:type="spellStart"/>
+      <w:r>
+        <w:rPr>
+          <w:sz w:val="24"/>
+          <w:szCs w:val="24"/>
+        </w:rPr>
+        <w:t>Orderline</w:t>
+      </w:r>
+      <w:proofErr w:type="spellEnd"/>
+      <w:r>
+        <w:rPr>
+          <w:sz w:val="24"/>
+          <w:szCs w:val="24"/>
+        </w:rPr>
+        <w:t>: Represents individual shipment orders, linking to a customer and containing details like addresses, date, weight, and status.</w:t>
       </w:r>
     </w:p>
     <w:p>
@@ -7430,12 +7543,21 @@
           <w:szCs w:val="24"/>
         </w:rPr>
       </w:pPr>
-      <w:r>
-        <w:rPr>
-          <w:sz w:val="24"/>
-          <w:szCs w:val="24"/>
-        </w:rPr>
-        <w:t>TransportUnit: Combines a Lorry, Driver, and Assistant to form a complete transport team for a job.</w:t>
+      <w:proofErr w:type="spellStart"/>
+      <w:r>
+        <w:rPr>
+          <w:sz w:val="24"/>
+          <w:szCs w:val="24"/>
+        </w:rPr>
+        <w:t>TransportUnit</w:t>
+      </w:r>
+      <w:proofErr w:type="spellEnd"/>
+      <w:r>
+        <w:rPr>
+          <w:sz w:val="24"/>
+          <w:szCs w:val="24"/>
+        </w:rPr>
+        <w:t>: Combines a Lorry, Driver, and Assistant to form a complete transport team for a job.</w:t>
       </w:r>
     </w:p>
     <w:p>
@@ -7457,15 +7579,39 @@
           <w:sz w:val="24"/>
           <w:szCs w:val="24"/>
         </w:rPr>
-        <w:t xml:space="preserve">Invoice: Records billing details, linked to Orderline and TransportUnit, including total amount and </w:t>
-      </w:r>
-      <w:r>
-        <w:rPr>
-          <w:sz w:val="24"/>
-          <w:szCs w:val="24"/>
-        </w:rPr>
-        <w:lastRenderedPageBreak/>
-        <w:t>payment status.</w:t>
+        <w:t xml:space="preserve">Invoice: Records billing details, linked to </w:t>
+      </w:r>
+      <w:proofErr w:type="spellStart"/>
+      <w:r>
+        <w:rPr>
+          <w:sz w:val="24"/>
+          <w:szCs w:val="24"/>
+        </w:rPr>
+        <w:t>Orderline</w:t>
+      </w:r>
+      <w:proofErr w:type="spellEnd"/>
+      <w:r>
+        <w:rPr>
+          <w:sz w:val="24"/>
+          <w:szCs w:val="24"/>
+        </w:rPr>
+        <w:t xml:space="preserve"> and </w:t>
+      </w:r>
+      <w:proofErr w:type="spellStart"/>
+      <w:r>
+        <w:rPr>
+          <w:sz w:val="24"/>
+          <w:szCs w:val="24"/>
+        </w:rPr>
+        <w:t>TransportUnit</w:t>
+      </w:r>
+      <w:proofErr w:type="spellEnd"/>
+      <w:r>
+        <w:rPr>
+          <w:sz w:val="24"/>
+          <w:szCs w:val="24"/>
+        </w:rPr>
+        <w:t>, including total amount and payment status.</w:t>
       </w:r>
     </w:p>
     <w:p>
@@ -7482,12 +7628,21 @@
           <w:szCs w:val="24"/>
         </w:rPr>
       </w:pPr>
-      <w:r>
-        <w:rPr>
-          <w:sz w:val="24"/>
-          <w:szCs w:val="24"/>
-        </w:rPr>
-        <w:t>FeedBack: Stores customer feedback, linked to an Invoice.</w:t>
+      <w:proofErr w:type="spellStart"/>
+      <w:r>
+        <w:rPr>
+          <w:sz w:val="24"/>
+          <w:szCs w:val="24"/>
+        </w:rPr>
+        <w:t>FeedBack</w:t>
+      </w:r>
+      <w:proofErr w:type="spellEnd"/>
+      <w:r>
+        <w:rPr>
+          <w:sz w:val="24"/>
+          <w:szCs w:val="24"/>
+        </w:rPr>
+        <w:t>: Stores customer feedback, linked to an Invoice.</w:t>
       </w:r>
     </w:p>
     <w:p>
@@ -7530,6 +7685,7 @@
         <w:rPr>
           <w:b/>
           <w:bCs/>
+          <w:noProof/>
           <w:sz w:val="24"/>
           <w:szCs w:val="24"/>
         </w:rPr>
@@ -7592,6 +7748,7 @@
     <w:p>
       <w:pPr>
         <w:spacing w:line="360" w:lineRule="auto"/>
+        <w:ind w:firstLine="140"/>
         <w:jc w:val="both"/>
         <w:rPr>
           <w:sz w:val="24"/>
@@ -7700,7 +7857,7 @@
         <w:spacing w:line="360" w:lineRule="auto"/>
         <w:jc w:val="both"/>
         <w:rPr>
-          <w:rFonts w:cs="Myanmar Text" w:hint="cs"/>
+          <w:rFonts w:cs="Myanmar Text"/>
           <w:sz w:val="24"/>
           <w:szCs w:val="24"/>
           <w:lang w:bidi="my-MM"/>
@@ -7745,7 +7902,25 @@
           <w:sz w:val="24"/>
           <w:szCs w:val="24"/>
         </w:rPr>
-        <w:t>Once the project is loaded in Visual Studio, navigate to the "Build" menu.Select "Build Solution." This action compiles the source code and prepares the necessary executable files for execution.</w:t>
+        <w:t xml:space="preserve">Once the project is loaded in Visual Studio, navigate to the "Build" </w:t>
+      </w:r>
+      <w:proofErr w:type="spellStart"/>
+      <w:proofErr w:type="gramStart"/>
+      <w:r>
+        <w:rPr>
+          <w:sz w:val="24"/>
+          <w:szCs w:val="24"/>
+        </w:rPr>
+        <w:t>menu.Select</w:t>
+      </w:r>
+      <w:proofErr w:type="spellEnd"/>
+      <w:proofErr w:type="gramEnd"/>
+      <w:r>
+        <w:rPr>
+          <w:sz w:val="24"/>
+          <w:szCs w:val="24"/>
+        </w:rPr>
+        <w:t xml:space="preserve"> "Build Solution." This action compiles the source code and prepares the necessary executable files for execution.</w:t>
       </w:r>
     </w:p>
     <w:p>
@@ -7759,6 +7934,7 @@
       </w:pPr>
       <w:r>
         <w:rPr>
+          <w:noProof/>
           <w:sz w:val="24"/>
           <w:szCs w:val="24"/>
         </w:rPr>
@@ -7827,7 +8003,7 @@
         <w:spacing w:line="360" w:lineRule="auto"/>
         <w:jc w:val="both"/>
         <w:rPr>
-          <w:rFonts w:cs="Myanmar Text" w:hint="cs"/>
+          <w:rFonts w:cs="Myanmar Text"/>
           <w:sz w:val="24"/>
           <w:szCs w:val="24"/>
           <w:lang w:bidi="my-MM"/>
@@ -7927,6 +8103,7 @@
       </w:pPr>
       <w:r>
         <w:rPr>
+          <w:noProof/>
           <w:sz w:val="24"/>
           <w:szCs w:val="24"/>
         </w:rPr>
@@ -8118,6 +8295,9 @@
         <w:jc w:val="center"/>
       </w:pPr>
       <w:r>
+        <w:rPr>
+          <w:noProof/>
+        </w:rPr>
         <w:lastRenderedPageBreak/>
         <w:drawing>
           <wp:inline distT="0" distB="0" distL="0" distR="0" wp14:anchorId="5D0F8FF1" wp14:editId="1D5279AE">
@@ -8263,416 +8443,245 @@
     <w:p>
       <w:pPr>
         <w:rPr>
+          <w:lang w:bidi="my-MM"/>
+        </w:rPr>
+      </w:pPr>
+    </w:p>
+    <w:p>
+      <w:pPr>
+        <w:pStyle w:val="Heading3"/>
+        <w:rPr>
+          <w:rFonts w:asciiTheme="majorBidi" w:hAnsiTheme="majorBidi"/>
           <w:b/>
           <w:bCs/>
-          <w:lang w:bidi="my-MM"/>
-        </w:rPr>
-      </w:pPr>
-      <w:r>
-        <w:rPr>
+          <w:color w:val="auto"/>
+          <w:lang w:bidi="my-MM"/>
+        </w:rPr>
+      </w:pPr>
+      <w:r>
+        <w:rPr>
+          <w:rFonts w:asciiTheme="majorBidi" w:hAnsiTheme="majorBidi"/>
           <w:b/>
           <w:bCs/>
-          <w:lang w:bidi="my-MM"/>
-        </w:rPr>
-        <w:t xml:space="preserve"> Orderline Class</w:t>
-      </w:r>
-    </w:p>
-    <w:p>
-      <w:pPr>
-        <w:pStyle w:val="NoSpacing"/>
-        <w:rPr>
-          <w:lang w:bidi="my-MM"/>
-        </w:rPr>
-      </w:pPr>
-    </w:p>
-    <w:p>
-      <w:pPr>
-        <w:pStyle w:val="NoSpacing"/>
+          <w:color w:val="auto"/>
+          <w:lang w:bidi="my-MM"/>
+        </w:rPr>
+        <w:t>Assistant Model Class</w:t>
+      </w:r>
+    </w:p>
+    <w:p>
+      <w:pPr>
+        <w:rPr>
+          <w:lang w:bidi="my-MM"/>
+        </w:rPr>
+      </w:pPr>
+    </w:p>
+    <w:p>
+      <w:pPr>
         <w:spacing w:line="360" w:lineRule="auto"/>
         <w:rPr>
-          <w:rFonts w:asciiTheme="majorBidi" w:hAnsiTheme="majorBidi" w:cstheme="majorBidi"/>
-          <w:sz w:val="24"/>
-          <w:szCs w:val="24"/>
-        </w:rPr>
-      </w:pPr>
-      <w:r>
+          <w:sz w:val="24"/>
+          <w:szCs w:val="24"/>
+          <w:lang w:bidi="my-MM"/>
+        </w:rPr>
+      </w:pPr>
+      <w:r>
+        <w:rPr>
+          <w:sz w:val="24"/>
+          <w:szCs w:val="24"/>
+          <w:lang w:bidi="my-MM"/>
+        </w:rPr>
         <w:tab/>
       </w:r>
       <w:r>
         <w:rPr>
-          <w:rFonts w:asciiTheme="majorBidi" w:hAnsiTheme="majorBidi" w:cstheme="majorBidi"/>
-          <w:sz w:val="24"/>
-          <w:szCs w:val="24"/>
+          <w:sz w:val="24"/>
+          <w:szCs w:val="24"/>
+          <w:lang w:bidi="my-MM"/>
         </w:rPr>
         <w:t xml:space="preserve">The </w:t>
       </w:r>
-      <w:r>
-        <w:rPr>
-          <w:rFonts w:asciiTheme="majorBidi" w:hAnsiTheme="majorBidi" w:cstheme="majorBidi"/>
-          <w:sz w:val="24"/>
-          <w:szCs w:val="24"/>
-        </w:rPr>
-        <w:t>following is Orderline Model class. The class includes</w:t>
-      </w:r>
-    </w:p>
-    <w:p>
-      <w:pPr>
-        <w:pStyle w:val="NoSpacing"/>
+      <w:proofErr w:type="spellStart"/>
+      <w:r>
+        <w:rPr>
+          <w:sz w:val="24"/>
+          <w:szCs w:val="24"/>
+          <w:lang w:bidi="my-MM"/>
+        </w:rPr>
+        <w:t>Assistantt</w:t>
+      </w:r>
+      <w:proofErr w:type="spellEnd"/>
+      <w:r>
+        <w:rPr>
+          <w:sz w:val="24"/>
+          <w:szCs w:val="24"/>
+          <w:lang w:bidi="my-MM"/>
+        </w:rPr>
+        <w:t xml:space="preserve"> Model </w:t>
+      </w:r>
+      <w:r>
+        <w:rPr>
+          <w:sz w:val="24"/>
+          <w:szCs w:val="24"/>
+          <w:lang w:bidi="my-MM"/>
+        </w:rPr>
+        <w:t xml:space="preserve">class has properties for </w:t>
+      </w:r>
+      <w:proofErr w:type="spellStart"/>
+      <w:r>
+        <w:rPr>
+          <w:sz w:val="24"/>
+          <w:szCs w:val="24"/>
+          <w:lang w:bidi="my-MM"/>
+        </w:rPr>
+        <w:t>AssistantID</w:t>
+      </w:r>
+      <w:proofErr w:type="spellEnd"/>
+      <w:r>
+        <w:rPr>
+          <w:sz w:val="24"/>
+          <w:szCs w:val="24"/>
+          <w:lang w:bidi="my-MM"/>
+        </w:rPr>
+        <w:t>, Name, Phone, and Age.</w:t>
+      </w:r>
+    </w:p>
+    <w:p>
+      <w:pPr>
         <w:numPr>
           <w:ilvl w:val="0"/>
-          <w:numId w:val="10"/>
+          <w:numId w:val="14"/>
         </w:numPr>
         <w:spacing w:line="360" w:lineRule="auto"/>
         <w:rPr>
-          <w:rFonts w:asciiTheme="majorBidi" w:hAnsiTheme="majorBidi" w:cstheme="majorBidi"/>
-          <w:sz w:val="24"/>
-          <w:szCs w:val="24"/>
-        </w:rPr>
-      </w:pPr>
-      <w:r>
-        <w:rPr>
-          <w:rFonts w:asciiTheme="majorBidi" w:hAnsiTheme="majorBidi" w:cstheme="majorBidi"/>
-          <w:b/>
-          <w:bCs/>
-          <w:sz w:val="24"/>
-          <w:szCs w:val="24"/>
-        </w:rPr>
-        <w:t>OrderLineID</w:t>
-      </w:r>
-      <w:r>
-        <w:rPr>
-          <w:rFonts w:asciiTheme="majorBidi" w:hAnsiTheme="majorBidi" w:cstheme="majorBidi"/>
-          <w:sz w:val="24"/>
-          <w:szCs w:val="24"/>
-        </w:rPr>
-        <w:t>: A unique identifier for each order line.</w:t>
-      </w:r>
-    </w:p>
-    <w:p>
-      <w:pPr>
-        <w:pStyle w:val="NoSpacing"/>
+          <w:sz w:val="24"/>
+          <w:szCs w:val="24"/>
+          <w:lang w:bidi="my-MM"/>
+        </w:rPr>
+      </w:pPr>
+      <w:proofErr w:type="spellStart"/>
+      <w:r>
+        <w:rPr>
+          <w:sz w:val="24"/>
+          <w:szCs w:val="24"/>
+          <w:lang w:bidi="my-MM"/>
+        </w:rPr>
+        <w:t>AssistantID</w:t>
+      </w:r>
+      <w:proofErr w:type="spellEnd"/>
+      <w:r>
+        <w:rPr>
+          <w:sz w:val="24"/>
+          <w:szCs w:val="24"/>
+          <w:lang w:bidi="my-MM"/>
+        </w:rPr>
+        <w:t xml:space="preserve"> is a unique identifier.</w:t>
+      </w:r>
+    </w:p>
+    <w:p>
+      <w:pPr>
         <w:numPr>
           <w:ilvl w:val="0"/>
-          <w:numId w:val="10"/>
+          <w:numId w:val="14"/>
         </w:numPr>
         <w:spacing w:line="360" w:lineRule="auto"/>
         <w:rPr>
-          <w:rFonts w:asciiTheme="majorBidi" w:hAnsiTheme="majorBidi" w:cstheme="majorBidi"/>
-          <w:sz w:val="24"/>
-          <w:szCs w:val="24"/>
-        </w:rPr>
-      </w:pPr>
-      <w:r>
-        <w:rPr>
-          <w:rFonts w:asciiTheme="majorBidi" w:hAnsiTheme="majorBidi" w:cstheme="majorBidi"/>
-          <w:b/>
-          <w:bCs/>
-          <w:sz w:val="24"/>
-          <w:szCs w:val="24"/>
-        </w:rPr>
-        <w:t>CustomerID</w:t>
-      </w:r>
-      <w:r>
-        <w:rPr>
-          <w:rFonts w:asciiTheme="majorBidi" w:hAnsiTheme="majorBidi" w:cstheme="majorBidi"/>
-          <w:sz w:val="24"/>
-          <w:szCs w:val="24"/>
-        </w:rPr>
-        <w:t>: A foreign key linking this order line to a specific AspNetUser (likely a user registered in the system using ASP.NET Core Identity).</w:t>
-      </w:r>
-    </w:p>
-    <w:p>
-      <w:pPr>
-        <w:pStyle w:val="NoSpacing"/>
+          <w:sz w:val="24"/>
+          <w:szCs w:val="24"/>
+          <w:lang w:bidi="my-MM"/>
+        </w:rPr>
+      </w:pPr>
+      <w:r>
+        <w:rPr>
+          <w:sz w:val="24"/>
+          <w:szCs w:val="24"/>
+          <w:lang w:bidi="my-MM"/>
+        </w:rPr>
+        <w:t>Name is required and can be up to 100 characters long.</w:t>
+      </w:r>
+    </w:p>
+    <w:p>
+      <w:pPr>
         <w:numPr>
           <w:ilvl w:val="0"/>
-          <w:numId w:val="10"/>
+          <w:numId w:val="14"/>
         </w:numPr>
         <w:spacing w:line="360" w:lineRule="auto"/>
         <w:rPr>
-          <w:rFonts w:asciiTheme="majorBidi" w:hAnsiTheme="majorBidi" w:cstheme="majorBidi"/>
-          <w:sz w:val="24"/>
-          <w:szCs w:val="24"/>
-        </w:rPr>
-      </w:pPr>
-      <w:r>
-        <w:rPr>
-          <w:rFonts w:asciiTheme="majorBidi" w:hAnsiTheme="majorBidi" w:cstheme="majorBidi"/>
-          <w:b/>
-          <w:bCs/>
-          <w:sz w:val="24"/>
-          <w:szCs w:val="24"/>
-        </w:rPr>
-        <w:t>Customer</w:t>
-      </w:r>
-      <w:r>
-        <w:rPr>
-          <w:rFonts w:asciiTheme="majorBidi" w:hAnsiTheme="majorBidi" w:cstheme="majorBidi"/>
-          <w:sz w:val="24"/>
-          <w:szCs w:val="24"/>
-        </w:rPr>
-        <w:t>: A navigation property (of type IdentityUser) that allows the application to access details of the associated customer directly.</w:t>
-      </w:r>
-    </w:p>
-    <w:p>
-      <w:pPr>
-        <w:pStyle w:val="NoSpacing"/>
+          <w:sz w:val="24"/>
+          <w:szCs w:val="24"/>
+          <w:lang w:bidi="my-MM"/>
+        </w:rPr>
+      </w:pPr>
+      <w:r>
+        <w:rPr>
+          <w:sz w:val="24"/>
+          <w:szCs w:val="24"/>
+          <w:lang w:bidi="my-MM"/>
+        </w:rPr>
+        <w:t>Phone is required, can be up to 20 characters long, and must be a valid phone number format.</w:t>
+      </w:r>
+    </w:p>
+    <w:p>
+      <w:pPr>
         <w:numPr>
           <w:ilvl w:val="0"/>
-          <w:numId w:val="10"/>
+          <w:numId w:val="14"/>
         </w:numPr>
         <w:spacing w:line="360" w:lineRule="auto"/>
         <w:rPr>
-          <w:rFonts w:asciiTheme="majorBidi" w:hAnsiTheme="majorBidi" w:cstheme="majorBidi"/>
-          <w:sz w:val="24"/>
-          <w:szCs w:val="24"/>
-        </w:rPr>
-      </w:pPr>
-      <w:r>
-        <w:rPr>
-          <w:rFonts w:asciiTheme="majorBidi" w:hAnsiTheme="majorBidi" w:cstheme="majorBidi"/>
-          <w:b/>
-          <w:bCs/>
-          <w:sz w:val="24"/>
-          <w:szCs w:val="24"/>
-        </w:rPr>
-        <w:t>InitialAddress</w:t>
-      </w:r>
-      <w:r>
-        <w:rPr>
-          <w:rFonts w:asciiTheme="majorBidi" w:hAnsiTheme="majorBidi" w:cstheme="majorBidi"/>
-          <w:sz w:val="24"/>
-          <w:szCs w:val="24"/>
-        </w:rPr>
-        <w:t>: The starting location for the shipment.</w:t>
-      </w:r>
-    </w:p>
-    <w:p>
-      <w:pPr>
-        <w:pStyle w:val="NoSpacing"/>
-        <w:numPr>
-          <w:ilvl w:val="0"/>
-          <w:numId w:val="10"/>
-        </w:numPr>
-        <w:spacing w:line="360" w:lineRule="auto"/>
-        <w:rPr>
-          <w:rFonts w:asciiTheme="majorBidi" w:hAnsiTheme="majorBidi" w:cstheme="majorBidi"/>
-          <w:sz w:val="24"/>
-          <w:szCs w:val="24"/>
-        </w:rPr>
-      </w:pPr>
-      <w:r>
-        <w:rPr>
-          <w:rFonts w:asciiTheme="majorBidi" w:hAnsiTheme="majorBidi" w:cstheme="majorBidi"/>
-          <w:b/>
-          <w:bCs/>
-          <w:sz w:val="24"/>
-          <w:szCs w:val="24"/>
-        </w:rPr>
-        <w:t>DestinationAddress</w:t>
-      </w:r>
-      <w:r>
-        <w:rPr>
-          <w:rFonts w:asciiTheme="majorBidi" w:hAnsiTheme="majorBidi" w:cstheme="majorBidi"/>
-          <w:sz w:val="24"/>
-          <w:szCs w:val="24"/>
-        </w:rPr>
-        <w:t>: The delivery location for the shipment.</w:t>
-      </w:r>
-    </w:p>
-    <w:p>
-      <w:pPr>
-        <w:pStyle w:val="NoSpacing"/>
-        <w:numPr>
-          <w:ilvl w:val="0"/>
-          <w:numId w:val="10"/>
-        </w:numPr>
-        <w:spacing w:line="360" w:lineRule="auto"/>
-        <w:rPr>
-          <w:rFonts w:asciiTheme="majorBidi" w:hAnsiTheme="majorBidi" w:cstheme="majorBidi"/>
-          <w:sz w:val="24"/>
-          <w:szCs w:val="24"/>
-        </w:rPr>
-      </w:pPr>
-      <w:r>
-        <w:rPr>
-          <w:rFonts w:asciiTheme="majorBidi" w:hAnsiTheme="majorBidi" w:cstheme="majorBidi"/>
-          <w:b/>
-          <w:bCs/>
-          <w:sz w:val="24"/>
-          <w:szCs w:val="24"/>
-        </w:rPr>
-        <w:t>Date</w:t>
-      </w:r>
-      <w:r>
-        <w:rPr>
-          <w:rFonts w:asciiTheme="majorBidi" w:hAnsiTheme="majorBidi" w:cstheme="majorBidi"/>
-          <w:sz w:val="24"/>
-          <w:szCs w:val="24"/>
-        </w:rPr>
-        <w:t>: The date associated with the order line (e.g., order date, shipment date).</w:t>
-      </w:r>
-    </w:p>
-    <w:p>
-      <w:pPr>
-        <w:pStyle w:val="NoSpacing"/>
-        <w:numPr>
-          <w:ilvl w:val="0"/>
-          <w:numId w:val="10"/>
-        </w:numPr>
-        <w:spacing w:line="360" w:lineRule="auto"/>
-        <w:rPr>
-          <w:rFonts w:asciiTheme="majorBidi" w:hAnsiTheme="majorBidi" w:cstheme="majorBidi"/>
-          <w:sz w:val="24"/>
-          <w:szCs w:val="24"/>
-        </w:rPr>
-      </w:pPr>
-      <w:r>
-        <w:rPr>
-          <w:rFonts w:asciiTheme="majorBidi" w:hAnsiTheme="majorBidi" w:cstheme="majorBidi"/>
-          <w:b/>
-          <w:bCs/>
-          <w:sz w:val="24"/>
-          <w:szCs w:val="24"/>
-        </w:rPr>
-        <w:t>WeightKg</w:t>
-      </w:r>
-      <w:r>
-        <w:rPr>
-          <w:rFonts w:asciiTheme="majorBidi" w:hAnsiTheme="majorBidi" w:cstheme="majorBidi"/>
-          <w:sz w:val="24"/>
-          <w:szCs w:val="24"/>
-        </w:rPr>
-        <w:t>: The weight of the items in this order line, specified in kilograms, with a validation rule ensuring it's between 0.1 and 10000 kg.</w:t>
-      </w:r>
-    </w:p>
-    <w:p>
-      <w:pPr>
-        <w:pStyle w:val="NoSpacing"/>
-        <w:numPr>
-          <w:ilvl w:val="0"/>
-          <w:numId w:val="10"/>
-        </w:numPr>
-        <w:spacing w:line="360" w:lineRule="auto"/>
-        <w:rPr>
-          <w:rFonts w:asciiTheme="majorBidi" w:hAnsiTheme="majorBidi" w:cstheme="majorBidi"/>
-          <w:sz w:val="24"/>
-          <w:szCs w:val="24"/>
-        </w:rPr>
-      </w:pPr>
-      <w:r>
-        <w:rPr>
-          <w:rFonts w:asciiTheme="majorBidi" w:hAnsiTheme="majorBidi" w:cstheme="majorBidi"/>
-          <w:b/>
-          <w:bCs/>
-          <w:sz w:val="24"/>
-          <w:szCs w:val="24"/>
-        </w:rPr>
-        <w:t>Status</w:t>
-      </w:r>
-      <w:r>
-        <w:rPr>
-          <w:rFonts w:asciiTheme="majorBidi" w:hAnsiTheme="majorBidi" w:cstheme="majorBidi"/>
-          <w:sz w:val="24"/>
-          <w:szCs w:val="24"/>
-        </w:rPr>
-        <w:t>: The current status of the order line, defaulting to "Pending".</w:t>
-      </w:r>
-    </w:p>
-    <w:p>
-      <w:pPr>
-        <w:pStyle w:val="NoSpacing"/>
-        <w:spacing w:line="360" w:lineRule="auto"/>
-        <w:ind w:firstLine="360"/>
-        <w:rPr>
-          <w:rFonts w:asciiTheme="majorBidi" w:hAnsiTheme="majorBidi" w:cstheme="majorBidi"/>
-          <w:sz w:val="24"/>
-          <w:szCs w:val="24"/>
-        </w:rPr>
-      </w:pPr>
-      <w:r>
-        <w:rPr>
-          <w:rFonts w:asciiTheme="majorBidi" w:hAnsiTheme="majorBidi" w:cstheme="majorBidi"/>
-          <w:sz w:val="24"/>
-          <w:szCs w:val="24"/>
+          <w:sz w:val="24"/>
+          <w:szCs w:val="24"/>
+          <w:lang w:bidi="my-MM"/>
+        </w:rPr>
+      </w:pPr>
+      <w:r>
+        <w:rPr>
+          <w:sz w:val="24"/>
+          <w:szCs w:val="24"/>
+          <w:lang w:bidi="my-MM"/>
+        </w:rPr>
+        <w:t>Age must be between 18 and 99.</w:t>
+      </w:r>
+    </w:p>
+    <w:p>
+      <w:pPr>
+        <w:rPr>
+          <w:lang w:bidi="my-MM"/>
+        </w:rPr>
+      </w:pPr>
+    </w:p>
+    <w:p>
+      <w:pPr>
+        <w:rPr>
+          <w:lang w:bidi="my-MM"/>
+        </w:rPr>
+      </w:pPr>
+    </w:p>
+    <w:p>
+      <w:pPr>
+        <w:rPr>
+          <w:lang w:bidi="my-MM"/>
+        </w:rPr>
+      </w:pPr>
+    </w:p>
+    <w:p>
+      <w:pPr>
+        <w:jc w:val="center"/>
+        <w:rPr>
+          <w:lang w:bidi="my-MM"/>
+        </w:rPr>
+      </w:pPr>
+      <w:r>
+        <w:rPr>
+          <w:lang w:bidi="my-MM"/>
         </w:rPr>
         <w:lastRenderedPageBreak/>
-        <w:t>The attributes like [Required], [ForeignKey], [StringLength], [DataType], [DisplayFormat], and [Range] are data annotations used by ASP.NET Core for validation, database mapping, and UI display purposes.</w:t>
-      </w:r>
-    </w:p>
-    <w:p>
-      <w:pPr>
-        <w:pStyle w:val="NoSpacing"/>
-        <w:rPr>
-          <w:rFonts w:asciiTheme="majorBidi" w:hAnsiTheme="majorBidi" w:cstheme="majorBidi"/>
-          <w:sz w:val="24"/>
-          <w:szCs w:val="24"/>
-        </w:rPr>
-      </w:pPr>
-    </w:p>
-    <w:p>
-      <w:pPr>
-        <w:pStyle w:val="NoSpacing"/>
-        <w:rPr>
-          <w:rFonts w:asciiTheme="majorBidi" w:hAnsiTheme="majorBidi" w:cstheme="majorBidi"/>
-          <w:sz w:val="24"/>
-          <w:szCs w:val="24"/>
-        </w:rPr>
-      </w:pPr>
-      <w:r>
-        <w:rPr>
-          <w:rFonts w:asciiTheme="majorBidi" w:hAnsiTheme="majorBidi" w:cstheme="majorBidi"/>
-          <w:sz w:val="24"/>
-          <w:szCs w:val="24"/>
-        </w:rPr>
-        <w:tab/>
-      </w:r>
-    </w:p>
-    <w:p>
-      <w:pPr>
-        <w:pStyle w:val="NoSpacing"/>
-        <w:rPr>
-          <w:rFonts w:asciiTheme="majorBidi" w:hAnsiTheme="majorBidi" w:cstheme="majorBidi"/>
-          <w:sz w:val="24"/>
-          <w:szCs w:val="24"/>
-        </w:rPr>
-      </w:pPr>
-    </w:p>
-    <w:p>
-      <w:pPr>
-        <w:pStyle w:val="NoSpacing"/>
-        <w:rPr>
-          <w:rFonts w:asciiTheme="majorBidi" w:hAnsiTheme="majorBidi" w:cstheme="majorBidi"/>
-          <w:sz w:val="24"/>
-          <w:szCs w:val="24"/>
-        </w:rPr>
-      </w:pPr>
-    </w:p>
-    <w:p>
-      <w:pPr>
-        <w:pStyle w:val="NoSpacing"/>
-        <w:rPr>
-          <w:rFonts w:asciiTheme="majorBidi" w:hAnsiTheme="majorBidi" w:cstheme="majorBidi"/>
-          <w:sz w:val="24"/>
-          <w:szCs w:val="24"/>
-        </w:rPr>
-      </w:pPr>
-    </w:p>
-    <w:p>
-      <w:pPr>
-        <w:pStyle w:val="NoSpacing"/>
-        <w:jc w:val="center"/>
-        <w:rPr>
-          <w:b/>
-          <w:bCs/>
-        </w:rPr>
-      </w:pPr>
-      <w:r>
         <w:drawing>
-          <wp:inline distT="0" distB="0" distL="0" distR="0" wp14:anchorId="01245C36" wp14:editId="1EB27E38">
-            <wp:extent cx="4459044" cy="3516630"/>
-            <wp:effectExtent l="0" t="0" r="0" b="7620"/>
-            <wp:docPr id="732051977" name="Picture 1"/>
+          <wp:inline distT="0" distB="0" distL="0" distR="0" wp14:anchorId="0C16F582" wp14:editId="3AEB6961">
+            <wp:extent cx="3534986" cy="2951689"/>
+            <wp:effectExtent l="19050" t="19050" r="27940" b="20320"/>
+            <wp:docPr id="22380115" name="Picture 1" descr="A screen shot of a computer program&#10;&#10;AI-generated content may be incorrect."/>
             <wp:cNvGraphicFramePr>
               <a:graphicFrameLocks xmlns:a="http://schemas.openxmlformats.org/drawingml/2006/main" noChangeAspect="1"/>
             </wp:cNvGraphicFramePr>
@@ -8680,7 +8689,7 @@
               <a:graphicData uri="http://schemas.openxmlformats.org/drawingml/2006/picture">
                 <pic:pic xmlns:pic="http://schemas.openxmlformats.org/drawingml/2006/picture">
                   <pic:nvPicPr>
-                    <pic:cNvPr id="732051977" name=""/>
+                    <pic:cNvPr id="22380115" name="Picture 1" descr="A screen shot of a computer program&#10;&#10;AI-generated content may be incorrect."/>
                     <pic:cNvPicPr/>
                   </pic:nvPicPr>
                   <pic:blipFill>
@@ -8692,7 +8701,606 @@
                   <pic:spPr>
                     <a:xfrm>
                       <a:off x="0" y="0"/>
-                      <a:ext cx="4461226" cy="3518351"/>
+                      <a:ext cx="3540539" cy="2956326"/>
+                    </a:xfrm>
+                    <a:prstGeom prst="rect">
+                      <a:avLst/>
+                    </a:prstGeom>
+                    <a:ln>
+                      <a:solidFill>
+                        <a:schemeClr val="tx1"/>
+                      </a:solidFill>
+                    </a:ln>
+                  </pic:spPr>
+                </pic:pic>
+              </a:graphicData>
+            </a:graphic>
+          </wp:inline>
+        </w:drawing>
+      </w:r>
+    </w:p>
+    <w:p>
+      <w:pPr>
+        <w:jc w:val="center"/>
+        <w:rPr>
+          <w:lang w:bidi="my-MM"/>
+        </w:rPr>
+      </w:pPr>
+      <w:r>
+        <w:rPr>
+          <w:lang w:bidi="my-MM"/>
+        </w:rPr>
+        <w:t xml:space="preserve">Figure: </w:t>
+      </w:r>
+      <w:proofErr w:type="spellStart"/>
+      <w:r>
+        <w:rPr>
+          <w:lang w:bidi="my-MM"/>
+        </w:rPr>
+        <w:t>Assistant.cs</w:t>
+      </w:r>
+      <w:proofErr w:type="spellEnd"/>
+    </w:p>
+    <w:p>
+      <w:pPr>
+        <w:jc w:val="center"/>
+        <w:rPr>
+          <w:lang w:bidi="my-MM"/>
+        </w:rPr>
+      </w:pPr>
+    </w:p>
+    <w:p>
+      <w:pPr>
+        <w:jc w:val="center"/>
+        <w:rPr>
+          <w:lang w:bidi="my-MM"/>
+        </w:rPr>
+      </w:pPr>
+      <w:r>
+        <w:rPr>
+          <w:lang w:bidi="my-MM"/>
+        </w:rPr>
+        <w:drawing>
+          <wp:inline distT="0" distB="0" distL="0" distR="0" wp14:anchorId="5977DE63" wp14:editId="10C65B5D">
+            <wp:extent cx="2756997" cy="2763152"/>
+            <wp:effectExtent l="19050" t="19050" r="24765" b="18415"/>
+            <wp:docPr id="496207229" name="Picture 1" descr="A screenshot of a computer&#10;&#10;AI-generated content may be incorrect."/>
+            <wp:cNvGraphicFramePr>
+              <a:graphicFrameLocks xmlns:a="http://schemas.openxmlformats.org/drawingml/2006/main" noChangeAspect="1"/>
+            </wp:cNvGraphicFramePr>
+            <a:graphic xmlns:a="http://schemas.openxmlformats.org/drawingml/2006/main">
+              <a:graphicData uri="http://schemas.openxmlformats.org/drawingml/2006/picture">
+                <pic:pic xmlns:pic="http://schemas.openxmlformats.org/drawingml/2006/picture">
+                  <pic:nvPicPr>
+                    <pic:cNvPr id="496207229" name="Picture 1" descr="A screenshot of a computer&#10;&#10;AI-generated content may be incorrect."/>
+                    <pic:cNvPicPr/>
+                  </pic:nvPicPr>
+                  <pic:blipFill>
+                    <a:blip r:embed="rId18"/>
+                    <a:stretch>
+                      <a:fillRect/>
+                    </a:stretch>
+                  </pic:blipFill>
+                  <pic:spPr>
+                    <a:xfrm>
+                      <a:off x="0" y="0"/>
+                      <a:ext cx="2760992" cy="2767156"/>
+                    </a:xfrm>
+                    <a:prstGeom prst="rect">
+                      <a:avLst/>
+                    </a:prstGeom>
+                    <a:ln>
+                      <a:solidFill>
+                        <a:schemeClr val="tx1"/>
+                      </a:solidFill>
+                    </a:ln>
+                  </pic:spPr>
+                </pic:pic>
+              </a:graphicData>
+            </a:graphic>
+          </wp:inline>
+        </w:drawing>
+      </w:r>
+    </w:p>
+    <w:p>
+      <w:pPr>
+        <w:jc w:val="center"/>
+        <w:rPr>
+          <w:lang w:bidi="my-MM"/>
+        </w:rPr>
+      </w:pPr>
+      <w:r>
+        <w:rPr>
+          <w:lang w:bidi="my-MM"/>
+        </w:rPr>
+        <w:t>Figure: Creating New Assistant</w:t>
+      </w:r>
+    </w:p>
+    <w:p>
+      <w:pPr>
+        <w:jc w:val="center"/>
+        <w:rPr>
+          <w:lang w:bidi="my-MM"/>
+        </w:rPr>
+      </w:pPr>
+    </w:p>
+    <w:p>
+      <w:pPr>
+        <w:rPr>
+          <w:lang w:bidi="my-MM"/>
+        </w:rPr>
+      </w:pPr>
+      <w:r>
+        <w:rPr>
+          <w:lang w:bidi="my-MM"/>
+        </w:rPr>
+        <w:tab/>
+      </w:r>
+      <w:r>
+        <w:rPr>
+          <w:lang w:bidi="my-MM"/>
+        </w:rPr>
+        <w:tab/>
+      </w:r>
+      <w:r>
+        <w:rPr>
+          <w:lang w:bidi="my-MM"/>
+        </w:rPr>
+        <w:tab/>
+      </w:r>
+      <w:r>
+        <w:rPr>
+          <w:lang w:bidi="my-MM"/>
+        </w:rPr>
+        <w:tab/>
+      </w:r>
+      <w:r>
+        <w:rPr>
+          <w:lang w:bidi="my-MM"/>
+        </w:rPr>
+        <w:tab/>
+      </w:r>
+      <w:r>
+        <w:rPr>
+          <w:lang w:bidi="my-MM"/>
+        </w:rPr>
+        <w:tab/>
+      </w:r>
+    </w:p>
+    <w:p>
+      <w:pPr>
+        <w:rPr>
+          <w:lang w:bidi="my-MM"/>
+        </w:rPr>
+      </w:pPr>
+    </w:p>
+    <w:p>
+      <w:pPr>
+        <w:rPr>
+          <w:lang w:bidi="my-MM"/>
+        </w:rPr>
+      </w:pPr>
+    </w:p>
+    <w:p>
+      <w:pPr>
+        <w:rPr>
+          <w:lang w:bidi="my-MM"/>
+        </w:rPr>
+      </w:pPr>
+    </w:p>
+    <w:p>
+      <w:pPr>
+        <w:rPr>
+          <w:lang w:bidi="my-MM"/>
+        </w:rPr>
+      </w:pPr>
+    </w:p>
+    <w:p>
+      <w:pPr>
+        <w:rPr>
+          <w:lang w:bidi="my-MM"/>
+        </w:rPr>
+      </w:pPr>
+    </w:p>
+    <w:p>
+      <w:pPr>
+        <w:rPr>
+          <w:lang w:bidi="my-MM"/>
+        </w:rPr>
+      </w:pPr>
+    </w:p>
+    <w:p>
+      <w:pPr>
+        <w:rPr>
+          <w:lang w:bidi="my-MM"/>
+        </w:rPr>
+      </w:pPr>
+    </w:p>
+    <w:p>
+      <w:pPr>
+        <w:rPr>
+          <w:lang w:bidi="my-MM"/>
+        </w:rPr>
+      </w:pPr>
+    </w:p>
+    <w:p>
+      <w:pPr>
+        <w:rPr>
+          <w:lang w:bidi="my-MM"/>
+        </w:rPr>
+      </w:pPr>
+    </w:p>
+    <w:p>
+      <w:pPr>
+        <w:rPr>
+          <w:lang w:bidi="my-MM"/>
+        </w:rPr>
+      </w:pPr>
+    </w:p>
+    <w:p>
+      <w:pPr>
+        <w:rPr>
+          <w:lang w:bidi="my-MM"/>
+        </w:rPr>
+      </w:pPr>
+    </w:p>
+    <w:p>
+      <w:pPr>
+        <w:rPr>
+          <w:lang w:bidi="my-MM"/>
+        </w:rPr>
+      </w:pPr>
+    </w:p>
+    <w:p>
+      <w:pPr>
+        <w:rPr>
+          <w:lang w:bidi="my-MM"/>
+        </w:rPr>
+      </w:pPr>
+    </w:p>
+    <w:p>
+      <w:pPr>
+        <w:rPr>
+          <w:lang w:bidi="my-MM"/>
+        </w:rPr>
+      </w:pPr>
+      <w:r>
+        <w:rPr>
+          <w:lang w:bidi="my-MM"/>
+        </w:rPr>
+        <w:tab/>
+        <w:t xml:space="preserve">A user with manager role </w:t>
+      </w:r>
+      <w:proofErr w:type="gramStart"/>
+      <w:r>
+        <w:rPr>
+          <w:lang w:bidi="my-MM"/>
+        </w:rPr>
+        <w:t>and  edit</w:t>
+      </w:r>
+      <w:proofErr w:type="gramEnd"/>
+      <w:r>
+        <w:rPr>
+          <w:lang w:bidi="my-MM"/>
+        </w:rPr>
+        <w:t>, delete and see details about assistant.</w:t>
+      </w:r>
+    </w:p>
+    <w:p>
+      <w:pPr>
+        <w:rPr>
+          <w:lang w:bidi="my-MM"/>
+        </w:rPr>
+      </w:pPr>
+    </w:p>
+    <w:p>
+      <w:pPr>
+        <w:jc w:val="center"/>
+        <w:rPr>
+          <w:lang w:bidi="my-MM"/>
+        </w:rPr>
+      </w:pPr>
+    </w:p>
+    <w:p>
+      <w:pPr>
+        <w:jc w:val="center"/>
+        <w:rPr>
+          <w:lang w:bidi="my-MM"/>
+        </w:rPr>
+      </w:pPr>
+    </w:p>
+    <w:p>
+      <w:pPr>
+        <w:jc w:val="center"/>
+        <w:rPr>
+          <w:lang w:bidi="my-MM"/>
+        </w:rPr>
+      </w:pPr>
+    </w:p>
+    <w:p>
+      <w:pPr>
+        <w:jc w:val="center"/>
+        <w:rPr>
+          <w:lang w:bidi="my-MM"/>
+        </w:rPr>
+      </w:pPr>
+      <w:r>
+        <w:rPr>
+          <w:lang w:bidi="my-MM"/>
+        </w:rPr>
+        <w:drawing>
+          <wp:inline distT="0" distB="0" distL="0" distR="0" wp14:anchorId="649D7189" wp14:editId="692BE068">
+            <wp:extent cx="4101522" cy="1701655"/>
+            <wp:effectExtent l="19050" t="19050" r="13335" b="13335"/>
+            <wp:docPr id="399034796" name="Picture 1" descr="A screenshot of a computer&#10;&#10;AI-generated content may be incorrect."/>
+            <wp:cNvGraphicFramePr>
+              <a:graphicFrameLocks xmlns:a="http://schemas.openxmlformats.org/drawingml/2006/main" noChangeAspect="1"/>
+            </wp:cNvGraphicFramePr>
+            <a:graphic xmlns:a="http://schemas.openxmlformats.org/drawingml/2006/main">
+              <a:graphicData uri="http://schemas.openxmlformats.org/drawingml/2006/picture">
+                <pic:pic xmlns:pic="http://schemas.openxmlformats.org/drawingml/2006/picture">
+                  <pic:nvPicPr>
+                    <pic:cNvPr id="399034796" name="Picture 1" descr="A screenshot of a computer&#10;&#10;AI-generated content may be incorrect."/>
+                    <pic:cNvPicPr/>
+                  </pic:nvPicPr>
+                  <pic:blipFill>
+                    <a:blip r:embed="rId19"/>
+                    <a:stretch>
+                      <a:fillRect/>
+                    </a:stretch>
+                  </pic:blipFill>
+                  <pic:spPr>
+                    <a:xfrm>
+                      <a:off x="0" y="0"/>
+                      <a:ext cx="4107123" cy="1703979"/>
+                    </a:xfrm>
+                    <a:prstGeom prst="rect">
+                      <a:avLst/>
+                    </a:prstGeom>
+                    <a:ln>
+                      <a:solidFill>
+                        <a:schemeClr val="tx1"/>
+                      </a:solidFill>
+                    </a:ln>
+                  </pic:spPr>
+                </pic:pic>
+              </a:graphicData>
+            </a:graphic>
+          </wp:inline>
+        </w:drawing>
+      </w:r>
+    </w:p>
+    <w:p>
+      <w:pPr>
+        <w:jc w:val="center"/>
+        <w:rPr>
+          <w:lang w:bidi="my-MM"/>
+        </w:rPr>
+      </w:pPr>
+      <w:proofErr w:type="gramStart"/>
+      <w:r>
+        <w:rPr>
+          <w:lang w:bidi="my-MM"/>
+        </w:rPr>
+        <w:t>Figure :</w:t>
+      </w:r>
+      <w:proofErr w:type="gramEnd"/>
+      <w:r>
+        <w:rPr>
+          <w:lang w:bidi="my-MM"/>
+        </w:rPr>
+        <w:t xml:space="preserve"> Manage Assistants Dashboard</w:t>
+      </w:r>
+    </w:p>
+    <w:p>
+      <w:pPr>
+        <w:rPr>
+          <w:lang w:bidi="my-MM"/>
+        </w:rPr>
+      </w:pPr>
+    </w:p>
+    <w:p>
+      <w:pPr>
+        <w:rPr>
+          <w:lang w:bidi="my-MM"/>
+        </w:rPr>
+      </w:pPr>
+    </w:p>
+    <w:p>
+      <w:pPr>
+        <w:pStyle w:val="Heading3"/>
+        <w:rPr>
+          <w:rFonts w:asciiTheme="majorBidi" w:hAnsiTheme="majorBidi"/>
+          <w:b/>
+          <w:bCs/>
+          <w:color w:val="auto"/>
+          <w:lang w:bidi="my-MM"/>
+        </w:rPr>
+      </w:pPr>
+      <w:r>
+        <w:rPr>
+          <w:rFonts w:asciiTheme="majorBidi" w:hAnsiTheme="majorBidi"/>
+          <w:b/>
+          <w:bCs/>
+          <w:color w:val="auto"/>
+          <w:lang w:bidi="my-MM"/>
+        </w:rPr>
+        <w:t>Driver Model Class</w:t>
+      </w:r>
+    </w:p>
+    <w:p>
+      <w:pPr>
+        <w:rPr>
+          <w:sz w:val="24"/>
+          <w:szCs w:val="24"/>
+          <w:lang w:bidi="my-MM"/>
+        </w:rPr>
+      </w:pPr>
+      <w:r>
+        <w:rPr>
+          <w:lang w:bidi="my-MM"/>
+        </w:rPr>
+        <w:t xml:space="preserve"> </w:t>
+      </w:r>
+      <w:r>
+        <w:rPr>
+          <w:sz w:val="24"/>
+          <w:szCs w:val="24"/>
+          <w:lang w:bidi="my-MM"/>
+        </w:rPr>
+        <w:t xml:space="preserve">  The following are properties for Driver Model Class.</w:t>
+      </w:r>
+    </w:p>
+    <w:p>
+      <w:pPr>
+        <w:rPr>
+          <w:sz w:val="24"/>
+          <w:szCs w:val="24"/>
+          <w:lang w:bidi="my-MM"/>
+        </w:rPr>
+      </w:pPr>
+    </w:p>
+    <w:p>
+      <w:pPr>
+        <w:pStyle w:val="ListParagraph"/>
+        <w:numPr>
+          <w:ilvl w:val="0"/>
+          <w:numId w:val="17"/>
+        </w:numPr>
+        <w:rPr>
+          <w:sz w:val="24"/>
+          <w:szCs w:val="24"/>
+          <w:lang w:bidi="my-MM"/>
+        </w:rPr>
+      </w:pPr>
+      <w:proofErr w:type="spellStart"/>
+      <w:r>
+        <w:rPr>
+          <w:sz w:val="24"/>
+          <w:szCs w:val="24"/>
+          <w:lang w:bidi="my-MM"/>
+        </w:rPr>
+        <w:t>DriverID</w:t>
+      </w:r>
+      <w:proofErr w:type="spellEnd"/>
+      <w:r>
+        <w:rPr>
+          <w:sz w:val="24"/>
+          <w:szCs w:val="24"/>
+          <w:lang w:bidi="my-MM"/>
+        </w:rPr>
+        <w:t xml:space="preserve"> is a unique identifier.</w:t>
+      </w:r>
+    </w:p>
+    <w:p>
+      <w:pPr>
+        <w:pStyle w:val="ListParagraph"/>
+        <w:numPr>
+          <w:ilvl w:val="0"/>
+          <w:numId w:val="17"/>
+        </w:numPr>
+        <w:rPr>
+          <w:sz w:val="24"/>
+          <w:szCs w:val="24"/>
+          <w:lang w:bidi="my-MM"/>
+        </w:rPr>
+      </w:pPr>
+      <w:r>
+        <w:rPr>
+          <w:sz w:val="24"/>
+          <w:szCs w:val="24"/>
+          <w:lang w:bidi="my-MM"/>
+        </w:rPr>
+        <w:t>Name is required and can be up to 100 characters long.</w:t>
+      </w:r>
+    </w:p>
+    <w:p>
+      <w:pPr>
+        <w:pStyle w:val="ListParagraph"/>
+        <w:numPr>
+          <w:ilvl w:val="0"/>
+          <w:numId w:val="17"/>
+        </w:numPr>
+        <w:rPr>
+          <w:sz w:val="24"/>
+          <w:szCs w:val="24"/>
+          <w:lang w:bidi="my-MM"/>
+        </w:rPr>
+      </w:pPr>
+      <w:r>
+        <w:rPr>
+          <w:sz w:val="24"/>
+          <w:szCs w:val="24"/>
+          <w:lang w:bidi="my-MM"/>
+        </w:rPr>
+        <w:t>Phone is required, can be up to 20 characters long, and must be a valid phone number format.</w:t>
+      </w:r>
+    </w:p>
+    <w:p>
+      <w:pPr>
+        <w:pStyle w:val="ListParagraph"/>
+        <w:numPr>
+          <w:ilvl w:val="0"/>
+          <w:numId w:val="17"/>
+        </w:numPr>
+        <w:rPr>
+          <w:sz w:val="24"/>
+          <w:szCs w:val="24"/>
+          <w:lang w:bidi="my-MM"/>
+        </w:rPr>
+      </w:pPr>
+      <w:r>
+        <w:rPr>
+          <w:sz w:val="24"/>
+          <w:szCs w:val="24"/>
+          <w:lang w:bidi="my-MM"/>
+        </w:rPr>
+        <w:t>Age must be between 18 and 99.</w:t>
+      </w:r>
+    </w:p>
+    <w:p>
+      <w:pPr>
+        <w:rPr>
+          <w:lang w:bidi="my-MM"/>
+        </w:rPr>
+      </w:pPr>
+    </w:p>
+    <w:p>
+      <w:pPr>
+        <w:jc w:val="center"/>
+        <w:rPr>
+          <w:lang w:bidi="my-MM"/>
+        </w:rPr>
+      </w:pPr>
+      <w:r>
+        <w:rPr>
+          <w:lang w:bidi="my-MM"/>
+        </w:rPr>
+        <w:drawing>
+          <wp:inline distT="0" distB="0" distL="0" distR="0" wp14:anchorId="106A1C14" wp14:editId="5D05E79D">
+            <wp:extent cx="3446525" cy="2633715"/>
+            <wp:effectExtent l="0" t="0" r="1905" b="0"/>
+            <wp:docPr id="1479393149" name="Picture 1" descr="A computer screen shot of a program&#10;&#10;AI-generated content may be incorrect."/>
+            <wp:cNvGraphicFramePr>
+              <a:graphicFrameLocks xmlns:a="http://schemas.openxmlformats.org/drawingml/2006/main" noChangeAspect="1"/>
+            </wp:cNvGraphicFramePr>
+            <a:graphic xmlns:a="http://schemas.openxmlformats.org/drawingml/2006/main">
+              <a:graphicData uri="http://schemas.openxmlformats.org/drawingml/2006/picture">
+                <pic:pic xmlns:pic="http://schemas.openxmlformats.org/drawingml/2006/picture">
+                  <pic:nvPicPr>
+                    <pic:cNvPr id="1479393149" name="Picture 1" descr="A computer screen shot of a program&#10;&#10;AI-generated content may be incorrect."/>
+                    <pic:cNvPicPr/>
+                  </pic:nvPicPr>
+                  <pic:blipFill>
+                    <a:blip r:embed="rId20"/>
+                    <a:stretch>
+                      <a:fillRect/>
+                    </a:stretch>
+                  </pic:blipFill>
+                  <pic:spPr>
+                    <a:xfrm>
+                      <a:off x="0" y="0"/>
+                      <a:ext cx="3449482" cy="2635974"/>
                     </a:xfrm>
                     <a:prstGeom prst="rect">
                       <a:avLst/>
@@ -8707,52 +9315,208 @@
     </w:p>
     <w:p>
       <w:pPr>
-        <w:pStyle w:val="Heading1"/>
         <w:jc w:val="center"/>
         <w:rPr>
-          <w:b w:val="0"/>
-          <w:bCs w:val="0"/>
-        </w:rPr>
-      </w:pPr>
-    </w:p>
-    <w:p>
-      <w:pPr>
-        <w:pStyle w:val="Heading1"/>
+          <w:lang w:bidi="my-MM"/>
+        </w:rPr>
+      </w:pPr>
+    </w:p>
+    <w:p>
+      <w:pPr>
         <w:jc w:val="center"/>
         <w:rPr>
-          <w:rFonts w:cs="Myanmar Text"/>
-          <w:b w:val="0"/>
-          <w:bCs w:val="0"/>
-          <w:lang w:bidi="my-MM"/>
-        </w:rPr>
-      </w:pPr>
-      <w:r>
-        <w:rPr>
-          <w:b w:val="0"/>
-          <w:bCs w:val="0"/>
-        </w:rPr>
-        <w:t>Figure:  Orderline Model Class</w:t>
-      </w:r>
-    </w:p>
-    <w:p>
-      <w:pPr>
-        <w:pStyle w:val="Heading1"/>
+          <w:lang w:bidi="my-MM"/>
+        </w:rPr>
+      </w:pPr>
+      <w:r>
+        <w:rPr>
+          <w:lang w:bidi="my-MM"/>
+        </w:rPr>
+        <w:t>Figure: Driver Model Class</w:t>
+      </w:r>
+    </w:p>
+    <w:p>
+      <w:pPr>
         <w:jc w:val="center"/>
         <w:rPr>
-          <w:rFonts w:cs="Myanmar Text"/>
-          <w:b w:val="0"/>
-          <w:bCs w:val="0"/>
-          <w:lang w:bidi="my-MM"/>
-        </w:rPr>
-      </w:pPr>
-    </w:p>
-    <w:p>
-      <w:pPr>
-        <w:pStyle w:val="Heading1"/>
+          <w:lang w:bidi="my-MM"/>
+        </w:rPr>
+      </w:pPr>
+    </w:p>
+    <w:p>
+      <w:pPr>
         <w:jc w:val="center"/>
         <w:rPr>
-          <w:rFonts w:cs="Myanmar Text"/>
-          <w:color w:val="000000" w:themeColor="text1"/>
+          <w:lang w:bidi="my-MM"/>
+        </w:rPr>
+      </w:pPr>
+      <w:r>
+        <w:rPr>
+          <w:lang w:bidi="my-MM"/>
+        </w:rPr>
+        <w:lastRenderedPageBreak/>
+        <w:drawing>
+          <wp:inline distT="0" distB="0" distL="0" distR="0" wp14:anchorId="36E1C878" wp14:editId="29AB9047">
+            <wp:extent cx="3538469" cy="2773457"/>
+            <wp:effectExtent l="19050" t="19050" r="24130" b="27305"/>
+            <wp:docPr id="152984456" name="Picture 1" descr="A screenshot of a computer&#10;&#10;AI-generated content may be incorrect."/>
+            <wp:cNvGraphicFramePr>
+              <a:graphicFrameLocks xmlns:a="http://schemas.openxmlformats.org/drawingml/2006/main" noChangeAspect="1"/>
+            </wp:cNvGraphicFramePr>
+            <a:graphic xmlns:a="http://schemas.openxmlformats.org/drawingml/2006/main">
+              <a:graphicData uri="http://schemas.openxmlformats.org/drawingml/2006/picture">
+                <pic:pic xmlns:pic="http://schemas.openxmlformats.org/drawingml/2006/picture">
+                  <pic:nvPicPr>
+                    <pic:cNvPr id="152984456" name="Picture 1" descr="A screenshot of a computer&#10;&#10;AI-generated content may be incorrect."/>
+                    <pic:cNvPicPr/>
+                  </pic:nvPicPr>
+                  <pic:blipFill>
+                    <a:blip r:embed="rId21"/>
+                    <a:stretch>
+                      <a:fillRect/>
+                    </a:stretch>
+                  </pic:blipFill>
+                  <pic:spPr>
+                    <a:xfrm>
+                      <a:off x="0" y="0"/>
+                      <a:ext cx="3550595" cy="2782961"/>
+                    </a:xfrm>
+                    <a:prstGeom prst="rect">
+                      <a:avLst/>
+                    </a:prstGeom>
+                    <a:ln>
+                      <a:solidFill>
+                        <a:schemeClr val="tx1"/>
+                      </a:solidFill>
+                    </a:ln>
+                  </pic:spPr>
+                </pic:pic>
+              </a:graphicData>
+            </a:graphic>
+          </wp:inline>
+        </w:drawing>
+      </w:r>
+    </w:p>
+    <w:p>
+      <w:pPr>
+        <w:jc w:val="center"/>
+        <w:rPr>
+          <w:lang w:bidi="my-MM"/>
+        </w:rPr>
+      </w:pPr>
+      <w:r>
+        <w:rPr>
+          <w:lang w:bidi="my-MM"/>
+        </w:rPr>
+        <w:t>Figure: Creating New Driver</w:t>
+      </w:r>
+    </w:p>
+    <w:p>
+      <w:pPr>
+        <w:jc w:val="center"/>
+        <w:rPr>
+          <w:lang w:bidi="my-MM"/>
+        </w:rPr>
+      </w:pPr>
+    </w:p>
+    <w:p>
+      <w:pPr>
+        <w:rPr>
+          <w:lang w:bidi="my-MM"/>
+        </w:rPr>
+      </w:pPr>
+    </w:p>
+    <w:p>
+      <w:pPr>
+        <w:rPr>
+          <w:lang w:bidi="my-MM"/>
+        </w:rPr>
+      </w:pPr>
+      <w:r>
+        <w:rPr>
+          <w:lang w:bidi="my-MM"/>
+        </w:rPr>
+        <w:tab/>
+        <w:t>In manage driver dashboard the manager can not only delete, edit but also find the driver by name or phone number.</w:t>
+      </w:r>
+    </w:p>
+    <w:p>
+      <w:pPr>
+        <w:jc w:val="center"/>
+        <w:rPr>
+          <w:lang w:bidi="my-MM"/>
+        </w:rPr>
+      </w:pPr>
+      <w:r>
+        <w:rPr>
+          <w:lang w:bidi="my-MM"/>
+        </w:rPr>
+        <w:drawing>
+          <wp:inline distT="0" distB="0" distL="0" distR="0" wp14:anchorId="7D16B683" wp14:editId="0E4346CB">
+            <wp:extent cx="3910503" cy="1940706"/>
+            <wp:effectExtent l="19050" t="19050" r="13970" b="21590"/>
+            <wp:docPr id="87561967" name="Picture 1" descr="A screenshot of a computer&#10;&#10;AI-generated content may be incorrect."/>
+            <wp:cNvGraphicFramePr>
+              <a:graphicFrameLocks xmlns:a="http://schemas.openxmlformats.org/drawingml/2006/main" noChangeAspect="1"/>
+            </wp:cNvGraphicFramePr>
+            <a:graphic xmlns:a="http://schemas.openxmlformats.org/drawingml/2006/main">
+              <a:graphicData uri="http://schemas.openxmlformats.org/drawingml/2006/picture">
+                <pic:pic xmlns:pic="http://schemas.openxmlformats.org/drawingml/2006/picture">
+                  <pic:nvPicPr>
+                    <pic:cNvPr id="87561967" name="Picture 1" descr="A screenshot of a computer&#10;&#10;AI-generated content may be incorrect."/>
+                    <pic:cNvPicPr/>
+                  </pic:nvPicPr>
+                  <pic:blipFill>
+                    <a:blip r:embed="rId22"/>
+                    <a:stretch>
+                      <a:fillRect/>
+                    </a:stretch>
+                  </pic:blipFill>
+                  <pic:spPr>
+                    <a:xfrm>
+                      <a:off x="0" y="0"/>
+                      <a:ext cx="3916335" cy="1943600"/>
+                    </a:xfrm>
+                    <a:prstGeom prst="rect">
+                      <a:avLst/>
+                    </a:prstGeom>
+                    <a:ln>
+                      <a:solidFill>
+                        <a:schemeClr val="tx1"/>
+                      </a:solidFill>
+                    </a:ln>
+                  </pic:spPr>
+                </pic:pic>
+              </a:graphicData>
+            </a:graphic>
+          </wp:inline>
+        </w:drawing>
+      </w:r>
+    </w:p>
+    <w:p>
+      <w:pPr>
+        <w:jc w:val="center"/>
+        <w:rPr>
+          <w:lang w:bidi="my-MM"/>
+        </w:rPr>
+      </w:pPr>
+      <w:r>
+        <w:rPr>
+          <w:lang w:bidi="my-MM"/>
+        </w:rPr>
+        <w:t>Figure: Driver Management Dashboard</w:t>
+      </w:r>
+    </w:p>
+    <w:p>
+      <w:pPr>
+        <w:rPr>
+          <w:lang w:bidi="my-MM"/>
+        </w:rPr>
+      </w:pPr>
+    </w:p>
+    <w:p>
+      <w:pPr>
+        <w:rPr>
           <w:lang w:bidi="my-MM"/>
         </w:rPr>
       </w:pPr>
@@ -8764,268 +9528,31 @@
           <w:rFonts w:asciiTheme="majorBidi" w:hAnsiTheme="majorBidi"/>
           <w:b/>
           <w:bCs/>
-          <w:lang w:bidi="my-MM"/>
-        </w:rPr>
-      </w:pPr>
+          <w:color w:val="auto"/>
+          <w:lang w:bidi="my-MM"/>
+        </w:rPr>
+      </w:pPr>
+      <w:proofErr w:type="spellStart"/>
       <w:r>
         <w:rPr>
           <w:rFonts w:asciiTheme="majorBidi" w:hAnsiTheme="majorBidi"/>
           <w:b/>
           <w:bCs/>
-          <w:color w:val="000000" w:themeColor="text1"/>
-          <w:lang w:bidi="my-MM"/>
-        </w:rPr>
-        <w:t>EditUserRolesViewModel.cs</w:t>
-      </w:r>
-    </w:p>
-    <w:p>
-      <w:pPr>
-        <w:spacing w:line="360" w:lineRule="auto"/>
-        <w:rPr>
-          <w:lang w:bidi="my-MM"/>
-        </w:rPr>
-      </w:pPr>
-    </w:p>
-    <w:p>
-      <w:pPr>
-        <w:spacing w:line="360" w:lineRule="auto"/>
-        <w:rPr>
-          <w:rFonts w:cs="Myanmar Text"/>
-          <w:sz w:val="24"/>
-          <w:szCs w:val="24"/>
-          <w:lang w:bidi="my-MM"/>
-        </w:rPr>
-      </w:pPr>
-      <w:r>
-        <w:rPr>
-          <w:rFonts w:cs="Myanmar Text"/>
-          <w:sz w:val="24"/>
-          <w:szCs w:val="24"/>
-          <w:lang w:bidi="my-MM"/>
-        </w:rPr>
-        <w:t xml:space="preserve">Purpose: This is a "ViewModel" (View Model), a common pattern in ASP.NET Core MVC. It's designed specifically to transfer data between a controller and a view when you want to edit a user's details and their assigned roles. It does </w:t>
-      </w:r>
-      <w:r>
-        <w:rPr>
-          <w:rFonts w:cs="Myanmar Text"/>
-          <w:i/>
-          <w:iCs/>
-          <w:sz w:val="24"/>
-          <w:szCs w:val="24"/>
-          <w:lang w:bidi="my-MM"/>
-        </w:rPr>
-        <w:t>not</w:t>
-      </w:r>
-      <w:r>
-        <w:rPr>
-          <w:rFonts w:cs="Myanmar Text"/>
-          <w:sz w:val="24"/>
-          <w:szCs w:val="24"/>
-          <w:lang w:bidi="my-MM"/>
-        </w:rPr>
-        <w:t xml:space="preserve"> directly map to a database table but aggregates data for UI display and input.</w:t>
-      </w:r>
-    </w:p>
-    <w:p>
-      <w:pPr>
-        <w:spacing w:line="360" w:lineRule="auto"/>
-        <w:ind w:left="720"/>
-        <w:rPr>
-          <w:rFonts w:cs="Myanmar Text" w:hint="cs"/>
-          <w:sz w:val="24"/>
-          <w:szCs w:val="24"/>
-          <w:cs/>
-          <w:lang w:bidi="my-MM"/>
-        </w:rPr>
-      </w:pPr>
-    </w:p>
-    <w:p>
-      <w:pPr>
-        <w:spacing w:line="360" w:lineRule="auto"/>
-        <w:rPr>
-          <w:rFonts w:cs="Myanmar Text"/>
-          <w:sz w:val="24"/>
-          <w:szCs w:val="24"/>
-          <w:lang w:bidi="my-MM"/>
-        </w:rPr>
-      </w:pPr>
-      <w:r>
-        <w:rPr>
-          <w:rFonts w:cs="Myanmar Text"/>
-          <w:sz w:val="24"/>
-          <w:szCs w:val="24"/>
-          <w:lang w:bidi="my-MM"/>
-        </w:rPr>
-        <w:t>Properties:</w:t>
-      </w:r>
-    </w:p>
-    <w:p>
-      <w:pPr>
-        <w:numPr>
-          <w:ilvl w:val="2"/>
-          <w:numId w:val="11"/>
-        </w:numPr>
-        <w:tabs>
-          <w:tab w:val="clear" w:pos="2160"/>
-        </w:tabs>
-        <w:spacing w:line="360" w:lineRule="auto"/>
-        <w:ind w:left="709" w:firstLine="0"/>
-        <w:rPr>
-          <w:rFonts w:cs="Myanmar Text"/>
-          <w:sz w:val="24"/>
-          <w:szCs w:val="24"/>
-          <w:lang w:bidi="my-MM"/>
-        </w:rPr>
-      </w:pPr>
-      <w:r>
-        <w:rPr>
-          <w:rFonts w:cs="Myanmar Text"/>
-          <w:sz w:val="24"/>
-          <w:szCs w:val="24"/>
-          <w:lang w:bidi="my-MM"/>
-        </w:rPr>
-        <w:t>UserId: The unique identifier of the user being edited.</w:t>
-      </w:r>
-    </w:p>
-    <w:p>
-      <w:pPr>
-        <w:numPr>
-          <w:ilvl w:val="2"/>
-          <w:numId w:val="11"/>
-        </w:numPr>
-        <w:tabs>
-          <w:tab w:val="clear" w:pos="2160"/>
-        </w:tabs>
-        <w:spacing w:line="360" w:lineRule="auto"/>
-        <w:ind w:left="709" w:firstLine="0"/>
-        <w:rPr>
-          <w:rFonts w:cs="Myanmar Text"/>
-          <w:sz w:val="24"/>
-          <w:szCs w:val="24"/>
-          <w:lang w:bidi="my-MM"/>
-        </w:rPr>
-      </w:pPr>
-      <w:r>
-        <w:rPr>
-          <w:rFonts w:cs="Myanmar Text"/>
-          <w:sz w:val="24"/>
-          <w:szCs w:val="24"/>
-          <w:lang w:bidi="my-MM"/>
-        </w:rPr>
-        <w:t>UserName: The user's username, which is a required field.</w:t>
-      </w:r>
-    </w:p>
-    <w:p>
-      <w:pPr>
-        <w:numPr>
-          <w:ilvl w:val="2"/>
-          <w:numId w:val="11"/>
-        </w:numPr>
-        <w:tabs>
-          <w:tab w:val="clear" w:pos="2160"/>
-        </w:tabs>
-        <w:spacing w:line="360" w:lineRule="auto"/>
-        <w:ind w:left="709" w:firstLine="0"/>
-        <w:rPr>
-          <w:rFonts w:cs="Myanmar Text"/>
-          <w:sz w:val="24"/>
-          <w:szCs w:val="24"/>
-          <w:lang w:bidi="my-MM"/>
-        </w:rPr>
-      </w:pPr>
-      <w:r>
-        <w:rPr>
-          <w:rFonts w:cs="Myanmar Text"/>
-          <w:sz w:val="24"/>
-          <w:szCs w:val="24"/>
-          <w:lang w:bidi="my-MM"/>
-        </w:rPr>
-        <w:t>Email: The user's email address, also required and validated as an email format.</w:t>
-      </w:r>
-    </w:p>
-    <w:p>
-      <w:pPr>
-        <w:numPr>
-          <w:ilvl w:val="2"/>
-          <w:numId w:val="11"/>
-        </w:numPr>
-        <w:tabs>
-          <w:tab w:val="clear" w:pos="2160"/>
-        </w:tabs>
-        <w:spacing w:line="360" w:lineRule="auto"/>
-        <w:ind w:left="709" w:firstLine="0"/>
-        <w:rPr>
-          <w:rFonts w:cs="Myanmar Text"/>
-          <w:sz w:val="24"/>
-          <w:szCs w:val="24"/>
-          <w:lang w:bidi="my-MM"/>
-        </w:rPr>
-      </w:pPr>
-      <w:r>
-        <w:rPr>
-          <w:rFonts w:cs="Myanmar Text"/>
-          <w:sz w:val="24"/>
-          <w:szCs w:val="24"/>
-          <w:lang w:bidi="my-MM"/>
-        </w:rPr>
-        <w:t>PhoneNumber: The user's phone number, with validation for phone number format.</w:t>
-      </w:r>
-    </w:p>
-    <w:p>
-      <w:pPr>
-        <w:numPr>
-          <w:ilvl w:val="2"/>
-          <w:numId w:val="11"/>
-        </w:numPr>
-        <w:tabs>
-          <w:tab w:val="clear" w:pos="2160"/>
-          <w:tab w:val="num" w:pos="1843"/>
-        </w:tabs>
-        <w:spacing w:line="360" w:lineRule="auto"/>
-        <w:ind w:left="1134"/>
-        <w:rPr>
-          <w:rFonts w:cs="Myanmar Text"/>
-          <w:lang w:bidi="my-MM"/>
-        </w:rPr>
-      </w:pPr>
-      <w:r>
-        <w:rPr>
-          <w:rFonts w:cs="Myanmar Text"/>
-          <w:sz w:val="24"/>
-          <w:szCs w:val="24"/>
-          <w:lang w:bidi="my-MM"/>
-        </w:rPr>
-        <w:lastRenderedPageBreak/>
-        <w:t>AllRoles: A list of RoleSelection objects. This list holds all possible roles in the system, and for</w:t>
-      </w:r>
-      <w:r>
-        <w:rPr>
-          <w:rFonts w:cs="Myanmar Text"/>
-          <w:lang w:bidi="my-MM"/>
-        </w:rPr>
-        <w:t xml:space="preserve"> each role, it indicates whether the current user is assigned that role.</w:t>
-      </w:r>
-    </w:p>
-    <w:p>
-      <w:pPr>
-        <w:pStyle w:val="Heading3"/>
+          <w:color w:val="auto"/>
+          <w:lang w:bidi="my-MM"/>
+        </w:rPr>
+        <w:t>EditUserRoleView</w:t>
+      </w:r>
+      <w:proofErr w:type="spellEnd"/>
+      <w:r>
         <w:rPr>
           <w:rFonts w:asciiTheme="majorBidi" w:hAnsiTheme="majorBidi"/>
           <w:b/>
           <w:bCs/>
-          <w:color w:val="000000" w:themeColor="text1"/>
-          <w:lang w:bidi="my-MM"/>
-        </w:rPr>
-      </w:pPr>
-      <w:r>
-        <w:rPr>
-          <w:rFonts w:asciiTheme="majorBidi" w:hAnsiTheme="majorBidi"/>
-          <w:b/>
-          <w:bCs/>
-          <w:color w:val="000000" w:themeColor="text1"/>
-          <w:lang w:bidi="my-MM"/>
-        </w:rPr>
-        <w:t>RoleSelection Class</w:t>
+          <w:color w:val="auto"/>
+          <w:lang w:bidi="my-MM"/>
+        </w:rPr>
+        <w:t xml:space="preserve"> Model Class</w:t>
       </w:r>
     </w:p>
     <w:p>
@@ -9039,124 +9566,345 @@
       <w:pPr>
         <w:spacing w:line="360" w:lineRule="auto"/>
         <w:rPr>
-          <w:rFonts w:cs="Myanmar Text"/>
-          <w:sz w:val="24"/>
-          <w:szCs w:val="24"/>
-          <w:lang w:bidi="my-MM"/>
-        </w:rPr>
-      </w:pPr>
-      <w:r>
-        <w:rPr>
-          <w:rFonts w:cs="Myanmar Text"/>
-          <w:sz w:val="24"/>
-          <w:szCs w:val="24"/>
-          <w:lang w:bidi="my-MM"/>
-        </w:rPr>
-        <w:t>Purpose: This is a helper class used within EditUserRolesViewModel. It represents a single role option and its selection status.</w:t>
-      </w:r>
-    </w:p>
-    <w:p>
-      <w:pPr>
+          <w:sz w:val="24"/>
+          <w:szCs w:val="24"/>
+          <w:lang w:bidi="my-MM"/>
+        </w:rPr>
+      </w:pPr>
+      <w:r>
+        <w:rPr>
+          <w:sz w:val="24"/>
+          <w:szCs w:val="24"/>
+          <w:lang w:bidi="my-MM"/>
+        </w:rPr>
+        <w:t xml:space="preserve">The </w:t>
+      </w:r>
+      <w:proofErr w:type="spellStart"/>
+      <w:r>
+        <w:rPr>
+          <w:sz w:val="24"/>
+          <w:szCs w:val="24"/>
+          <w:lang w:bidi="my-MM"/>
+        </w:rPr>
+        <w:t>EditUserRolesViewModel</w:t>
+      </w:r>
+      <w:proofErr w:type="spellEnd"/>
+      <w:r>
+        <w:rPr>
+          <w:sz w:val="24"/>
+          <w:szCs w:val="24"/>
+          <w:lang w:bidi="my-MM"/>
+        </w:rPr>
+        <w:t xml:space="preserve"> class is used to edit user roles. It has these properties:</w:t>
+      </w:r>
+    </w:p>
+    <w:p>
+      <w:pPr>
+        <w:numPr>
+          <w:ilvl w:val="0"/>
+          <w:numId w:val="18"/>
+        </w:numPr>
         <w:spacing w:line="360" w:lineRule="auto"/>
         <w:rPr>
-          <w:rFonts w:cs="Myanmar Text"/>
-          <w:sz w:val="24"/>
-          <w:szCs w:val="24"/>
-          <w:lang w:bidi="my-MM"/>
-        </w:rPr>
-      </w:pPr>
-      <w:r>
-        <w:rPr>
-          <w:rFonts w:cs="Myanmar Text"/>
-          <w:sz w:val="24"/>
-          <w:szCs w:val="24"/>
-          <w:lang w:bidi="my-MM"/>
-        </w:rPr>
-        <w:t>Properties:</w:t>
+          <w:sz w:val="24"/>
+          <w:szCs w:val="24"/>
+          <w:lang w:bidi="my-MM"/>
+        </w:rPr>
+      </w:pPr>
+      <w:proofErr w:type="spellStart"/>
+      <w:r>
+        <w:rPr>
+          <w:sz w:val="24"/>
+          <w:szCs w:val="24"/>
+          <w:lang w:bidi="my-MM"/>
+        </w:rPr>
+        <w:t>UserId</w:t>
+      </w:r>
+      <w:proofErr w:type="spellEnd"/>
+      <w:r>
+        <w:rPr>
+          <w:sz w:val="24"/>
+          <w:szCs w:val="24"/>
+          <w:lang w:bidi="my-MM"/>
+        </w:rPr>
+        <w:t>: to identify the user.</w:t>
       </w:r>
     </w:p>
     <w:p>
       <w:pPr>
         <w:numPr>
-          <w:ilvl w:val="2"/>
-          <w:numId w:val="11"/>
+          <w:ilvl w:val="0"/>
+          <w:numId w:val="18"/>
         </w:numPr>
-        <w:tabs>
-          <w:tab w:val="clear" w:pos="2160"/>
-        </w:tabs>
         <w:spacing w:line="360" w:lineRule="auto"/>
-        <w:ind w:left="709" w:hanging="33"/>
-        <w:rPr>
-          <w:rFonts w:cs="Myanmar Text"/>
-          <w:sz w:val="24"/>
-          <w:szCs w:val="24"/>
-          <w:lang w:bidi="my-MM"/>
-        </w:rPr>
-      </w:pPr>
-      <w:r>
-        <w:rPr>
-          <w:rFonts w:cs="Myanmar Text"/>
-          <w:sz w:val="24"/>
-          <w:szCs w:val="24"/>
-          <w:lang w:bidi="my-MM"/>
-        </w:rPr>
-        <w:t>RoleName: The name of a specific role (e.g., "Admin", "Customer", "Driver").</w:t>
+        <w:rPr>
+          <w:sz w:val="24"/>
+          <w:szCs w:val="24"/>
+          <w:lang w:bidi="my-MM"/>
+        </w:rPr>
+      </w:pPr>
+      <w:proofErr w:type="spellStart"/>
+      <w:r>
+        <w:rPr>
+          <w:sz w:val="24"/>
+          <w:szCs w:val="24"/>
+          <w:lang w:bidi="my-MM"/>
+        </w:rPr>
+        <w:t>UserName</w:t>
+      </w:r>
+      <w:proofErr w:type="spellEnd"/>
+      <w:r>
+        <w:rPr>
+          <w:sz w:val="24"/>
+          <w:szCs w:val="24"/>
+          <w:lang w:bidi="my-MM"/>
+        </w:rPr>
+        <w:t>: displayed as "Username".</w:t>
       </w:r>
     </w:p>
     <w:p>
       <w:pPr>
         <w:numPr>
-          <w:ilvl w:val="2"/>
-          <w:numId w:val="11"/>
+          <w:ilvl w:val="0"/>
+          <w:numId w:val="18"/>
         </w:numPr>
-        <w:tabs>
-          <w:tab w:val="clear" w:pos="2160"/>
-        </w:tabs>
         <w:spacing w:line="360" w:lineRule="auto"/>
-        <w:ind w:left="709" w:hanging="33"/>
-        <w:rPr>
-          <w:rFonts w:cs="Myanmar Text"/>
-          <w:sz w:val="24"/>
-          <w:szCs w:val="24"/>
-          <w:lang w:bidi="my-MM"/>
-        </w:rPr>
-      </w:pPr>
-      <w:r>
-        <w:rPr>
-          <w:rFonts w:cs="Myanmar Text"/>
-          <w:sz w:val="24"/>
-          <w:szCs w:val="24"/>
-          <w:lang w:bidi="my-MM"/>
-        </w:rPr>
-        <w:t>IsSelected: A boolean flag indicating whether the user being edited is currently assigned this specific role (true if assigned, false otherwise).</w:t>
-      </w:r>
-    </w:p>
-    <w:p>
-      <w:pPr>
+        <w:rPr>
+          <w:sz w:val="24"/>
+          <w:szCs w:val="24"/>
+          <w:lang w:bidi="my-MM"/>
+        </w:rPr>
+      </w:pPr>
+      <w:r>
+        <w:rPr>
+          <w:sz w:val="24"/>
+          <w:szCs w:val="24"/>
+          <w:lang w:bidi="my-MM"/>
+        </w:rPr>
+        <w:t>Email: must be a valid email address and will be displayed as "Email".</w:t>
+      </w:r>
+    </w:p>
+    <w:p>
+      <w:pPr>
+        <w:numPr>
+          <w:ilvl w:val="0"/>
+          <w:numId w:val="18"/>
+        </w:numPr>
         <w:spacing w:line="360" w:lineRule="auto"/>
         <w:rPr>
-          <w:rFonts w:cs="Myanmar Text"/>
-          <w:sz w:val="24"/>
-          <w:szCs w:val="24"/>
-          <w:lang w:bidi="my-MM"/>
-        </w:rPr>
-      </w:pPr>
-      <w:r>
-        <w:rPr>
-          <w:rFonts w:cs="Myanmar Text"/>
-          <w:sz w:val="24"/>
-          <w:szCs w:val="24"/>
-          <w:lang w:bidi="my-MM"/>
-        </w:rPr>
-        <w:t>The data annotations like [Required], [Display], [EmailAddress], and [Phone] are used for server-side validation and to provide user-friendly labels in the user interface.</w:t>
-      </w:r>
-    </w:p>
-    <w:p>
-      <w:pPr>
-        <w:rPr>
-          <w:rFonts w:cs="Myanmar Text"/>
-          <w:b/>
-          <w:bCs/>
+          <w:sz w:val="24"/>
+          <w:szCs w:val="24"/>
+          <w:lang w:bidi="my-MM"/>
+        </w:rPr>
+      </w:pPr>
+      <w:proofErr w:type="spellStart"/>
+      <w:r>
+        <w:rPr>
+          <w:sz w:val="24"/>
+          <w:szCs w:val="24"/>
+          <w:lang w:bidi="my-MM"/>
+        </w:rPr>
+        <w:t>PhoneNumber</w:t>
+      </w:r>
+      <w:proofErr w:type="spellEnd"/>
+      <w:r>
+        <w:rPr>
+          <w:sz w:val="24"/>
+          <w:szCs w:val="24"/>
+          <w:lang w:bidi="my-MM"/>
+        </w:rPr>
+        <w:t>: must be a valid phone number format and will be displayed as "Phone Number".</w:t>
+      </w:r>
+    </w:p>
+    <w:p>
+      <w:pPr>
+        <w:numPr>
+          <w:ilvl w:val="0"/>
+          <w:numId w:val="18"/>
+        </w:numPr>
+        <w:spacing w:line="360" w:lineRule="auto"/>
+        <w:rPr>
+          <w:sz w:val="24"/>
+          <w:szCs w:val="24"/>
+          <w:lang w:bidi="my-MM"/>
+        </w:rPr>
+      </w:pPr>
+      <w:proofErr w:type="spellStart"/>
+      <w:r>
+        <w:rPr>
+          <w:sz w:val="24"/>
+          <w:szCs w:val="24"/>
+          <w:lang w:bidi="my-MM"/>
+        </w:rPr>
+        <w:t>AllRoles</w:t>
+      </w:r>
+      <w:proofErr w:type="spellEnd"/>
+      <w:r>
+        <w:rPr>
+          <w:sz w:val="24"/>
+          <w:szCs w:val="24"/>
+          <w:lang w:bidi="my-MM"/>
+        </w:rPr>
+        <w:t xml:space="preserve">: A list of </w:t>
+      </w:r>
+      <w:proofErr w:type="spellStart"/>
+      <w:r>
+        <w:rPr>
+          <w:sz w:val="24"/>
+          <w:szCs w:val="24"/>
+          <w:lang w:bidi="my-MM"/>
+        </w:rPr>
+        <w:t>RoleSelection</w:t>
+      </w:r>
+      <w:proofErr w:type="spellEnd"/>
+      <w:r>
+        <w:rPr>
+          <w:sz w:val="24"/>
+          <w:szCs w:val="24"/>
+          <w:lang w:bidi="my-MM"/>
+        </w:rPr>
+        <w:t xml:space="preserve"> objects, used to show and select roles.</w:t>
+      </w:r>
+    </w:p>
+    <w:p>
+      <w:pPr>
+        <w:spacing w:line="360" w:lineRule="auto"/>
+        <w:rPr>
+          <w:sz w:val="24"/>
+          <w:szCs w:val="24"/>
+          <w:lang w:bidi="my-MM"/>
+        </w:rPr>
+      </w:pPr>
+      <w:r>
+        <w:rPr>
+          <w:sz w:val="24"/>
+          <w:szCs w:val="24"/>
+          <w:lang w:bidi="my-MM"/>
+        </w:rPr>
+        <w:t xml:space="preserve">The </w:t>
+      </w:r>
+      <w:proofErr w:type="spellStart"/>
+      <w:r>
+        <w:rPr>
+          <w:sz w:val="24"/>
+          <w:szCs w:val="24"/>
+          <w:lang w:bidi="my-MM"/>
+        </w:rPr>
+        <w:t>RoleSelection</w:t>
+      </w:r>
+      <w:proofErr w:type="spellEnd"/>
+      <w:r>
+        <w:rPr>
+          <w:sz w:val="24"/>
+          <w:szCs w:val="24"/>
+          <w:lang w:bidi="my-MM"/>
+        </w:rPr>
+        <w:t xml:space="preserve"> class is used within </w:t>
+      </w:r>
+      <w:proofErr w:type="spellStart"/>
+      <w:r>
+        <w:rPr>
+          <w:sz w:val="24"/>
+          <w:szCs w:val="24"/>
+          <w:lang w:bidi="my-MM"/>
+        </w:rPr>
+        <w:t>EditUserRolesViewModel</w:t>
+      </w:r>
+      <w:proofErr w:type="spellEnd"/>
+      <w:r>
+        <w:rPr>
+          <w:sz w:val="24"/>
+          <w:szCs w:val="24"/>
+          <w:lang w:bidi="my-MM"/>
+        </w:rPr>
+        <w:t xml:space="preserve"> to represent a single role option. It has these properties:</w:t>
+      </w:r>
+    </w:p>
+    <w:p>
+      <w:pPr>
+        <w:numPr>
+          <w:ilvl w:val="0"/>
+          <w:numId w:val="19"/>
+        </w:numPr>
+        <w:spacing w:line="360" w:lineRule="auto"/>
+        <w:rPr>
+          <w:sz w:val="24"/>
+          <w:szCs w:val="24"/>
+          <w:lang w:bidi="my-MM"/>
+        </w:rPr>
+      </w:pPr>
+      <w:proofErr w:type="spellStart"/>
+      <w:r>
+        <w:rPr>
+          <w:sz w:val="24"/>
+          <w:szCs w:val="24"/>
+          <w:lang w:bidi="my-MM"/>
+        </w:rPr>
+        <w:t>RoleName</w:t>
+      </w:r>
+      <w:proofErr w:type="spellEnd"/>
+      <w:r>
+        <w:rPr>
+          <w:sz w:val="24"/>
+          <w:szCs w:val="24"/>
+          <w:lang w:bidi="my-MM"/>
+        </w:rPr>
+        <w:t>: The name of the role.</w:t>
+      </w:r>
+    </w:p>
+    <w:p>
+      <w:pPr>
+        <w:numPr>
+          <w:ilvl w:val="0"/>
+          <w:numId w:val="19"/>
+        </w:numPr>
+        <w:spacing w:line="360" w:lineRule="auto"/>
+        <w:rPr>
+          <w:sz w:val="24"/>
+          <w:szCs w:val="24"/>
+          <w:lang w:bidi="my-MM"/>
+        </w:rPr>
+      </w:pPr>
+      <w:proofErr w:type="spellStart"/>
+      <w:r>
+        <w:rPr>
+          <w:sz w:val="24"/>
+          <w:szCs w:val="24"/>
+          <w:lang w:bidi="my-MM"/>
+        </w:rPr>
+        <w:t>IsSelected</w:t>
+      </w:r>
+      <w:proofErr w:type="spellEnd"/>
+      <w:r>
+        <w:rPr>
+          <w:sz w:val="24"/>
+          <w:szCs w:val="24"/>
+          <w:lang w:bidi="my-MM"/>
+        </w:rPr>
+        <w:t xml:space="preserve">: A </w:t>
+      </w:r>
+      <w:proofErr w:type="spellStart"/>
+      <w:r>
+        <w:rPr>
+          <w:sz w:val="24"/>
+          <w:szCs w:val="24"/>
+          <w:lang w:bidi="my-MM"/>
+        </w:rPr>
+        <w:t>boolean</w:t>
+      </w:r>
+      <w:proofErr w:type="spellEnd"/>
+      <w:r>
+        <w:rPr>
+          <w:sz w:val="24"/>
+          <w:szCs w:val="24"/>
+          <w:lang w:bidi="my-MM"/>
+        </w:rPr>
+        <w:t xml:space="preserve"> indicating if this role is currently selected.</w:t>
+      </w:r>
+    </w:p>
+    <w:p>
+      <w:pPr>
+        <w:rPr>
           <w:lang w:bidi="my-MM"/>
         </w:rPr>
       </w:pPr>
@@ -9165,17 +9913,8 @@
       <w:pPr>
         <w:jc w:val="center"/>
         <w:rPr>
-          <w:rFonts w:cs="Myanmar Text" w:hint="cs"/>
-          <w:b/>
-          <w:bCs/>
-          <w:cs/>
-          <w:lang w:bidi="my-MM"/>
-        </w:rPr>
-        <w:sectPr>
-          <w:pgSz w:w="11910" w:h="16840"/>
-          <w:pgMar w:top="1040" w:right="580" w:bottom="1960" w:left="580" w:header="0" w:footer="1624" w:gutter="0"/>
-          <w:cols w:space="720"/>
-        </w:sectPr>
+          <w:lang w:bidi="my-MM"/>
+        </w:rPr>
       </w:pPr>
       <w:r>
         <w:rPr>
@@ -9184,10 +9923,10 @@
         <mc:AlternateContent>
           <mc:Choice Requires="wps">
             <w:drawing>
-              <wp:inline distT="0" distB="0" distL="0" distR="0" wp14:anchorId="0FA29EE5" wp14:editId="136952AE">
+              <wp:inline distT="0" distB="0" distL="0" distR="0" wp14:anchorId="60E8FF4E" wp14:editId="75C01D5D">
                 <wp:extent cx="304800" cy="304800"/>
                 <wp:effectExtent l="0" t="0" r="0" b="0"/>
-                <wp:docPr id="1949582871" name="Rectangle 4" descr="Selected image presented in a lightbox."/>
+                <wp:docPr id="674319397" name="Rectangle 5" descr="Selected image presented in a lightbox."/>
                 <wp:cNvGraphicFramePr>
                   <a:graphicFrameLocks xmlns:a="http://schemas.openxmlformats.org/drawingml/2006/main" noChangeAspect="1"/>
                 </wp:cNvGraphicFramePr>
@@ -9240,7 +9979,7 @@
           </mc:Choice>
           <mc:Fallback>
             <w:pict>
-              <v:rect w14:anchorId="76335CC5" id="Rectangle 4" o:spid="_x0000_s1026" alt="Selected image presented in a lightbox." style="width:24pt;height:24pt;visibility:visible;mso-wrap-style:square;mso-left-percent:-10001;mso-top-percent:-10001;mso-position-horizontal:absolute;mso-position-horizontal-relative:char;mso-position-vertical:absolute;mso-position-vertical-relative:line;mso-left-percent:-10001;mso-top-percent:-10001;v-text-anchor:top" o:gfxdata="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" filled="f" stroked="f">
+              <v:rect w14:anchorId="4D7CA5CB" id="Rectangle 5" o:spid="_x0000_s1026" alt="Selected image presented in a lightbox." style="width:24pt;height:24pt;visibility:visible;mso-wrap-style:square;mso-left-percent:-10001;mso-top-percent:-10001;mso-position-horizontal:absolute;mso-position-horizontal-relative:char;mso-position-vertical:absolute;mso-position-vertical-relative:line;mso-left-percent:-10001;mso-top-percent:-10001;v-text-anchor:top" o:gfxdata="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" filled="f" stroked="f">
                 <o:lock v:ext="edit" aspectratio="t"/>
                 <w10:anchorlock/>
               </v:rect>
@@ -9250,16 +9989,13 @@
       </w:r>
       <w:r>
         <w:rPr>
-          <w:rFonts w:cs="Myanmar Text"/>
-          <w:b/>
-          <w:bCs/>
           <w:lang w:bidi="my-MM"/>
         </w:rPr>
         <w:drawing>
-          <wp:inline distT="0" distB="0" distL="0" distR="0" wp14:anchorId="620C6C25" wp14:editId="08F590F6">
-            <wp:extent cx="5331991" cy="3018155"/>
-            <wp:effectExtent l="0" t="0" r="2540" b="0"/>
-            <wp:docPr id="1683590009" name="Picture 1"/>
+          <wp:inline distT="0" distB="0" distL="0" distR="0" wp14:anchorId="3BA23DA1" wp14:editId="731A92CA">
+            <wp:extent cx="3723988" cy="3390512"/>
+            <wp:effectExtent l="19050" t="19050" r="10160" b="19685"/>
+            <wp:docPr id="518678639" name="Picture 1" descr="A screen shot of a computer program&#10;&#10;AI-generated content may be incorrect."/>
             <wp:cNvGraphicFramePr>
               <a:graphicFrameLocks xmlns:a="http://schemas.openxmlformats.org/drawingml/2006/main" noChangeAspect="1"/>
             </wp:cNvGraphicFramePr>
@@ -9267,11 +10003,11 @@
               <a:graphicData uri="http://schemas.openxmlformats.org/drawingml/2006/picture">
                 <pic:pic xmlns:pic="http://schemas.openxmlformats.org/drawingml/2006/picture">
                   <pic:nvPicPr>
-                    <pic:cNvPr id="1683590009" name=""/>
+                    <pic:cNvPr id="518678639" name="Picture 1" descr="A screen shot of a computer program&#10;&#10;AI-generated content may be incorrect."/>
                     <pic:cNvPicPr/>
                   </pic:nvPicPr>
                   <pic:blipFill>
-                    <a:blip r:embed="rId18"/>
+                    <a:blip r:embed="rId23"/>
                     <a:stretch>
                       <a:fillRect/>
                     </a:stretch>
@@ -9279,7 +10015,1136 @@
                   <pic:spPr>
                     <a:xfrm>
                       <a:off x="0" y="0"/>
-                      <a:ext cx="5333061" cy="3018761"/>
+                      <a:ext cx="3733202" cy="3398901"/>
+                    </a:xfrm>
+                    <a:prstGeom prst="rect">
+                      <a:avLst/>
+                    </a:prstGeom>
+                    <a:ln>
+                      <a:solidFill>
+                        <a:schemeClr val="tx1"/>
+                      </a:solidFill>
+                    </a:ln>
+                  </pic:spPr>
+                </pic:pic>
+              </a:graphicData>
+            </a:graphic>
+          </wp:inline>
+        </w:drawing>
+      </w:r>
+    </w:p>
+    <w:p>
+      <w:pPr>
+        <w:jc w:val="center"/>
+        <w:rPr>
+          <w:rFonts w:asciiTheme="majorBidi" w:hAnsiTheme="majorBidi" w:cstheme="majorBidi"/>
+          <w:b/>
+          <w:bCs/>
+          <w:lang w:bidi="my-MM"/>
+        </w:rPr>
+      </w:pPr>
+      <w:r>
+        <w:rPr>
+          <w:lang w:bidi="my-MM"/>
+        </w:rPr>
+        <w:t xml:space="preserve">Figure: </w:t>
+      </w:r>
+      <w:proofErr w:type="spellStart"/>
+      <w:r>
+        <w:rPr>
+          <w:rFonts w:asciiTheme="majorBidi" w:hAnsiTheme="majorBidi" w:cstheme="majorBidi"/>
+          <w:b/>
+          <w:bCs/>
+          <w:lang w:bidi="my-MM"/>
+        </w:rPr>
+        <w:t>EditUserRoleView</w:t>
+      </w:r>
+      <w:r>
+        <w:rPr>
+          <w:rFonts w:asciiTheme="majorBidi" w:hAnsiTheme="majorBidi" w:cstheme="majorBidi"/>
+          <w:b/>
+          <w:bCs/>
+          <w:lang w:bidi="my-MM"/>
+        </w:rPr>
+        <w:t>Model.cs</w:t>
+      </w:r>
+      <w:proofErr w:type="spellEnd"/>
+    </w:p>
+    <w:p>
+      <w:pPr>
+        <w:jc w:val="center"/>
+        <w:rPr>
+          <w:rFonts w:asciiTheme="majorBidi" w:hAnsiTheme="majorBidi" w:cstheme="majorBidi"/>
+          <w:b/>
+          <w:bCs/>
+          <w:lang w:bidi="my-MM"/>
+        </w:rPr>
+      </w:pPr>
+    </w:p>
+    <w:p>
+      <w:pPr>
+        <w:rPr>
+          <w:rFonts w:asciiTheme="majorBidi" w:hAnsiTheme="majorBidi" w:cstheme="majorBidi"/>
+          <w:lang w:bidi="my-MM"/>
+        </w:rPr>
+      </w:pPr>
+      <w:r>
+        <w:rPr>
+          <w:rFonts w:asciiTheme="majorBidi" w:hAnsiTheme="majorBidi" w:cstheme="majorBidi"/>
+          <w:b/>
+          <w:bCs/>
+          <w:lang w:bidi="my-MM"/>
+        </w:rPr>
+        <w:tab/>
+      </w:r>
+      <w:r>
+        <w:rPr>
+          <w:rFonts w:asciiTheme="majorBidi" w:hAnsiTheme="majorBidi" w:cstheme="majorBidi"/>
+          <w:lang w:bidi="my-MM"/>
+        </w:rPr>
+        <w:t>Only manager role can create new user and assign role.</w:t>
+      </w:r>
+    </w:p>
+    <w:p>
+      <w:pPr>
+        <w:jc w:val="center"/>
+        <w:rPr>
+          <w:lang w:bidi="my-MM"/>
+        </w:rPr>
+      </w:pPr>
+      <w:r>
+        <w:rPr>
+          <w:lang w:bidi="my-MM"/>
+        </w:rPr>
+        <w:drawing>
+          <wp:inline distT="0" distB="0" distL="0" distR="0" wp14:anchorId="144F0C43" wp14:editId="1AB5A8F9">
+            <wp:extent cx="4439081" cy="1852988"/>
+            <wp:effectExtent l="19050" t="19050" r="19050" b="13970"/>
+            <wp:docPr id="90868469" name="Picture 1" descr="A screenshot of a computer&#10;&#10;AI-generated content may be incorrect."/>
+            <wp:cNvGraphicFramePr>
+              <a:graphicFrameLocks xmlns:a="http://schemas.openxmlformats.org/drawingml/2006/main" noChangeAspect="1"/>
+            </wp:cNvGraphicFramePr>
+            <a:graphic xmlns:a="http://schemas.openxmlformats.org/drawingml/2006/main">
+              <a:graphicData uri="http://schemas.openxmlformats.org/drawingml/2006/picture">
+                <pic:pic xmlns:pic="http://schemas.openxmlformats.org/drawingml/2006/picture">
+                  <pic:nvPicPr>
+                    <pic:cNvPr id="90868469" name="Picture 1" descr="A screenshot of a computer&#10;&#10;AI-generated content may be incorrect."/>
+                    <pic:cNvPicPr/>
+                  </pic:nvPicPr>
+                  <pic:blipFill>
+                    <a:blip r:embed="rId24"/>
+                    <a:stretch>
+                      <a:fillRect/>
+                    </a:stretch>
+                  </pic:blipFill>
+                  <pic:spPr>
+                    <a:xfrm>
+                      <a:off x="0" y="0"/>
+                      <a:ext cx="4445724" cy="1855761"/>
+                    </a:xfrm>
+                    <a:prstGeom prst="rect">
+                      <a:avLst/>
+                    </a:prstGeom>
+                    <a:ln>
+                      <a:solidFill>
+                        <a:schemeClr val="tx1"/>
+                      </a:solidFill>
+                    </a:ln>
+                  </pic:spPr>
+                </pic:pic>
+              </a:graphicData>
+            </a:graphic>
+          </wp:inline>
+        </w:drawing>
+      </w:r>
+    </w:p>
+    <w:p>
+      <w:pPr>
+        <w:jc w:val="center"/>
+        <w:rPr>
+          <w:lang w:bidi="my-MM"/>
+        </w:rPr>
+      </w:pPr>
+      <w:r>
+        <w:rPr>
+          <w:lang w:bidi="my-MM"/>
+        </w:rPr>
+        <w:t>Figure: Register New User Dashboard</w:t>
+      </w:r>
+    </w:p>
+    <w:p>
+      <w:pPr>
+        <w:jc w:val="center"/>
+        <w:rPr>
+          <w:lang w:bidi="my-MM"/>
+        </w:rPr>
+      </w:pPr>
+    </w:p>
+    <w:p>
+      <w:pPr>
+        <w:jc w:val="center"/>
+        <w:rPr>
+          <w:lang w:bidi="my-MM"/>
+        </w:rPr>
+      </w:pPr>
+      <w:r>
+        <w:rPr>
+          <w:lang w:bidi="my-MM"/>
+        </w:rPr>
+        <w:lastRenderedPageBreak/>
+        <w:drawing>
+          <wp:inline distT="0" distB="0" distL="0" distR="0" wp14:anchorId="730D196D" wp14:editId="4DD05278">
+            <wp:extent cx="3760087" cy="3751696"/>
+            <wp:effectExtent l="19050" t="19050" r="12065" b="20320"/>
+            <wp:docPr id="1898497373" name="Picture 1" descr="A screenshot of a computer screen&#10;&#10;AI-generated content may be incorrect."/>
+            <wp:cNvGraphicFramePr>
+              <a:graphicFrameLocks xmlns:a="http://schemas.openxmlformats.org/drawingml/2006/main" noChangeAspect="1"/>
+            </wp:cNvGraphicFramePr>
+            <a:graphic xmlns:a="http://schemas.openxmlformats.org/drawingml/2006/main">
+              <a:graphicData uri="http://schemas.openxmlformats.org/drawingml/2006/picture">
+                <pic:pic xmlns:pic="http://schemas.openxmlformats.org/drawingml/2006/picture">
+                  <pic:nvPicPr>
+                    <pic:cNvPr id="1898497373" name="Picture 1" descr="A screenshot of a computer screen&#10;&#10;AI-generated content may be incorrect."/>
+                    <pic:cNvPicPr/>
+                  </pic:nvPicPr>
+                  <pic:blipFill>
+                    <a:blip r:embed="rId25"/>
+                    <a:stretch>
+                      <a:fillRect/>
+                    </a:stretch>
+                  </pic:blipFill>
+                  <pic:spPr>
+                    <a:xfrm>
+                      <a:off x="0" y="0"/>
+                      <a:ext cx="3765081" cy="3756679"/>
+                    </a:xfrm>
+                    <a:prstGeom prst="rect">
+                      <a:avLst/>
+                    </a:prstGeom>
+                    <a:ln>
+                      <a:solidFill>
+                        <a:schemeClr val="tx1"/>
+                      </a:solidFill>
+                    </a:ln>
+                  </pic:spPr>
+                </pic:pic>
+              </a:graphicData>
+            </a:graphic>
+          </wp:inline>
+        </w:drawing>
+      </w:r>
+    </w:p>
+    <w:p>
+      <w:pPr>
+        <w:jc w:val="center"/>
+        <w:rPr>
+          <w:lang w:bidi="my-MM"/>
+        </w:rPr>
+      </w:pPr>
+      <w:r>
+        <w:rPr>
+          <w:lang w:bidi="my-MM"/>
+        </w:rPr>
+        <w:t>Figure: Edit User Dashboard</w:t>
+      </w:r>
+    </w:p>
+    <w:p>
+      <w:pPr>
+        <w:rPr>
+          <w:lang w:bidi="my-MM"/>
+        </w:rPr>
+      </w:pPr>
+    </w:p>
+    <w:p>
+      <w:pPr>
+        <w:rPr>
+          <w:lang w:bidi="my-MM"/>
+        </w:rPr>
+      </w:pPr>
+    </w:p>
+    <w:p>
+      <w:pPr>
+        <w:rPr>
+          <w:lang w:bidi="my-MM"/>
+        </w:rPr>
+      </w:pPr>
+    </w:p>
+    <w:p>
+      <w:pPr>
+        <w:pStyle w:val="Heading3"/>
+        <w:rPr>
+          <w:rFonts w:asciiTheme="majorBidi" w:hAnsiTheme="majorBidi"/>
+          <w:b/>
+          <w:bCs/>
+          <w:color w:val="auto"/>
+          <w:lang w:bidi="my-MM"/>
+        </w:rPr>
+      </w:pPr>
+      <w:r>
+        <w:rPr>
+          <w:rFonts w:asciiTheme="majorBidi" w:hAnsiTheme="majorBidi"/>
+          <w:b/>
+          <w:bCs/>
+          <w:color w:val="auto"/>
+          <w:lang w:bidi="my-MM"/>
+        </w:rPr>
+        <w:t xml:space="preserve">Feedback Model Class </w:t>
+      </w:r>
+    </w:p>
+    <w:p>
+      <w:pPr>
+        <w:spacing w:line="360" w:lineRule="auto"/>
+        <w:jc w:val="both"/>
+        <w:rPr>
+          <w:lang w:bidi="my-MM"/>
+        </w:rPr>
+      </w:pPr>
+      <w:r>
+        <w:rPr>
+          <w:lang w:bidi="my-MM"/>
+        </w:rPr>
+        <w:tab/>
+        <w:t xml:space="preserve">This model </w:t>
+      </w:r>
+      <w:r>
+        <w:rPr>
+          <w:lang w:bidi="my-MM"/>
+        </w:rPr>
+        <w:t>class represents feedback information and includes these properties:</w:t>
+      </w:r>
+    </w:p>
+    <w:p>
+      <w:pPr>
+        <w:numPr>
+          <w:ilvl w:val="0"/>
+          <w:numId w:val="20"/>
+        </w:numPr>
+        <w:spacing w:line="360" w:lineRule="auto"/>
+        <w:jc w:val="both"/>
+        <w:rPr>
+          <w:lang w:bidi="my-MM"/>
+        </w:rPr>
+      </w:pPr>
+      <w:proofErr w:type="spellStart"/>
+      <w:r>
+        <w:rPr>
+          <w:lang w:bidi="my-MM"/>
+        </w:rPr>
+        <w:t>FeedBackID</w:t>
+      </w:r>
+      <w:proofErr w:type="spellEnd"/>
+      <w:r>
+        <w:rPr>
+          <w:lang w:bidi="my-MM"/>
+        </w:rPr>
+        <w:t>: A unique identifier for the feedback, acting as its primary key.</w:t>
+      </w:r>
+    </w:p>
+    <w:p>
+      <w:pPr>
+        <w:numPr>
+          <w:ilvl w:val="0"/>
+          <w:numId w:val="20"/>
+        </w:numPr>
+        <w:spacing w:line="360" w:lineRule="auto"/>
+        <w:jc w:val="both"/>
+        <w:rPr>
+          <w:lang w:bidi="my-MM"/>
+        </w:rPr>
+      </w:pPr>
+      <w:proofErr w:type="spellStart"/>
+      <w:r>
+        <w:rPr>
+          <w:lang w:bidi="my-MM"/>
+        </w:rPr>
+        <w:t>InvoiceID</w:t>
+      </w:r>
+      <w:proofErr w:type="spellEnd"/>
+      <w:r>
+        <w:rPr>
+          <w:lang w:bidi="my-MM"/>
+        </w:rPr>
+        <w:t>: A required identifier that links this feedback to an Invoice. It's a "foreign key."</w:t>
+      </w:r>
+    </w:p>
+    <w:p>
+      <w:pPr>
+        <w:numPr>
+          <w:ilvl w:val="0"/>
+          <w:numId w:val="20"/>
+        </w:numPr>
+        <w:spacing w:line="360" w:lineRule="auto"/>
+        <w:jc w:val="both"/>
+        <w:rPr>
+          <w:lang w:bidi="my-MM"/>
+        </w:rPr>
+      </w:pPr>
+      <w:r>
+        <w:rPr>
+          <w:lang w:bidi="my-MM"/>
+        </w:rPr>
+        <w:t>Invoice: This is a "navigation property" that allows direct access to the related Invoice object. It can be null.</w:t>
+      </w:r>
+    </w:p>
+    <w:p>
+      <w:pPr>
+        <w:numPr>
+          <w:ilvl w:val="0"/>
+          <w:numId w:val="20"/>
+        </w:numPr>
+        <w:spacing w:line="360" w:lineRule="auto"/>
+        <w:jc w:val="both"/>
+        <w:rPr>
+          <w:lang w:bidi="my-MM"/>
+        </w:rPr>
+      </w:pPr>
+      <w:r>
+        <w:rPr>
+          <w:lang w:bidi="my-MM"/>
+        </w:rPr>
+        <w:t>Rating: A required integer that must be between 1 and 5, representing a star rating.</w:t>
+      </w:r>
+    </w:p>
+    <w:p>
+      <w:pPr>
+        <w:numPr>
+          <w:ilvl w:val="0"/>
+          <w:numId w:val="20"/>
+        </w:numPr>
+        <w:spacing w:line="360" w:lineRule="auto"/>
+        <w:jc w:val="both"/>
+        <w:rPr>
+          <w:lang w:bidi="my-MM"/>
+        </w:rPr>
+      </w:pPr>
+      <w:r>
+        <w:rPr>
+          <w:lang w:bidi="my-MM"/>
+        </w:rPr>
+        <w:t xml:space="preserve">Message: An optional string for the feedback message, with a maximum length of 500 characters. The </w:t>
+      </w:r>
+      <w:proofErr w:type="spellStart"/>
+      <w:r>
+        <w:rPr>
+          <w:lang w:bidi="my-MM"/>
+        </w:rPr>
+        <w:t>DataType.MultilineText</w:t>
+      </w:r>
+      <w:proofErr w:type="spellEnd"/>
+      <w:r>
+        <w:rPr>
+          <w:lang w:bidi="my-MM"/>
+        </w:rPr>
+        <w:t xml:space="preserve"> suggests it should be displayed as a multi-line text area in a user interface.</w:t>
+      </w:r>
+    </w:p>
+    <w:p>
+      <w:pPr>
+        <w:rPr>
+          <w:rFonts w:cs="Myanmar Text" w:hint="cs"/>
+          <w:cs/>
+          <w:lang w:bidi="my-MM"/>
+        </w:rPr>
+      </w:pPr>
+    </w:p>
+    <w:p>
+      <w:pPr>
+        <w:jc w:val="center"/>
+        <w:rPr>
+          <w:lang w:bidi="my-MM"/>
+        </w:rPr>
+      </w:pPr>
+      <w:r>
+        <w:rPr>
+          <w:lang w:bidi="my-MM"/>
+        </w:rPr>
+        <w:lastRenderedPageBreak/>
+        <w:drawing>
+          <wp:inline distT="0" distB="0" distL="0" distR="0" wp14:anchorId="33AFA92F" wp14:editId="41DBB822">
+            <wp:extent cx="4465630" cy="2926703"/>
+            <wp:effectExtent l="19050" t="19050" r="11430" b="26670"/>
+            <wp:docPr id="417827415" name="Picture 1" descr="A computer screen shot of a program&#10;&#10;AI-generated content may be incorrect."/>
+            <wp:cNvGraphicFramePr>
+              <a:graphicFrameLocks xmlns:a="http://schemas.openxmlformats.org/drawingml/2006/main" noChangeAspect="1"/>
+            </wp:cNvGraphicFramePr>
+            <a:graphic xmlns:a="http://schemas.openxmlformats.org/drawingml/2006/main">
+              <a:graphicData uri="http://schemas.openxmlformats.org/drawingml/2006/picture">
+                <pic:pic xmlns:pic="http://schemas.openxmlformats.org/drawingml/2006/picture">
+                  <pic:nvPicPr>
+                    <pic:cNvPr id="417827415" name="Picture 1" descr="A computer screen shot of a program&#10;&#10;AI-generated content may be incorrect."/>
+                    <pic:cNvPicPr/>
+                  </pic:nvPicPr>
+                  <pic:blipFill>
+                    <a:blip r:embed="rId26"/>
+                    <a:stretch>
+                      <a:fillRect/>
+                    </a:stretch>
+                  </pic:blipFill>
+                  <pic:spPr>
+                    <a:xfrm>
+                      <a:off x="0" y="0"/>
+                      <a:ext cx="4479007" cy="2935470"/>
+                    </a:xfrm>
+                    <a:prstGeom prst="rect">
+                      <a:avLst/>
+                    </a:prstGeom>
+                    <a:ln>
+                      <a:solidFill>
+                        <a:schemeClr val="tx1"/>
+                      </a:solidFill>
+                    </a:ln>
+                  </pic:spPr>
+                </pic:pic>
+              </a:graphicData>
+            </a:graphic>
+          </wp:inline>
+        </w:drawing>
+      </w:r>
+    </w:p>
+    <w:p>
+      <w:pPr>
+        <w:jc w:val="center"/>
+        <w:rPr>
+          <w:lang w:bidi="my-MM"/>
+        </w:rPr>
+      </w:pPr>
+      <w:r>
+        <w:rPr>
+          <w:lang w:bidi="my-MM"/>
+        </w:rPr>
+        <w:t xml:space="preserve">Figure: </w:t>
+      </w:r>
+      <w:r>
+        <w:rPr>
+          <w:lang w:bidi="my-MM"/>
+        </w:rPr>
+        <w:t>Feedback Model Class</w:t>
+      </w:r>
+    </w:p>
+    <w:p>
+      <w:pPr>
+        <w:jc w:val="center"/>
+        <w:rPr>
+          <w:lang w:bidi="my-MM"/>
+        </w:rPr>
+      </w:pPr>
+    </w:p>
+    <w:p>
+      <w:pPr>
+        <w:jc w:val="center"/>
+        <w:rPr>
+          <w:lang w:bidi="my-MM"/>
+        </w:rPr>
+      </w:pPr>
+    </w:p>
+    <w:p>
+      <w:pPr>
+        <w:rPr>
+          <w:b/>
+          <w:bCs/>
+          <w:lang w:bidi="my-MM"/>
+        </w:rPr>
+      </w:pPr>
+      <w:r>
+        <w:rPr>
+          <w:b/>
+          <w:bCs/>
+          <w:lang w:bidi="my-MM"/>
+        </w:rPr>
+        <w:t xml:space="preserve"> </w:t>
+      </w:r>
+      <w:proofErr w:type="spellStart"/>
+      <w:r>
+        <w:rPr>
+          <w:b/>
+          <w:bCs/>
+          <w:lang w:bidi="my-MM"/>
+        </w:rPr>
+        <w:t>Orderline</w:t>
+      </w:r>
+      <w:proofErr w:type="spellEnd"/>
+      <w:r>
+        <w:rPr>
+          <w:b/>
+          <w:bCs/>
+          <w:lang w:bidi="my-MM"/>
+        </w:rPr>
+        <w:t xml:space="preserve"> </w:t>
+      </w:r>
+      <w:r>
+        <w:rPr>
+          <w:b/>
+          <w:bCs/>
+          <w:lang w:bidi="my-MM"/>
+        </w:rPr>
+        <w:t xml:space="preserve">Model </w:t>
+      </w:r>
+      <w:r>
+        <w:rPr>
+          <w:b/>
+          <w:bCs/>
+          <w:lang w:bidi="my-MM"/>
+        </w:rPr>
+        <w:t>Class</w:t>
+      </w:r>
+    </w:p>
+    <w:p>
+      <w:pPr>
+        <w:pStyle w:val="NoSpacing"/>
+        <w:rPr>
+          <w:rFonts w:cs="Myanmar Text" w:hint="cs"/>
+          <w:cs/>
+          <w:lang w:bidi="my-MM"/>
+        </w:rPr>
+      </w:pPr>
+    </w:p>
+    <w:p>
+      <w:pPr>
+        <w:pStyle w:val="NoSpacing"/>
+        <w:spacing w:line="360" w:lineRule="auto"/>
+        <w:rPr>
+          <w:rFonts w:asciiTheme="majorBidi" w:hAnsiTheme="majorBidi" w:cstheme="majorBidi"/>
+          <w:sz w:val="24"/>
+          <w:szCs w:val="24"/>
+        </w:rPr>
+      </w:pPr>
+      <w:r>
+        <w:tab/>
+      </w:r>
+      <w:r>
+        <w:rPr>
+          <w:rFonts w:asciiTheme="majorBidi" w:hAnsiTheme="majorBidi" w:cstheme="majorBidi"/>
+          <w:sz w:val="24"/>
+          <w:szCs w:val="24"/>
+        </w:rPr>
+        <w:t xml:space="preserve">The </w:t>
+      </w:r>
+      <w:r>
+        <w:rPr>
+          <w:rFonts w:asciiTheme="majorBidi" w:hAnsiTheme="majorBidi" w:cstheme="majorBidi"/>
+          <w:sz w:val="24"/>
+          <w:szCs w:val="24"/>
+        </w:rPr>
+        <w:t xml:space="preserve">following is </w:t>
+      </w:r>
+      <w:proofErr w:type="spellStart"/>
+      <w:r>
+        <w:rPr>
+          <w:rFonts w:asciiTheme="majorBidi" w:hAnsiTheme="majorBidi" w:cstheme="majorBidi"/>
+          <w:sz w:val="24"/>
+          <w:szCs w:val="24"/>
+        </w:rPr>
+        <w:t>Orderline</w:t>
+      </w:r>
+      <w:proofErr w:type="spellEnd"/>
+      <w:r>
+        <w:rPr>
+          <w:rFonts w:asciiTheme="majorBidi" w:hAnsiTheme="majorBidi" w:cstheme="majorBidi"/>
+          <w:sz w:val="24"/>
+          <w:szCs w:val="24"/>
+        </w:rPr>
+        <w:t xml:space="preserve"> Model class. The class includes</w:t>
+      </w:r>
+    </w:p>
+    <w:p>
+      <w:pPr>
+        <w:pStyle w:val="NoSpacing"/>
+        <w:numPr>
+          <w:ilvl w:val="0"/>
+          <w:numId w:val="10"/>
+        </w:numPr>
+        <w:spacing w:line="360" w:lineRule="auto"/>
+        <w:rPr>
+          <w:rFonts w:asciiTheme="majorBidi" w:hAnsiTheme="majorBidi" w:cstheme="majorBidi"/>
+          <w:sz w:val="24"/>
+          <w:szCs w:val="24"/>
+        </w:rPr>
+      </w:pPr>
+      <w:proofErr w:type="spellStart"/>
+      <w:r>
+        <w:rPr>
+          <w:rFonts w:asciiTheme="majorBidi" w:hAnsiTheme="majorBidi" w:cstheme="majorBidi"/>
+          <w:b/>
+          <w:bCs/>
+          <w:sz w:val="24"/>
+          <w:szCs w:val="24"/>
+        </w:rPr>
+        <w:t>OrderLineID</w:t>
+      </w:r>
+      <w:proofErr w:type="spellEnd"/>
+      <w:r>
+        <w:rPr>
+          <w:rFonts w:asciiTheme="majorBidi" w:hAnsiTheme="majorBidi" w:cstheme="majorBidi"/>
+          <w:sz w:val="24"/>
+          <w:szCs w:val="24"/>
+        </w:rPr>
+        <w:t>: A unique identifier for each order line.</w:t>
+      </w:r>
+    </w:p>
+    <w:p>
+      <w:pPr>
+        <w:pStyle w:val="NoSpacing"/>
+        <w:numPr>
+          <w:ilvl w:val="0"/>
+          <w:numId w:val="10"/>
+        </w:numPr>
+        <w:spacing w:line="360" w:lineRule="auto"/>
+        <w:rPr>
+          <w:rFonts w:asciiTheme="majorBidi" w:hAnsiTheme="majorBidi" w:cstheme="majorBidi"/>
+          <w:sz w:val="24"/>
+          <w:szCs w:val="24"/>
+        </w:rPr>
+      </w:pPr>
+      <w:proofErr w:type="spellStart"/>
+      <w:r>
+        <w:rPr>
+          <w:rFonts w:asciiTheme="majorBidi" w:hAnsiTheme="majorBidi" w:cstheme="majorBidi"/>
+          <w:b/>
+          <w:bCs/>
+          <w:sz w:val="24"/>
+          <w:szCs w:val="24"/>
+        </w:rPr>
+        <w:t>CustomerID</w:t>
+      </w:r>
+      <w:proofErr w:type="spellEnd"/>
+      <w:r>
+        <w:rPr>
+          <w:rFonts w:asciiTheme="majorBidi" w:hAnsiTheme="majorBidi" w:cstheme="majorBidi"/>
+          <w:sz w:val="24"/>
+          <w:szCs w:val="24"/>
+        </w:rPr>
+        <w:t xml:space="preserve">: A foreign key linking this order line to a specific </w:t>
+      </w:r>
+      <w:proofErr w:type="spellStart"/>
+      <w:r>
+        <w:rPr>
+          <w:rFonts w:asciiTheme="majorBidi" w:hAnsiTheme="majorBidi" w:cstheme="majorBidi"/>
+          <w:sz w:val="24"/>
+          <w:szCs w:val="24"/>
+        </w:rPr>
+        <w:t>AspNetUser</w:t>
+      </w:r>
+      <w:proofErr w:type="spellEnd"/>
+      <w:r>
+        <w:rPr>
+          <w:rFonts w:asciiTheme="majorBidi" w:hAnsiTheme="majorBidi" w:cstheme="majorBidi"/>
+          <w:sz w:val="24"/>
+          <w:szCs w:val="24"/>
+        </w:rPr>
+        <w:t xml:space="preserve"> (likely a user registered in the system using ASP.NET Core Identity).</w:t>
+      </w:r>
+    </w:p>
+    <w:p>
+      <w:pPr>
+        <w:pStyle w:val="NoSpacing"/>
+        <w:numPr>
+          <w:ilvl w:val="0"/>
+          <w:numId w:val="10"/>
+        </w:numPr>
+        <w:spacing w:line="360" w:lineRule="auto"/>
+        <w:rPr>
+          <w:rFonts w:asciiTheme="majorBidi" w:hAnsiTheme="majorBidi" w:cstheme="majorBidi"/>
+          <w:sz w:val="24"/>
+          <w:szCs w:val="24"/>
+        </w:rPr>
+      </w:pPr>
+      <w:r>
+        <w:rPr>
+          <w:rFonts w:asciiTheme="majorBidi" w:hAnsiTheme="majorBidi" w:cstheme="majorBidi"/>
+          <w:b/>
+          <w:bCs/>
+          <w:sz w:val="24"/>
+          <w:szCs w:val="24"/>
+        </w:rPr>
+        <w:t>Customer</w:t>
+      </w:r>
+      <w:r>
+        <w:rPr>
+          <w:rFonts w:asciiTheme="majorBidi" w:hAnsiTheme="majorBidi" w:cstheme="majorBidi"/>
+          <w:sz w:val="24"/>
+          <w:szCs w:val="24"/>
+        </w:rPr>
+        <w:t xml:space="preserve">: A navigation property (of type </w:t>
+      </w:r>
+      <w:proofErr w:type="spellStart"/>
+      <w:r>
+        <w:rPr>
+          <w:rFonts w:asciiTheme="majorBidi" w:hAnsiTheme="majorBidi" w:cstheme="majorBidi"/>
+          <w:sz w:val="24"/>
+          <w:szCs w:val="24"/>
+        </w:rPr>
+        <w:t>IdentityUser</w:t>
+      </w:r>
+      <w:proofErr w:type="spellEnd"/>
+      <w:r>
+        <w:rPr>
+          <w:rFonts w:asciiTheme="majorBidi" w:hAnsiTheme="majorBidi" w:cstheme="majorBidi"/>
+          <w:sz w:val="24"/>
+          <w:szCs w:val="24"/>
+        </w:rPr>
+        <w:t>) that allows the application to access details of the associated customer directly.</w:t>
+      </w:r>
+    </w:p>
+    <w:p>
+      <w:pPr>
+        <w:pStyle w:val="NoSpacing"/>
+        <w:numPr>
+          <w:ilvl w:val="0"/>
+          <w:numId w:val="10"/>
+        </w:numPr>
+        <w:spacing w:line="360" w:lineRule="auto"/>
+        <w:rPr>
+          <w:rFonts w:asciiTheme="majorBidi" w:hAnsiTheme="majorBidi" w:cstheme="majorBidi"/>
+          <w:sz w:val="24"/>
+          <w:szCs w:val="24"/>
+        </w:rPr>
+      </w:pPr>
+      <w:proofErr w:type="spellStart"/>
+      <w:r>
+        <w:rPr>
+          <w:rFonts w:asciiTheme="majorBidi" w:hAnsiTheme="majorBidi" w:cstheme="majorBidi"/>
+          <w:b/>
+          <w:bCs/>
+          <w:sz w:val="24"/>
+          <w:szCs w:val="24"/>
+        </w:rPr>
+        <w:t>InitialAddress</w:t>
+      </w:r>
+      <w:proofErr w:type="spellEnd"/>
+      <w:r>
+        <w:rPr>
+          <w:rFonts w:asciiTheme="majorBidi" w:hAnsiTheme="majorBidi" w:cstheme="majorBidi"/>
+          <w:sz w:val="24"/>
+          <w:szCs w:val="24"/>
+        </w:rPr>
+        <w:t>: The starting location for the shipment.</w:t>
+      </w:r>
+    </w:p>
+    <w:p>
+      <w:pPr>
+        <w:pStyle w:val="NoSpacing"/>
+        <w:numPr>
+          <w:ilvl w:val="0"/>
+          <w:numId w:val="10"/>
+        </w:numPr>
+        <w:spacing w:line="360" w:lineRule="auto"/>
+        <w:rPr>
+          <w:rFonts w:asciiTheme="majorBidi" w:hAnsiTheme="majorBidi" w:cstheme="majorBidi"/>
+          <w:sz w:val="24"/>
+          <w:szCs w:val="24"/>
+        </w:rPr>
+      </w:pPr>
+      <w:proofErr w:type="spellStart"/>
+      <w:r>
+        <w:rPr>
+          <w:rFonts w:asciiTheme="majorBidi" w:hAnsiTheme="majorBidi" w:cstheme="majorBidi"/>
+          <w:b/>
+          <w:bCs/>
+          <w:sz w:val="24"/>
+          <w:szCs w:val="24"/>
+        </w:rPr>
+        <w:t>DestinationAddress</w:t>
+      </w:r>
+      <w:proofErr w:type="spellEnd"/>
+      <w:r>
+        <w:rPr>
+          <w:rFonts w:asciiTheme="majorBidi" w:hAnsiTheme="majorBidi" w:cstheme="majorBidi"/>
+          <w:sz w:val="24"/>
+          <w:szCs w:val="24"/>
+        </w:rPr>
+        <w:t>: The delivery location for the shipment.</w:t>
+      </w:r>
+    </w:p>
+    <w:p>
+      <w:pPr>
+        <w:pStyle w:val="NoSpacing"/>
+        <w:numPr>
+          <w:ilvl w:val="0"/>
+          <w:numId w:val="10"/>
+        </w:numPr>
+        <w:spacing w:line="360" w:lineRule="auto"/>
+        <w:rPr>
+          <w:rFonts w:asciiTheme="majorBidi" w:hAnsiTheme="majorBidi" w:cstheme="majorBidi"/>
+          <w:sz w:val="24"/>
+          <w:szCs w:val="24"/>
+        </w:rPr>
+      </w:pPr>
+      <w:r>
+        <w:rPr>
+          <w:rFonts w:asciiTheme="majorBidi" w:hAnsiTheme="majorBidi" w:cstheme="majorBidi"/>
+          <w:b/>
+          <w:bCs/>
+          <w:sz w:val="24"/>
+          <w:szCs w:val="24"/>
+        </w:rPr>
+        <w:t>Date</w:t>
+      </w:r>
+      <w:r>
+        <w:rPr>
+          <w:rFonts w:asciiTheme="majorBidi" w:hAnsiTheme="majorBidi" w:cstheme="majorBidi"/>
+          <w:sz w:val="24"/>
+          <w:szCs w:val="24"/>
+        </w:rPr>
+        <w:t>: The date associated with the order line (e.g., order date, shipment date).</w:t>
+      </w:r>
+    </w:p>
+    <w:p>
+      <w:pPr>
+        <w:pStyle w:val="NoSpacing"/>
+        <w:numPr>
+          <w:ilvl w:val="0"/>
+          <w:numId w:val="10"/>
+        </w:numPr>
+        <w:spacing w:line="360" w:lineRule="auto"/>
+        <w:rPr>
+          <w:rFonts w:asciiTheme="majorBidi" w:hAnsiTheme="majorBidi" w:cstheme="majorBidi"/>
+          <w:sz w:val="24"/>
+          <w:szCs w:val="24"/>
+        </w:rPr>
+      </w:pPr>
+      <w:proofErr w:type="spellStart"/>
+      <w:r>
+        <w:rPr>
+          <w:rFonts w:asciiTheme="majorBidi" w:hAnsiTheme="majorBidi" w:cstheme="majorBidi"/>
+          <w:b/>
+          <w:bCs/>
+          <w:sz w:val="24"/>
+          <w:szCs w:val="24"/>
+        </w:rPr>
+        <w:t>WeightKg</w:t>
+      </w:r>
+      <w:proofErr w:type="spellEnd"/>
+      <w:r>
+        <w:rPr>
+          <w:rFonts w:asciiTheme="majorBidi" w:hAnsiTheme="majorBidi" w:cstheme="majorBidi"/>
+          <w:sz w:val="24"/>
+          <w:szCs w:val="24"/>
+        </w:rPr>
+        <w:t>: The weight of the items in this order line, specified in kilograms, with a validation rule ensuring it's between 0.1 and 10000 kg.</w:t>
+      </w:r>
+    </w:p>
+    <w:p>
+      <w:pPr>
+        <w:pStyle w:val="NoSpacing"/>
+        <w:numPr>
+          <w:ilvl w:val="0"/>
+          <w:numId w:val="10"/>
+        </w:numPr>
+        <w:spacing w:line="360" w:lineRule="auto"/>
+        <w:rPr>
+          <w:rFonts w:asciiTheme="majorBidi" w:hAnsiTheme="majorBidi" w:cstheme="majorBidi"/>
+          <w:sz w:val="24"/>
+          <w:szCs w:val="24"/>
+        </w:rPr>
+      </w:pPr>
+      <w:r>
+        <w:rPr>
+          <w:rFonts w:asciiTheme="majorBidi" w:hAnsiTheme="majorBidi" w:cstheme="majorBidi"/>
+          <w:b/>
+          <w:bCs/>
+          <w:sz w:val="24"/>
+          <w:szCs w:val="24"/>
+        </w:rPr>
+        <w:t>Status</w:t>
+      </w:r>
+      <w:r>
+        <w:rPr>
+          <w:rFonts w:asciiTheme="majorBidi" w:hAnsiTheme="majorBidi" w:cstheme="majorBidi"/>
+          <w:sz w:val="24"/>
+          <w:szCs w:val="24"/>
+        </w:rPr>
+        <w:t>: The current status of the order line, defaulting to "Pending".</w:t>
+      </w:r>
+    </w:p>
+    <w:p>
+      <w:pPr>
+        <w:pStyle w:val="NoSpacing"/>
+        <w:spacing w:line="360" w:lineRule="auto"/>
+        <w:ind w:firstLine="360"/>
+        <w:rPr>
+          <w:rFonts w:asciiTheme="majorBidi" w:hAnsiTheme="majorBidi" w:cstheme="majorBidi"/>
+          <w:sz w:val="24"/>
+          <w:szCs w:val="24"/>
+        </w:rPr>
+      </w:pPr>
+      <w:r>
+        <w:rPr>
+          <w:rFonts w:asciiTheme="majorBidi" w:hAnsiTheme="majorBidi" w:cstheme="majorBidi"/>
+          <w:sz w:val="24"/>
+          <w:szCs w:val="24"/>
+        </w:rPr>
+        <w:t>The attributes like [Required], [</w:t>
+      </w:r>
+      <w:proofErr w:type="spellStart"/>
+      <w:r>
+        <w:rPr>
+          <w:rFonts w:asciiTheme="majorBidi" w:hAnsiTheme="majorBidi" w:cstheme="majorBidi"/>
+          <w:sz w:val="24"/>
+          <w:szCs w:val="24"/>
+        </w:rPr>
+        <w:t>ForeignKey</w:t>
+      </w:r>
+      <w:proofErr w:type="spellEnd"/>
+      <w:r>
+        <w:rPr>
+          <w:rFonts w:asciiTheme="majorBidi" w:hAnsiTheme="majorBidi" w:cstheme="majorBidi"/>
+          <w:sz w:val="24"/>
+          <w:szCs w:val="24"/>
+        </w:rPr>
+        <w:t>], [</w:t>
+      </w:r>
+      <w:proofErr w:type="spellStart"/>
+      <w:r>
+        <w:rPr>
+          <w:rFonts w:asciiTheme="majorBidi" w:hAnsiTheme="majorBidi" w:cstheme="majorBidi"/>
+          <w:sz w:val="24"/>
+          <w:szCs w:val="24"/>
+        </w:rPr>
+        <w:t>StringLength</w:t>
+      </w:r>
+      <w:proofErr w:type="spellEnd"/>
+      <w:r>
+        <w:rPr>
+          <w:rFonts w:asciiTheme="majorBidi" w:hAnsiTheme="majorBidi" w:cstheme="majorBidi"/>
+          <w:sz w:val="24"/>
+          <w:szCs w:val="24"/>
+        </w:rPr>
+        <w:t>], [</w:t>
+      </w:r>
+      <w:proofErr w:type="spellStart"/>
+      <w:r>
+        <w:rPr>
+          <w:rFonts w:asciiTheme="majorBidi" w:hAnsiTheme="majorBidi" w:cstheme="majorBidi"/>
+          <w:sz w:val="24"/>
+          <w:szCs w:val="24"/>
+        </w:rPr>
+        <w:t>DataType</w:t>
+      </w:r>
+      <w:proofErr w:type="spellEnd"/>
+      <w:r>
+        <w:rPr>
+          <w:rFonts w:asciiTheme="majorBidi" w:hAnsiTheme="majorBidi" w:cstheme="majorBidi"/>
+          <w:sz w:val="24"/>
+          <w:szCs w:val="24"/>
+        </w:rPr>
+        <w:t>], [</w:t>
+      </w:r>
+      <w:proofErr w:type="spellStart"/>
+      <w:r>
+        <w:rPr>
+          <w:rFonts w:asciiTheme="majorBidi" w:hAnsiTheme="majorBidi" w:cstheme="majorBidi"/>
+          <w:sz w:val="24"/>
+          <w:szCs w:val="24"/>
+        </w:rPr>
+        <w:t>DisplayFormat</w:t>
+      </w:r>
+      <w:proofErr w:type="spellEnd"/>
+      <w:r>
+        <w:rPr>
+          <w:rFonts w:asciiTheme="majorBidi" w:hAnsiTheme="majorBidi" w:cstheme="majorBidi"/>
+          <w:sz w:val="24"/>
+          <w:szCs w:val="24"/>
+        </w:rPr>
+        <w:t>], and [Range] are data annotations used by ASP.NET Core for validation, database mapping, and UI display purposes.</w:t>
+      </w:r>
+    </w:p>
+    <w:p>
+      <w:pPr>
+        <w:pStyle w:val="NoSpacing"/>
+        <w:rPr>
+          <w:rFonts w:asciiTheme="majorBidi" w:hAnsiTheme="majorBidi" w:cstheme="majorBidi"/>
+          <w:sz w:val="24"/>
+          <w:szCs w:val="24"/>
+        </w:rPr>
+      </w:pPr>
+    </w:p>
+    <w:p>
+      <w:pPr>
+        <w:pStyle w:val="NoSpacing"/>
+        <w:rPr>
+          <w:rFonts w:asciiTheme="majorBidi" w:hAnsiTheme="majorBidi" w:cstheme="majorBidi"/>
+          <w:sz w:val="24"/>
+          <w:szCs w:val="24"/>
+        </w:rPr>
+      </w:pPr>
+      <w:r>
+        <w:rPr>
+          <w:rFonts w:asciiTheme="majorBidi" w:hAnsiTheme="majorBidi" w:cstheme="majorBidi"/>
+          <w:sz w:val="24"/>
+          <w:szCs w:val="24"/>
+        </w:rPr>
+        <w:tab/>
+      </w:r>
+    </w:p>
+    <w:p>
+      <w:pPr>
+        <w:pStyle w:val="NoSpacing"/>
+        <w:rPr>
+          <w:rFonts w:asciiTheme="majorBidi" w:hAnsiTheme="majorBidi" w:cstheme="majorBidi"/>
+          <w:sz w:val="24"/>
+          <w:szCs w:val="24"/>
+        </w:rPr>
+      </w:pPr>
+    </w:p>
+    <w:p>
+      <w:pPr>
+        <w:pStyle w:val="NoSpacing"/>
+        <w:rPr>
+          <w:rFonts w:asciiTheme="majorBidi" w:hAnsiTheme="majorBidi" w:cstheme="majorBidi"/>
+          <w:sz w:val="24"/>
+          <w:szCs w:val="24"/>
+        </w:rPr>
+      </w:pPr>
+    </w:p>
+    <w:p>
+      <w:pPr>
+        <w:pStyle w:val="NoSpacing"/>
+        <w:rPr>
+          <w:rFonts w:asciiTheme="majorBidi" w:hAnsiTheme="majorBidi" w:cstheme="majorBidi"/>
+          <w:sz w:val="24"/>
+          <w:szCs w:val="24"/>
+        </w:rPr>
+      </w:pPr>
+    </w:p>
+    <w:p>
+      <w:pPr>
+        <w:pStyle w:val="NoSpacing"/>
+        <w:jc w:val="center"/>
+        <w:rPr>
+          <w:b/>
+          <w:bCs/>
+        </w:rPr>
+      </w:pPr>
+      <w:r>
+        <w:rPr>
+          <w:noProof/>
+        </w:rPr>
+        <w:lastRenderedPageBreak/>
+        <w:drawing>
+          <wp:inline distT="0" distB="0" distL="0" distR="0" wp14:anchorId="01245C36" wp14:editId="1EB27E38">
+            <wp:extent cx="4459044" cy="3516630"/>
+            <wp:effectExtent l="0" t="0" r="0" b="7620"/>
+            <wp:docPr id="732051977" name="Picture 1"/>
+            <wp:cNvGraphicFramePr>
+              <a:graphicFrameLocks xmlns:a="http://schemas.openxmlformats.org/drawingml/2006/main" noChangeAspect="1"/>
+            </wp:cNvGraphicFramePr>
+            <a:graphic xmlns:a="http://schemas.openxmlformats.org/drawingml/2006/main">
+              <a:graphicData uri="http://schemas.openxmlformats.org/drawingml/2006/picture">
+                <pic:pic xmlns:pic="http://schemas.openxmlformats.org/drawingml/2006/picture">
+                  <pic:nvPicPr>
+                    <pic:cNvPr id="732051977" name=""/>
+                    <pic:cNvPicPr/>
+                  </pic:nvPicPr>
+                  <pic:blipFill>
+                    <a:blip r:embed="rId27"/>
+                    <a:stretch>
+                      <a:fillRect/>
+                    </a:stretch>
+                  </pic:blipFill>
+                  <pic:spPr>
+                    <a:xfrm>
+                      <a:off x="0" y="0"/>
+                      <a:ext cx="4461226" cy="3518351"/>
                     </a:xfrm>
                     <a:prstGeom prst="rect">
                       <a:avLst/>
@@ -9294,6 +11159,66 @@
     </w:p>
     <w:p>
       <w:pPr>
+        <w:pStyle w:val="Heading1"/>
+        <w:jc w:val="center"/>
+        <w:rPr>
+          <w:b w:val="0"/>
+          <w:bCs w:val="0"/>
+        </w:rPr>
+      </w:pPr>
+    </w:p>
+    <w:p>
+      <w:pPr>
+        <w:pStyle w:val="Heading1"/>
+        <w:jc w:val="center"/>
+        <w:rPr>
+          <w:rFonts w:cs="Myanmar Text"/>
+          <w:b w:val="0"/>
+          <w:bCs w:val="0"/>
+          <w:lang w:bidi="my-MM"/>
+        </w:rPr>
+      </w:pPr>
+      <w:r>
+        <w:rPr>
+          <w:b w:val="0"/>
+          <w:bCs w:val="0"/>
+        </w:rPr>
+        <w:t xml:space="preserve">Figure:  </w:t>
+      </w:r>
+      <w:proofErr w:type="spellStart"/>
+      <w:r>
+        <w:rPr>
+          <w:b w:val="0"/>
+          <w:bCs w:val="0"/>
+        </w:rPr>
+        <w:t>Orderline</w:t>
+      </w:r>
+      <w:proofErr w:type="spellEnd"/>
+      <w:r>
+        <w:rPr>
+          <w:b w:val="0"/>
+          <w:bCs w:val="0"/>
+        </w:rPr>
+        <w:t xml:space="preserve"> Model Class</w:t>
+      </w:r>
+    </w:p>
+    <w:p>
+      <w:pPr>
+        <w:rPr>
+          <w:lang w:bidi="my-MM"/>
+        </w:rPr>
+      </w:pPr>
+    </w:p>
+    <w:p>
+      <w:pPr>
+        <w:rPr>
+          <w:color w:val="000000" w:themeColor="text1"/>
+          <w:lang w:bidi="my-MM"/>
+        </w:rPr>
+      </w:pPr>
+    </w:p>
+    <w:p>
+      <w:pPr>
         <w:pStyle w:val="Heading3"/>
         <w:rPr>
           <w:rFonts w:asciiTheme="majorBidi" w:hAnsiTheme="majorBidi"/>
@@ -9302,6 +11227,7 @@
           <w:color w:val="000000" w:themeColor="text1"/>
         </w:rPr>
       </w:pPr>
+      <w:proofErr w:type="spellStart"/>
       <w:r>
         <w:rPr>
           <w:rFonts w:asciiTheme="majorBidi" w:hAnsiTheme="majorBidi"/>
@@ -9309,9 +11235,9 @@
           <w:bCs/>
           <w:color w:val="000000" w:themeColor="text1"/>
         </w:rPr>
-        <w:lastRenderedPageBreak/>
         <w:t>TransportUnit.cs</w:t>
       </w:r>
+      <w:proofErr w:type="spellEnd"/>
     </w:p>
     <w:p>
       <w:r>
@@ -9326,12 +11252,21 @@
           <w:szCs w:val="24"/>
         </w:rPr>
       </w:pPr>
-      <w:r>
-        <w:rPr>
-          <w:sz w:val="24"/>
-          <w:szCs w:val="24"/>
-        </w:rPr>
-        <w:t>TransportUnitID: A unique identifier for each transport unit.</w:t>
+      <w:proofErr w:type="spellStart"/>
+      <w:r>
+        <w:rPr>
+          <w:sz w:val="24"/>
+          <w:szCs w:val="24"/>
+        </w:rPr>
+        <w:t>TransportUnitID</w:t>
+      </w:r>
+      <w:proofErr w:type="spellEnd"/>
+      <w:r>
+        <w:rPr>
+          <w:sz w:val="24"/>
+          <w:szCs w:val="24"/>
+        </w:rPr>
+        <w:t>: A unique identifier for each transport unit.</w:t>
       </w:r>
     </w:p>
     <w:p>
@@ -9342,12 +11277,21 @@
           <w:szCs w:val="24"/>
         </w:rPr>
       </w:pPr>
-      <w:r>
-        <w:rPr>
-          <w:sz w:val="24"/>
-          <w:szCs w:val="24"/>
-        </w:rPr>
-        <w:t xml:space="preserve">LorryID &amp; Lorry: Foreign key and navigation property to link to a Lorry object (the vehicle). A transport unit </w:t>
+      <w:proofErr w:type="spellStart"/>
+      <w:r>
+        <w:rPr>
+          <w:sz w:val="24"/>
+          <w:szCs w:val="24"/>
+        </w:rPr>
+        <w:t>LorryID</w:t>
+      </w:r>
+      <w:proofErr w:type="spellEnd"/>
+      <w:r>
+        <w:rPr>
+          <w:sz w:val="24"/>
+          <w:szCs w:val="24"/>
+        </w:rPr>
+        <w:t xml:space="preserve"> &amp; Lorry: Foreign key and navigation property to link to a Lorry object (the vehicle). A transport unit </w:t>
       </w:r>
       <w:r>
         <w:rPr>
@@ -9374,12 +11318,21 @@
           <w:szCs w:val="24"/>
         </w:rPr>
       </w:pPr>
-      <w:r>
-        <w:rPr>
-          <w:sz w:val="24"/>
-          <w:szCs w:val="24"/>
-        </w:rPr>
-        <w:t xml:space="preserve">DriverID &amp; Driver: Foreign key and navigation property to link to a Driver object (the person driving). A transport unit </w:t>
+      <w:proofErr w:type="spellStart"/>
+      <w:r>
+        <w:rPr>
+          <w:sz w:val="24"/>
+          <w:szCs w:val="24"/>
+        </w:rPr>
+        <w:t>DriverID</w:t>
+      </w:r>
+      <w:proofErr w:type="spellEnd"/>
+      <w:r>
+        <w:rPr>
+          <w:sz w:val="24"/>
+          <w:szCs w:val="24"/>
+        </w:rPr>
+        <w:t xml:space="preserve"> &amp; Driver: Foreign key and navigation property to link to a Driver object (the person driving). A transport unit </w:t>
       </w:r>
       <w:r>
         <w:rPr>
@@ -9406,12 +11359,21 @@
           <w:szCs w:val="24"/>
         </w:rPr>
       </w:pPr>
-      <w:r>
-        <w:rPr>
-          <w:sz w:val="24"/>
-          <w:szCs w:val="24"/>
-        </w:rPr>
-        <w:t xml:space="preserve">AssistantID &amp; Assistant: Foreign key and navigation property to link to an Assistant object (the helper). A transport unit </w:t>
+      <w:proofErr w:type="spellStart"/>
+      <w:r>
+        <w:rPr>
+          <w:sz w:val="24"/>
+          <w:szCs w:val="24"/>
+        </w:rPr>
+        <w:t>AssistantID</w:t>
+      </w:r>
+      <w:proofErr w:type="spellEnd"/>
+      <w:r>
+        <w:rPr>
+          <w:sz w:val="24"/>
+          <w:szCs w:val="24"/>
+        </w:rPr>
+        <w:t xml:space="preserve"> &amp; Assistant: Foreign key and navigation property to link to an Assistant object (the helper). A transport unit </w:t>
       </w:r>
       <w:r>
         <w:rPr>
@@ -9467,6 +11429,10 @@
         <w:jc w:val="center"/>
       </w:pPr>
       <w:r>
+        <w:rPr>
+          <w:noProof/>
+        </w:rPr>
+        <w:lastRenderedPageBreak/>
         <w:drawing>
           <wp:inline distT="0" distB="0" distL="0" distR="0" wp14:anchorId="6512B045" wp14:editId="23EC16B3">
             <wp:extent cx="5099685" cy="4613910"/>
@@ -9483,7 +11449,7 @@
                     <pic:cNvPicPr/>
                   </pic:nvPicPr>
                   <pic:blipFill>
-                    <a:blip r:embed="rId19"/>
+                    <a:blip r:embed="rId28"/>
                     <a:stretch>
                       <a:fillRect/>
                     </a:stretch>
@@ -9524,6 +11490,7 @@
         </w:rPr>
         <w:t xml:space="preserve">Figure: </w:t>
       </w:r>
+      <w:proofErr w:type="spellStart"/>
       <w:r>
         <w:rPr>
           <w:sz w:val="24"/>
@@ -9531,6 +11498,7 @@
         </w:rPr>
         <w:t>TransportUnit.cs</w:t>
       </w:r>
+      <w:proofErr w:type="spellEnd"/>
     </w:p>
     <w:p>
       <w:pPr>
@@ -9592,95 +11560,16 @@
       <mc:AlternateContent>
         <mc:Choice Requires="wps">
           <w:drawing>
-            <wp:anchor distT="0" distB="0" distL="114300" distR="114300" simplePos="0" relativeHeight="487306752" behindDoc="1" locked="0" layoutInCell="1" allowOverlap="1" wp14:anchorId="3716A500" wp14:editId="592756DD">
+            <wp:anchor distT="0" distB="0" distL="114300" distR="114300" simplePos="0" relativeHeight="487307264" behindDoc="1" locked="0" layoutInCell="1" allowOverlap="1" wp14:anchorId="7AC4B99A" wp14:editId="2359708D">
               <wp:simplePos x="0" y="0"/>
               <wp:positionH relativeFrom="page">
-                <wp:posOffset>438785</wp:posOffset>
+                <wp:posOffset>436418</wp:posOffset>
               </wp:positionH>
               <wp:positionV relativeFrom="page">
-                <wp:posOffset>9396730</wp:posOffset>
+                <wp:posOffset>9469582</wp:posOffset>
               </wp:positionV>
-              <wp:extent cx="6455410" cy="8890"/>
-              <wp:effectExtent l="0" t="0" r="0" b="0"/>
-              <wp:wrapNone/>
-              <wp:docPr id="2" name="Rectangle 2"/>
-              <wp:cNvGraphicFramePr>
-                <a:graphicFrameLocks xmlns:a="http://schemas.openxmlformats.org/drawingml/2006/main"/>
-              </wp:cNvGraphicFramePr>
-              <a:graphic xmlns:a="http://schemas.openxmlformats.org/drawingml/2006/main">
-                <a:graphicData uri="http://schemas.microsoft.com/office/word/2010/wordprocessingShape">
-                  <wps:wsp>
-                    <wps:cNvSpPr>
-                      <a:spLocks noChangeArrowheads="1"/>
-                    </wps:cNvSpPr>
-                    <wps:spPr bwMode="auto">
-                      <a:xfrm>
-                        <a:off x="0" y="0"/>
-                        <a:ext cx="6455410" cy="8890"/>
-                      </a:xfrm>
-                      <a:prstGeom prst="rect">
-                        <a:avLst/>
-                      </a:prstGeom>
-                      <a:solidFill>
-                        <a:srgbClr val="000000"/>
-                      </a:solidFill>
-                      <a:ln>
-                        <a:noFill/>
-                      </a:ln>
-                      <a:extLst>
-                        <a:ext uri="{91240B29-F687-4F45-9708-019B960494DF}">
-                          <a14:hiddenLine xmlns:a14="http://schemas.microsoft.com/office/drawing/2010/main" w="9525">
-                            <a:solidFill>
-                              <a:srgbClr val="000000"/>
-                            </a:solidFill>
-                            <a:miter lim="800000"/>
-                            <a:headEnd/>
-                            <a:tailEnd/>
-                          </a14:hiddenLine>
-                        </a:ext>
-                      </a:extLst>
-                    </wps:spPr>
-                    <wps:bodyPr rot="0" vert="horz" wrap="square" lIns="91440" tIns="45720" rIns="91440" bIns="45720" anchor="t" anchorCtr="0" upright="1">
-                      <a:noAutofit/>
-                    </wps:bodyPr>
-                  </wps:wsp>
-                </a:graphicData>
-              </a:graphic>
-              <wp14:sizeRelH relativeFrom="page">
-                <wp14:pctWidth>0</wp14:pctWidth>
-              </wp14:sizeRelH>
-              <wp14:sizeRelV relativeFrom="page">
-                <wp14:pctHeight>0</wp14:pctHeight>
-              </wp14:sizeRelV>
-            </wp:anchor>
-          </w:drawing>
-        </mc:Choice>
-        <mc:Fallback xmlns:a14="http://schemas.microsoft.com/office/drawing/2010/main" xmlns:a="http://schemas.openxmlformats.org/drawingml/2006/main">
-          <w:pict>
-            <v:rect id="Rectangle 2" style="position:absolute;margin-left:34.55pt;margin-top:739.9pt;width:508.3pt;height:.7pt;z-index:-16009728;visibility:visible;mso-wrap-style:square;mso-width-percent:0;mso-height-percent:0;mso-wrap-distance-left:9pt;mso-wrap-distance-top:0;mso-wrap-distance-right:9pt;mso-wrap-distance-bottom:0;mso-position-horizontal:absolute;mso-position-horizontal-relative:page;mso-position-vertical:absolute;mso-position-vertical-relative:page;mso-width-percent:0;mso-height-percent:0;mso-width-relative:page;mso-height-relative:page;v-text-anchor:top" o:spid="_x0000_s1026" fillcolor="black" stroked="f" w14:anchorId="40BDB2FD" o:gfxdata="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">
-              <w10:wrap anchorx="page" anchory="page"/>
-            </v:rect>
-          </w:pict>
-        </mc:Fallback>
-      </mc:AlternateContent>
-    </w:r>
-    <w:r>
-      <w:rPr>
-        <w:noProof/>
-      </w:rPr>
-      <mc:AlternateContent>
-        <mc:Choice Requires="wps">
-          <w:drawing>
-            <wp:anchor distT="0" distB="0" distL="114300" distR="114300" simplePos="0" relativeHeight="487307264" behindDoc="1" locked="0" layoutInCell="1" allowOverlap="1" wp14:anchorId="7AC4B99A" wp14:editId="41EEFB73">
-              <wp:simplePos x="0" y="0"/>
-              <wp:positionH relativeFrom="page">
-                <wp:posOffset>3308985</wp:posOffset>
-              </wp:positionH>
-              <wp:positionV relativeFrom="page">
-                <wp:posOffset>9470390</wp:posOffset>
-              </wp:positionV>
-              <wp:extent cx="3580765" cy="697865"/>
-              <wp:effectExtent l="0" t="0" r="0" b="0"/>
+              <wp:extent cx="6455583" cy="697865"/>
+              <wp:effectExtent l="0" t="0" r="2540" b="6985"/>
               <wp:wrapNone/>
               <wp:docPr id="1" name="Text Box 1"/>
               <wp:cNvGraphicFramePr>
@@ -9695,7 +11584,7 @@
                     <wps:spPr bwMode="auto">
                       <a:xfrm>
                         <a:off x="0" y="0"/>
-                        <a:ext cx="3580765" cy="697865"/>
+                        <a:ext cx="6455583" cy="697865"/>
                       </a:xfrm>
                       <a:prstGeom prst="rect">
                         <a:avLst/>
@@ -9731,7 +11620,6 @@
                             <w:pStyle w:val="BodyText"/>
                             <w:spacing w:before="10"/>
                             <w:ind w:right="23"/>
-                            <w:jc w:val="right"/>
                           </w:pPr>
                           <w:r>
                             <w:t>CS6004ES Coursework– Copyrighted</w:t>
@@ -9745,13 +11633,15 @@
                           <w:r>
                             <w:t>Materials</w:t>
                           </w:r>
+                          <w:r>
+                            <w:t xml:space="preserve">    </w:t>
+                          </w:r>
                         </w:p>
                         <w:p>
                           <w:pPr>
                             <w:pStyle w:val="BodyText"/>
-                            <w:spacing w:before="120"/>
-                            <w:ind w:right="18"/>
-                            <w:jc w:val="right"/>
+                            <w:spacing w:before="10"/>
+                            <w:ind w:right="23"/>
                           </w:pPr>
                           <w:r>
                             <w:t>London Metropolitan</w:t>
@@ -9817,7 +11707,7 @@
               <v:stroke joinstyle="miter"/>
               <v:path gradientshapeok="t" o:connecttype="rect"/>
             </v:shapetype>
-            <v:shape id="Text Box 1" o:spid="_x0000_s1027" type="#_x0000_t202" style="position:absolute;margin-left:260.55pt;margin-top:745.7pt;width:281.95pt;height:54.95pt;z-index:-16009216;visibility:visible;mso-wrap-style:square;mso-width-percent:0;mso-height-percent:0;mso-wrap-distance-left:9pt;mso-wrap-distance-top:0;mso-wrap-distance-right:9pt;mso-wrap-distance-bottom:0;mso-position-horizontal:absolute;mso-position-horizontal-relative:page;mso-position-vertical:absolute;mso-position-vertical-relative:page;mso-width-percent:0;mso-height-percent:0;mso-width-relative:page;mso-height-relative:page;v-text-anchor:top" o:gfxdata="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" filled="f" stroked="f">
+            <v:shape id="Text Box 1" o:spid="_x0000_s1027" type="#_x0000_t202" style="position:absolute;margin-left:34.35pt;margin-top:745.65pt;width:508.3pt;height:54.95pt;z-index:-16009216;visibility:visible;mso-wrap-style:square;mso-width-percent:0;mso-height-percent:0;mso-wrap-distance-left:9pt;mso-wrap-distance-top:0;mso-wrap-distance-right:9pt;mso-wrap-distance-bottom:0;mso-position-horizontal:absolute;mso-position-horizontal-relative:page;mso-position-vertical:absolute;mso-position-vertical-relative:page;mso-width-percent:0;mso-height-percent:0;mso-width-relative:page;mso-height-relative:page;v-text-anchor:top" o:gfxdata="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" filled="f" stroked="f">
               <v:textbox inset="0,0,0,0">
                 <w:txbxContent>
                   <w:p>
@@ -9825,7 +11715,6 @@
                       <w:pStyle w:val="BodyText"/>
                       <w:spacing w:before="10"/>
                       <w:ind w:right="23"/>
-                      <w:jc w:val="right"/>
                     </w:pPr>
                     <w:r>
                       <w:t>CS6004ES Coursework– Copyrighted</w:t>
@@ -9839,13 +11728,15 @@
                     <w:r>
                       <w:t>Materials</w:t>
                     </w:r>
+                    <w:r>
+                      <w:t xml:space="preserve">    </w:t>
+                    </w:r>
                   </w:p>
                   <w:p>
                     <w:pPr>
                       <w:pStyle w:val="BodyText"/>
-                      <w:spacing w:before="120"/>
-                      <w:ind w:right="18"/>
-                      <w:jc w:val="right"/>
+                      <w:spacing w:before="10"/>
+                      <w:ind w:right="23"/>
                     </w:pPr>
                     <w:r>
                       <w:t>London Metropolitan</w:t>
@@ -9896,6 +11787,85 @@
         </mc:Fallback>
       </mc:AlternateContent>
     </w:r>
+    <w:r>
+      <w:rPr>
+        <w:noProof/>
+      </w:rPr>
+      <mc:AlternateContent>
+        <mc:Choice Requires="wps">
+          <w:drawing>
+            <wp:anchor distT="0" distB="0" distL="114300" distR="114300" simplePos="0" relativeHeight="487306752" behindDoc="1" locked="0" layoutInCell="1" allowOverlap="1" wp14:anchorId="3716A500" wp14:editId="78558A60">
+              <wp:simplePos x="0" y="0"/>
+              <wp:positionH relativeFrom="page">
+                <wp:posOffset>438785</wp:posOffset>
+              </wp:positionH>
+              <wp:positionV relativeFrom="page">
+                <wp:posOffset>9396730</wp:posOffset>
+              </wp:positionV>
+              <wp:extent cx="6455410" cy="8890"/>
+              <wp:effectExtent l="0" t="0" r="0" b="0"/>
+              <wp:wrapNone/>
+              <wp:docPr id="2" name="Rectangle 2"/>
+              <wp:cNvGraphicFramePr>
+                <a:graphicFrameLocks xmlns:a="http://schemas.openxmlformats.org/drawingml/2006/main"/>
+              </wp:cNvGraphicFramePr>
+              <a:graphic xmlns:a="http://schemas.openxmlformats.org/drawingml/2006/main">
+                <a:graphicData uri="http://schemas.microsoft.com/office/word/2010/wordprocessingShape">
+                  <wps:wsp>
+                    <wps:cNvSpPr>
+                      <a:spLocks noChangeArrowheads="1"/>
+                    </wps:cNvSpPr>
+                    <wps:spPr bwMode="auto">
+                      <a:xfrm>
+                        <a:off x="0" y="0"/>
+                        <a:ext cx="6455410" cy="8890"/>
+                      </a:xfrm>
+                      <a:prstGeom prst="rect">
+                        <a:avLst/>
+                      </a:prstGeom>
+                      <a:solidFill>
+                        <a:srgbClr val="000000"/>
+                      </a:solidFill>
+                      <a:ln>
+                        <a:noFill/>
+                      </a:ln>
+                      <a:extLst>
+                        <a:ext uri="{91240B29-F687-4F45-9708-019B960494DF}">
+                          <a14:hiddenLine xmlns:a14="http://schemas.microsoft.com/office/drawing/2010/main" w="9525">
+                            <a:solidFill>
+                              <a:srgbClr val="000000"/>
+                            </a:solidFill>
+                            <a:miter lim="800000"/>
+                            <a:headEnd/>
+                            <a:tailEnd/>
+                          </a14:hiddenLine>
+                        </a:ext>
+                      </a:extLst>
+                    </wps:spPr>
+                    <wps:bodyPr rot="0" vert="horz" wrap="square" lIns="91440" tIns="45720" rIns="91440" bIns="45720" anchor="t" anchorCtr="0" upright="1">
+                      <a:noAutofit/>
+                    </wps:bodyPr>
+                  </wps:wsp>
+                </a:graphicData>
+              </a:graphic>
+              <wp14:sizeRelH relativeFrom="page">
+                <wp14:pctWidth>0</wp14:pctWidth>
+              </wp14:sizeRelH>
+              <wp14:sizeRelV relativeFrom="page">
+                <wp14:pctHeight>0</wp14:pctHeight>
+              </wp14:sizeRelV>
+            </wp:anchor>
+          </w:drawing>
+        </mc:Choice>
+        <mc:Fallback>
+          <w:pict>
+            <v:rect w14:anchorId="06BE30AC" id="Rectangle 2" o:spid="_x0000_s1026" style="position:absolute;margin-left:34.55pt;margin-top:739.9pt;width:508.3pt;height:.7pt;z-index:-16009728;visibility:visible;mso-wrap-style:square;mso-width-percent:0;mso-height-percent:0;mso-wrap-distance-left:9pt;mso-wrap-distance-top:0;mso-wrap-distance-right:9pt;mso-wrap-distance-bottom:0;mso-position-horizontal:absolute;mso-position-horizontal-relative:page;mso-position-vertical:absolute;mso-position-vertical-relative:page;mso-width-percent:0;mso-height-percent:0;mso-width-relative:page;mso-height-relative:page;v-text-anchor:top" o:gfxdata="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" fillcolor="black" stroked="f">
+              <w10:wrap anchorx="page" anchory="page"/>
+            </v:rect>
+          </w:pict>
+        </mc:Fallback>
+      </mc:AlternateContent>
+    </w:r>
   </w:p>
 </w:ftr>
 </file>
@@ -10165,6 +12135,119 @@
     </w:lvl>
   </w:abstractNum>
   <w:abstractNum w:abstractNumId="2" w15:restartNumberingAfterBreak="0">
+    <w:nsid w:val="08C5161F"/>
+    <w:multiLevelType w:val="hybridMultilevel"/>
+    <w:tmpl w:val="AED6D88A"/>
+    <w:lvl w:ilvl="0" w:tplc="04090001">
+      <w:start w:val="1"/>
+      <w:numFmt w:val="bullet"/>
+      <w:lvlText w:val=""/>
+      <w:lvlJc w:val="left"/>
+      <w:pPr>
+        <w:ind w:left="720" w:hanging="360"/>
+      </w:pPr>
+      <w:rPr>
+        <w:rFonts w:ascii="Symbol" w:hAnsi="Symbol" w:hint="default"/>
+      </w:rPr>
+    </w:lvl>
+    <w:lvl w:ilvl="1" w:tplc="04090003" w:tentative="1">
+      <w:start w:val="1"/>
+      <w:numFmt w:val="bullet"/>
+      <w:lvlText w:val="o"/>
+      <w:lvlJc w:val="left"/>
+      <w:pPr>
+        <w:ind w:left="1440" w:hanging="360"/>
+      </w:pPr>
+      <w:rPr>
+        <w:rFonts w:ascii="Courier New" w:hAnsi="Courier New" w:cs="Courier New" w:hint="default"/>
+      </w:rPr>
+    </w:lvl>
+    <w:lvl w:ilvl="2" w:tplc="04090005" w:tentative="1">
+      <w:start w:val="1"/>
+      <w:numFmt w:val="bullet"/>
+      <w:lvlText w:val=""/>
+      <w:lvlJc w:val="left"/>
+      <w:pPr>
+        <w:ind w:left="2160" w:hanging="360"/>
+      </w:pPr>
+      <w:rPr>
+        <w:rFonts w:ascii="Wingdings" w:hAnsi="Wingdings" w:hint="default"/>
+      </w:rPr>
+    </w:lvl>
+    <w:lvl w:ilvl="3" w:tplc="04090001" w:tentative="1">
+      <w:start w:val="1"/>
+      <w:numFmt w:val="bullet"/>
+      <w:lvlText w:val=""/>
+      <w:lvlJc w:val="left"/>
+      <w:pPr>
+        <w:ind w:left="2880" w:hanging="360"/>
+      </w:pPr>
+      <w:rPr>
+        <w:rFonts w:ascii="Symbol" w:hAnsi="Symbol" w:hint="default"/>
+      </w:rPr>
+    </w:lvl>
+    <w:lvl w:ilvl="4" w:tplc="04090003" w:tentative="1">
+      <w:start w:val="1"/>
+      <w:numFmt w:val="bullet"/>
+      <w:lvlText w:val="o"/>
+      <w:lvlJc w:val="left"/>
+      <w:pPr>
+        <w:ind w:left="3600" w:hanging="360"/>
+      </w:pPr>
+      <w:rPr>
+        <w:rFonts w:ascii="Courier New" w:hAnsi="Courier New" w:cs="Courier New" w:hint="default"/>
+      </w:rPr>
+    </w:lvl>
+    <w:lvl w:ilvl="5" w:tplc="04090005" w:tentative="1">
+      <w:start w:val="1"/>
+      <w:numFmt w:val="bullet"/>
+      <w:lvlText w:val=""/>
+      <w:lvlJc w:val="left"/>
+      <w:pPr>
+        <w:ind w:left="4320" w:hanging="360"/>
+      </w:pPr>
+      <w:rPr>
+        <w:rFonts w:ascii="Wingdings" w:hAnsi="Wingdings" w:hint="default"/>
+      </w:rPr>
+    </w:lvl>
+    <w:lvl w:ilvl="6" w:tplc="04090001" w:tentative="1">
+      <w:start w:val="1"/>
+      <w:numFmt w:val="bullet"/>
+      <w:lvlText w:val=""/>
+      <w:lvlJc w:val="left"/>
+      <w:pPr>
+        <w:ind w:left="5040" w:hanging="360"/>
+      </w:pPr>
+      <w:rPr>
+        <w:rFonts w:ascii="Symbol" w:hAnsi="Symbol" w:hint="default"/>
+      </w:rPr>
+    </w:lvl>
+    <w:lvl w:ilvl="7" w:tplc="04090003" w:tentative="1">
+      <w:start w:val="1"/>
+      <w:numFmt w:val="bullet"/>
+      <w:lvlText w:val="o"/>
+      <w:lvlJc w:val="left"/>
+      <w:pPr>
+        <w:ind w:left="5760" w:hanging="360"/>
+      </w:pPr>
+      <w:rPr>
+        <w:rFonts w:ascii="Courier New" w:hAnsi="Courier New" w:cs="Courier New" w:hint="default"/>
+      </w:rPr>
+    </w:lvl>
+    <w:lvl w:ilvl="8" w:tplc="04090005" w:tentative="1">
+      <w:start w:val="1"/>
+      <w:numFmt w:val="bullet"/>
+      <w:lvlText w:val=""/>
+      <w:lvlJc w:val="left"/>
+      <w:pPr>
+        <w:ind w:left="6480" w:hanging="360"/>
+      </w:pPr>
+      <w:rPr>
+        <w:rFonts w:ascii="Wingdings" w:hAnsi="Wingdings" w:hint="default"/>
+      </w:rPr>
+    </w:lvl>
+  </w:abstractNum>
+  <w:abstractNum w:abstractNumId="3" w15:restartNumberingAfterBreak="0">
     <w:nsid w:val="19EC1E5C"/>
     <w:multiLevelType w:val="hybridMultilevel"/>
     <w:tmpl w:val="FD6CD004"/>
@@ -10253,7 +12336,156 @@
       </w:pPr>
     </w:lvl>
   </w:abstractNum>
-  <w:abstractNum w:abstractNumId="3" w15:restartNumberingAfterBreak="0">
+  <w:abstractNum w:abstractNumId="4" w15:restartNumberingAfterBreak="0">
+    <w:nsid w:val="2C806372"/>
+    <w:multiLevelType w:val="multilevel"/>
+    <w:tmpl w:val="B2ECBFF6"/>
+    <w:lvl w:ilvl="0">
+      <w:start w:val="1"/>
+      <w:numFmt w:val="bullet"/>
+      <w:lvlText w:val=""/>
+      <w:lvlJc w:val="left"/>
+      <w:pPr>
+        <w:tabs>
+          <w:tab w:val="num" w:pos="720"/>
+        </w:tabs>
+        <w:ind w:left="720" w:hanging="360"/>
+      </w:pPr>
+      <w:rPr>
+        <w:rFonts w:ascii="Symbol" w:hAnsi="Symbol" w:hint="default"/>
+        <w:sz w:val="20"/>
+      </w:rPr>
+    </w:lvl>
+    <w:lvl w:ilvl="1" w:tentative="1">
+      <w:start w:val="1"/>
+      <w:numFmt w:val="bullet"/>
+      <w:lvlText w:val="o"/>
+      <w:lvlJc w:val="left"/>
+      <w:pPr>
+        <w:tabs>
+          <w:tab w:val="num" w:pos="1440"/>
+        </w:tabs>
+        <w:ind w:left="1440" w:hanging="360"/>
+      </w:pPr>
+      <w:rPr>
+        <w:rFonts w:ascii="Courier New" w:hAnsi="Courier New" w:hint="default"/>
+        <w:sz w:val="20"/>
+      </w:rPr>
+    </w:lvl>
+    <w:lvl w:ilvl="2" w:tentative="1">
+      <w:start w:val="1"/>
+      <w:numFmt w:val="bullet"/>
+      <w:lvlText w:val=""/>
+      <w:lvlJc w:val="left"/>
+      <w:pPr>
+        <w:tabs>
+          <w:tab w:val="num" w:pos="2160"/>
+        </w:tabs>
+        <w:ind w:left="2160" w:hanging="360"/>
+      </w:pPr>
+      <w:rPr>
+        <w:rFonts w:ascii="Wingdings" w:hAnsi="Wingdings" w:hint="default"/>
+        <w:sz w:val="20"/>
+      </w:rPr>
+    </w:lvl>
+    <w:lvl w:ilvl="3" w:tentative="1">
+      <w:start w:val="1"/>
+      <w:numFmt w:val="bullet"/>
+      <w:lvlText w:val=""/>
+      <w:lvlJc w:val="left"/>
+      <w:pPr>
+        <w:tabs>
+          <w:tab w:val="num" w:pos="2880"/>
+        </w:tabs>
+        <w:ind w:left="2880" w:hanging="360"/>
+      </w:pPr>
+      <w:rPr>
+        <w:rFonts w:ascii="Wingdings" w:hAnsi="Wingdings" w:hint="default"/>
+        <w:sz w:val="20"/>
+      </w:rPr>
+    </w:lvl>
+    <w:lvl w:ilvl="4" w:tentative="1">
+      <w:start w:val="1"/>
+      <w:numFmt w:val="bullet"/>
+      <w:lvlText w:val=""/>
+      <w:lvlJc w:val="left"/>
+      <w:pPr>
+        <w:tabs>
+          <w:tab w:val="num" w:pos="3600"/>
+        </w:tabs>
+        <w:ind w:left="3600" w:hanging="360"/>
+      </w:pPr>
+      <w:rPr>
+        <w:rFonts w:ascii="Wingdings" w:hAnsi="Wingdings" w:hint="default"/>
+        <w:sz w:val="20"/>
+      </w:rPr>
+    </w:lvl>
+    <w:lvl w:ilvl="5" w:tentative="1">
+      <w:start w:val="1"/>
+      <w:numFmt w:val="bullet"/>
+      <w:lvlText w:val=""/>
+      <w:lvlJc w:val="left"/>
+      <w:pPr>
+        <w:tabs>
+          <w:tab w:val="num" w:pos="4320"/>
+        </w:tabs>
+        <w:ind w:left="4320" w:hanging="360"/>
+      </w:pPr>
+      <w:rPr>
+        <w:rFonts w:ascii="Wingdings" w:hAnsi="Wingdings" w:hint="default"/>
+        <w:sz w:val="20"/>
+      </w:rPr>
+    </w:lvl>
+    <w:lvl w:ilvl="6" w:tentative="1">
+      <w:start w:val="1"/>
+      <w:numFmt w:val="bullet"/>
+      <w:lvlText w:val=""/>
+      <w:lvlJc w:val="left"/>
+      <w:pPr>
+        <w:tabs>
+          <w:tab w:val="num" w:pos="5040"/>
+        </w:tabs>
+        <w:ind w:left="5040" w:hanging="360"/>
+      </w:pPr>
+      <w:rPr>
+        <w:rFonts w:ascii="Wingdings" w:hAnsi="Wingdings" w:hint="default"/>
+        <w:sz w:val="20"/>
+      </w:rPr>
+    </w:lvl>
+    <w:lvl w:ilvl="7" w:tentative="1">
+      <w:start w:val="1"/>
+      <w:numFmt w:val="bullet"/>
+      <w:lvlText w:val=""/>
+      <w:lvlJc w:val="left"/>
+      <w:pPr>
+        <w:tabs>
+          <w:tab w:val="num" w:pos="5760"/>
+        </w:tabs>
+        <w:ind w:left="5760" w:hanging="360"/>
+      </w:pPr>
+      <w:rPr>
+        <w:rFonts w:ascii="Wingdings" w:hAnsi="Wingdings" w:hint="default"/>
+        <w:sz w:val="20"/>
+      </w:rPr>
+    </w:lvl>
+    <w:lvl w:ilvl="8" w:tentative="1">
+      <w:start w:val="1"/>
+      <w:numFmt w:val="bullet"/>
+      <w:lvlText w:val=""/>
+      <w:lvlJc w:val="left"/>
+      <w:pPr>
+        <w:tabs>
+          <w:tab w:val="num" w:pos="6480"/>
+        </w:tabs>
+        <w:ind w:left="6480" w:hanging="360"/>
+      </w:pPr>
+      <w:rPr>
+        <w:rFonts w:ascii="Wingdings" w:hAnsi="Wingdings" w:hint="default"/>
+        <w:sz w:val="20"/>
+      </w:rPr>
+    </w:lvl>
+  </w:abstractNum>
+  <w:abstractNum w:abstractNumId="5" w15:restartNumberingAfterBreak="0">
     <w:nsid w:val="33E06751"/>
     <w:multiLevelType w:val="multilevel"/>
     <w:tmpl w:val="D1AEB424"/>
@@ -10402,7 +12634,7 @@
       </w:rPr>
     </w:lvl>
   </w:abstractNum>
-  <w:abstractNum w:abstractNumId="4" w15:restartNumberingAfterBreak="0">
+  <w:abstractNum w:abstractNumId="6" w15:restartNumberingAfterBreak="0">
     <w:nsid w:val="3E045FEB"/>
     <w:multiLevelType w:val="multilevel"/>
     <w:tmpl w:val="1A601FC0"/>
@@ -10523,7 +12755,120 @@
       </w:pPr>
     </w:lvl>
   </w:abstractNum>
-  <w:abstractNum w:abstractNumId="5" w15:restartNumberingAfterBreak="0">
+  <w:abstractNum w:abstractNumId="7" w15:restartNumberingAfterBreak="0">
+    <w:nsid w:val="3EFC0570"/>
+    <w:multiLevelType w:val="hybridMultilevel"/>
+    <w:tmpl w:val="AD58A060"/>
+    <w:lvl w:ilvl="0" w:tplc="04090001">
+      <w:start w:val="1"/>
+      <w:numFmt w:val="bullet"/>
+      <w:lvlText w:val=""/>
+      <w:lvlJc w:val="left"/>
+      <w:pPr>
+        <w:ind w:left="720" w:hanging="360"/>
+      </w:pPr>
+      <w:rPr>
+        <w:rFonts w:ascii="Symbol" w:hAnsi="Symbol" w:hint="default"/>
+      </w:rPr>
+    </w:lvl>
+    <w:lvl w:ilvl="1" w:tplc="04090003" w:tentative="1">
+      <w:start w:val="1"/>
+      <w:numFmt w:val="bullet"/>
+      <w:lvlText w:val="o"/>
+      <w:lvlJc w:val="left"/>
+      <w:pPr>
+        <w:ind w:left="1440" w:hanging="360"/>
+      </w:pPr>
+      <w:rPr>
+        <w:rFonts w:ascii="Courier New" w:hAnsi="Courier New" w:cs="Courier New" w:hint="default"/>
+      </w:rPr>
+    </w:lvl>
+    <w:lvl w:ilvl="2" w:tplc="04090005" w:tentative="1">
+      <w:start w:val="1"/>
+      <w:numFmt w:val="bullet"/>
+      <w:lvlText w:val=""/>
+      <w:lvlJc w:val="left"/>
+      <w:pPr>
+        <w:ind w:left="2160" w:hanging="360"/>
+      </w:pPr>
+      <w:rPr>
+        <w:rFonts w:ascii="Wingdings" w:hAnsi="Wingdings" w:hint="default"/>
+      </w:rPr>
+    </w:lvl>
+    <w:lvl w:ilvl="3" w:tplc="04090001" w:tentative="1">
+      <w:start w:val="1"/>
+      <w:numFmt w:val="bullet"/>
+      <w:lvlText w:val=""/>
+      <w:lvlJc w:val="left"/>
+      <w:pPr>
+        <w:ind w:left="2880" w:hanging="360"/>
+      </w:pPr>
+      <w:rPr>
+        <w:rFonts w:ascii="Symbol" w:hAnsi="Symbol" w:hint="default"/>
+      </w:rPr>
+    </w:lvl>
+    <w:lvl w:ilvl="4" w:tplc="04090003" w:tentative="1">
+      <w:start w:val="1"/>
+      <w:numFmt w:val="bullet"/>
+      <w:lvlText w:val="o"/>
+      <w:lvlJc w:val="left"/>
+      <w:pPr>
+        <w:ind w:left="3600" w:hanging="360"/>
+      </w:pPr>
+      <w:rPr>
+        <w:rFonts w:ascii="Courier New" w:hAnsi="Courier New" w:cs="Courier New" w:hint="default"/>
+      </w:rPr>
+    </w:lvl>
+    <w:lvl w:ilvl="5" w:tplc="04090005" w:tentative="1">
+      <w:start w:val="1"/>
+      <w:numFmt w:val="bullet"/>
+      <w:lvlText w:val=""/>
+      <w:lvlJc w:val="left"/>
+      <w:pPr>
+        <w:ind w:left="4320" w:hanging="360"/>
+      </w:pPr>
+      <w:rPr>
+        <w:rFonts w:ascii="Wingdings" w:hAnsi="Wingdings" w:hint="default"/>
+      </w:rPr>
+    </w:lvl>
+    <w:lvl w:ilvl="6" w:tplc="04090001" w:tentative="1">
+      <w:start w:val="1"/>
+      <w:numFmt w:val="bullet"/>
+      <w:lvlText w:val=""/>
+      <w:lvlJc w:val="left"/>
+      <w:pPr>
+        <w:ind w:left="5040" w:hanging="360"/>
+      </w:pPr>
+      <w:rPr>
+        <w:rFonts w:ascii="Symbol" w:hAnsi="Symbol" w:hint="default"/>
+      </w:rPr>
+    </w:lvl>
+    <w:lvl w:ilvl="7" w:tplc="04090003" w:tentative="1">
+      <w:start w:val="1"/>
+      <w:numFmt w:val="bullet"/>
+      <w:lvlText w:val="o"/>
+      <w:lvlJc w:val="left"/>
+      <w:pPr>
+        <w:ind w:left="5760" w:hanging="360"/>
+      </w:pPr>
+      <w:rPr>
+        <w:rFonts w:ascii="Courier New" w:hAnsi="Courier New" w:cs="Courier New" w:hint="default"/>
+      </w:rPr>
+    </w:lvl>
+    <w:lvl w:ilvl="8" w:tplc="04090005" w:tentative="1">
+      <w:start w:val="1"/>
+      <w:numFmt w:val="bullet"/>
+      <w:lvlText w:val=""/>
+      <w:lvlJc w:val="left"/>
+      <w:pPr>
+        <w:ind w:left="6480" w:hanging="360"/>
+      </w:pPr>
+      <w:rPr>
+        <w:rFonts w:ascii="Wingdings" w:hAnsi="Wingdings" w:hint="default"/>
+      </w:rPr>
+    </w:lvl>
+  </w:abstractNum>
+  <w:abstractNum w:abstractNumId="8" w15:restartNumberingAfterBreak="0">
     <w:nsid w:val="45102D0B"/>
     <w:multiLevelType w:val="multilevel"/>
     <w:tmpl w:val="8C3E8ED4"/>
@@ -10672,7 +13017,156 @@
       </w:rPr>
     </w:lvl>
   </w:abstractNum>
-  <w:abstractNum w:abstractNumId="6" w15:restartNumberingAfterBreak="0">
+  <w:abstractNum w:abstractNumId="9" w15:restartNumberingAfterBreak="0">
+    <w:nsid w:val="4A782D92"/>
+    <w:multiLevelType w:val="multilevel"/>
+    <w:tmpl w:val="FEB61E54"/>
+    <w:lvl w:ilvl="0">
+      <w:start w:val="1"/>
+      <w:numFmt w:val="bullet"/>
+      <w:lvlText w:val=""/>
+      <w:lvlJc w:val="left"/>
+      <w:pPr>
+        <w:tabs>
+          <w:tab w:val="num" w:pos="720"/>
+        </w:tabs>
+        <w:ind w:left="720" w:hanging="360"/>
+      </w:pPr>
+      <w:rPr>
+        <w:rFonts w:ascii="Symbol" w:hAnsi="Symbol" w:hint="default"/>
+        <w:sz w:val="20"/>
+      </w:rPr>
+    </w:lvl>
+    <w:lvl w:ilvl="1" w:tentative="1">
+      <w:start w:val="1"/>
+      <w:numFmt w:val="bullet"/>
+      <w:lvlText w:val="o"/>
+      <w:lvlJc w:val="left"/>
+      <w:pPr>
+        <w:tabs>
+          <w:tab w:val="num" w:pos="1440"/>
+        </w:tabs>
+        <w:ind w:left="1440" w:hanging="360"/>
+      </w:pPr>
+      <w:rPr>
+        <w:rFonts w:ascii="Courier New" w:hAnsi="Courier New" w:hint="default"/>
+        <w:sz w:val="20"/>
+      </w:rPr>
+    </w:lvl>
+    <w:lvl w:ilvl="2" w:tentative="1">
+      <w:start w:val="1"/>
+      <w:numFmt w:val="bullet"/>
+      <w:lvlText w:val=""/>
+      <w:lvlJc w:val="left"/>
+      <w:pPr>
+        <w:tabs>
+          <w:tab w:val="num" w:pos="2160"/>
+        </w:tabs>
+        <w:ind w:left="2160" w:hanging="360"/>
+      </w:pPr>
+      <w:rPr>
+        <w:rFonts w:ascii="Wingdings" w:hAnsi="Wingdings" w:hint="default"/>
+        <w:sz w:val="20"/>
+      </w:rPr>
+    </w:lvl>
+    <w:lvl w:ilvl="3" w:tentative="1">
+      <w:start w:val="1"/>
+      <w:numFmt w:val="bullet"/>
+      <w:lvlText w:val=""/>
+      <w:lvlJc w:val="left"/>
+      <w:pPr>
+        <w:tabs>
+          <w:tab w:val="num" w:pos="2880"/>
+        </w:tabs>
+        <w:ind w:left="2880" w:hanging="360"/>
+      </w:pPr>
+      <w:rPr>
+        <w:rFonts w:ascii="Wingdings" w:hAnsi="Wingdings" w:hint="default"/>
+        <w:sz w:val="20"/>
+      </w:rPr>
+    </w:lvl>
+    <w:lvl w:ilvl="4" w:tentative="1">
+      <w:start w:val="1"/>
+      <w:numFmt w:val="bullet"/>
+      <w:lvlText w:val=""/>
+      <w:lvlJc w:val="left"/>
+      <w:pPr>
+        <w:tabs>
+          <w:tab w:val="num" w:pos="3600"/>
+        </w:tabs>
+        <w:ind w:left="3600" w:hanging="360"/>
+      </w:pPr>
+      <w:rPr>
+        <w:rFonts w:ascii="Wingdings" w:hAnsi="Wingdings" w:hint="default"/>
+        <w:sz w:val="20"/>
+      </w:rPr>
+    </w:lvl>
+    <w:lvl w:ilvl="5" w:tentative="1">
+      <w:start w:val="1"/>
+      <w:numFmt w:val="bullet"/>
+      <w:lvlText w:val=""/>
+      <w:lvlJc w:val="left"/>
+      <w:pPr>
+        <w:tabs>
+          <w:tab w:val="num" w:pos="4320"/>
+        </w:tabs>
+        <w:ind w:left="4320" w:hanging="360"/>
+      </w:pPr>
+      <w:rPr>
+        <w:rFonts w:ascii="Wingdings" w:hAnsi="Wingdings" w:hint="default"/>
+        <w:sz w:val="20"/>
+      </w:rPr>
+    </w:lvl>
+    <w:lvl w:ilvl="6" w:tentative="1">
+      <w:start w:val="1"/>
+      <w:numFmt w:val="bullet"/>
+      <w:lvlText w:val=""/>
+      <w:lvlJc w:val="left"/>
+      <w:pPr>
+        <w:tabs>
+          <w:tab w:val="num" w:pos="5040"/>
+        </w:tabs>
+        <w:ind w:left="5040" w:hanging="360"/>
+      </w:pPr>
+      <w:rPr>
+        <w:rFonts w:ascii="Wingdings" w:hAnsi="Wingdings" w:hint="default"/>
+        <w:sz w:val="20"/>
+      </w:rPr>
+    </w:lvl>
+    <w:lvl w:ilvl="7" w:tentative="1">
+      <w:start w:val="1"/>
+      <w:numFmt w:val="bullet"/>
+      <w:lvlText w:val=""/>
+      <w:lvlJc w:val="left"/>
+      <w:pPr>
+        <w:tabs>
+          <w:tab w:val="num" w:pos="5760"/>
+        </w:tabs>
+        <w:ind w:left="5760" w:hanging="360"/>
+      </w:pPr>
+      <w:rPr>
+        <w:rFonts w:ascii="Wingdings" w:hAnsi="Wingdings" w:hint="default"/>
+        <w:sz w:val="20"/>
+      </w:rPr>
+    </w:lvl>
+    <w:lvl w:ilvl="8" w:tentative="1">
+      <w:start w:val="1"/>
+      <w:numFmt w:val="bullet"/>
+      <w:lvlText w:val=""/>
+      <w:lvlJc w:val="left"/>
+      <w:pPr>
+        <w:tabs>
+          <w:tab w:val="num" w:pos="6480"/>
+        </w:tabs>
+        <w:ind w:left="6480" w:hanging="360"/>
+      </w:pPr>
+      <w:rPr>
+        <w:rFonts w:ascii="Wingdings" w:hAnsi="Wingdings" w:hint="default"/>
+        <w:sz w:val="20"/>
+      </w:rPr>
+    </w:lvl>
+  </w:abstractNum>
+  <w:abstractNum w:abstractNumId="10" w15:restartNumberingAfterBreak="0">
     <w:nsid w:val="4E171ECB"/>
     <w:multiLevelType w:val="hybridMultilevel"/>
     <w:tmpl w:val="2EDAAB7A"/>
@@ -10790,7 +13284,7 @@
       </w:rPr>
     </w:lvl>
   </w:abstractNum>
-  <w:abstractNum w:abstractNumId="7" w15:restartNumberingAfterBreak="0">
+  <w:abstractNum w:abstractNumId="11" w15:restartNumberingAfterBreak="0">
     <w:nsid w:val="4ED21EF4"/>
     <w:multiLevelType w:val="hybridMultilevel"/>
     <w:tmpl w:val="2EDAAB7A"/>
@@ -10908,7 +13402,7 @@
       </w:rPr>
     </w:lvl>
   </w:abstractNum>
-  <w:abstractNum w:abstractNumId="8" w15:restartNumberingAfterBreak="0">
+  <w:abstractNum w:abstractNumId="12" w15:restartNumberingAfterBreak="0">
     <w:nsid w:val="52375901"/>
     <w:multiLevelType w:val="hybridMultilevel"/>
     <w:tmpl w:val="A4AAA10C"/>
@@ -11026,7 +13520,7 @@
       </w:rPr>
     </w:lvl>
   </w:abstractNum>
-  <w:abstractNum w:abstractNumId="9" w15:restartNumberingAfterBreak="0">
+  <w:abstractNum w:abstractNumId="13" w15:restartNumberingAfterBreak="0">
     <w:nsid w:val="5A4F600A"/>
     <w:multiLevelType w:val="hybridMultilevel"/>
     <w:tmpl w:val="6074D3B2"/>
@@ -11139,7 +13633,7 @@
       </w:rPr>
     </w:lvl>
   </w:abstractNum>
-  <w:abstractNum w:abstractNumId="10" w15:restartNumberingAfterBreak="0">
+  <w:abstractNum w:abstractNumId="14" w15:restartNumberingAfterBreak="0">
     <w:nsid w:val="5F5F1028"/>
     <w:multiLevelType w:val="multilevel"/>
     <w:tmpl w:val="E9E6CB24"/>
@@ -11260,7 +13754,7 @@
       </w:pPr>
     </w:lvl>
   </w:abstractNum>
-  <w:abstractNum w:abstractNumId="11" w15:restartNumberingAfterBreak="0">
+  <w:abstractNum w:abstractNumId="15" w15:restartNumberingAfterBreak="0">
     <w:nsid w:val="64072639"/>
     <w:multiLevelType w:val="hybridMultilevel"/>
     <w:tmpl w:val="3586E788"/>
@@ -11383,7 +13877,269 @@
       </w:rPr>
     </w:lvl>
   </w:abstractNum>
-  <w:abstractNum w:abstractNumId="12" w15:restartNumberingAfterBreak="0">
+  <w:abstractNum w:abstractNumId="16" w15:restartNumberingAfterBreak="0">
+    <w:nsid w:val="670F72E6"/>
+    <w:multiLevelType w:val="multilevel"/>
+    <w:tmpl w:val="799A754A"/>
+    <w:lvl w:ilvl="0">
+      <w:start w:val="1"/>
+      <w:numFmt w:val="bullet"/>
+      <w:lvlText w:val=""/>
+      <w:lvlJc w:val="left"/>
+      <w:pPr>
+        <w:tabs>
+          <w:tab w:val="num" w:pos="720"/>
+        </w:tabs>
+        <w:ind w:left="720" w:hanging="360"/>
+      </w:pPr>
+      <w:rPr>
+        <w:rFonts w:ascii="Symbol" w:hAnsi="Symbol" w:hint="default"/>
+        <w:sz w:val="20"/>
+      </w:rPr>
+    </w:lvl>
+    <w:lvl w:ilvl="1" w:tentative="1">
+      <w:start w:val="1"/>
+      <w:numFmt w:val="bullet"/>
+      <w:lvlText w:val="o"/>
+      <w:lvlJc w:val="left"/>
+      <w:pPr>
+        <w:tabs>
+          <w:tab w:val="num" w:pos="1440"/>
+        </w:tabs>
+        <w:ind w:left="1440" w:hanging="360"/>
+      </w:pPr>
+      <w:rPr>
+        <w:rFonts w:ascii="Courier New" w:hAnsi="Courier New" w:hint="default"/>
+        <w:sz w:val="20"/>
+      </w:rPr>
+    </w:lvl>
+    <w:lvl w:ilvl="2" w:tentative="1">
+      <w:start w:val="1"/>
+      <w:numFmt w:val="bullet"/>
+      <w:lvlText w:val=""/>
+      <w:lvlJc w:val="left"/>
+      <w:pPr>
+        <w:tabs>
+          <w:tab w:val="num" w:pos="2160"/>
+        </w:tabs>
+        <w:ind w:left="2160" w:hanging="360"/>
+      </w:pPr>
+      <w:rPr>
+        <w:rFonts w:ascii="Wingdings" w:hAnsi="Wingdings" w:hint="default"/>
+        <w:sz w:val="20"/>
+      </w:rPr>
+    </w:lvl>
+    <w:lvl w:ilvl="3" w:tentative="1">
+      <w:start w:val="1"/>
+      <w:numFmt w:val="bullet"/>
+      <w:lvlText w:val=""/>
+      <w:lvlJc w:val="left"/>
+      <w:pPr>
+        <w:tabs>
+          <w:tab w:val="num" w:pos="2880"/>
+        </w:tabs>
+        <w:ind w:left="2880" w:hanging="360"/>
+      </w:pPr>
+      <w:rPr>
+        <w:rFonts w:ascii="Wingdings" w:hAnsi="Wingdings" w:hint="default"/>
+        <w:sz w:val="20"/>
+      </w:rPr>
+    </w:lvl>
+    <w:lvl w:ilvl="4" w:tentative="1">
+      <w:start w:val="1"/>
+      <w:numFmt w:val="bullet"/>
+      <w:lvlText w:val=""/>
+      <w:lvlJc w:val="left"/>
+      <w:pPr>
+        <w:tabs>
+          <w:tab w:val="num" w:pos="3600"/>
+        </w:tabs>
+        <w:ind w:left="3600" w:hanging="360"/>
+      </w:pPr>
+      <w:rPr>
+        <w:rFonts w:ascii="Wingdings" w:hAnsi="Wingdings" w:hint="default"/>
+        <w:sz w:val="20"/>
+      </w:rPr>
+    </w:lvl>
+    <w:lvl w:ilvl="5" w:tentative="1">
+      <w:start w:val="1"/>
+      <w:numFmt w:val="bullet"/>
+      <w:lvlText w:val=""/>
+      <w:lvlJc w:val="left"/>
+      <w:pPr>
+        <w:tabs>
+          <w:tab w:val="num" w:pos="4320"/>
+        </w:tabs>
+        <w:ind w:left="4320" w:hanging="360"/>
+      </w:pPr>
+      <w:rPr>
+        <w:rFonts w:ascii="Wingdings" w:hAnsi="Wingdings" w:hint="default"/>
+        <w:sz w:val="20"/>
+      </w:rPr>
+    </w:lvl>
+    <w:lvl w:ilvl="6" w:tentative="1">
+      <w:start w:val="1"/>
+      <w:numFmt w:val="bullet"/>
+      <w:lvlText w:val=""/>
+      <w:lvlJc w:val="left"/>
+      <w:pPr>
+        <w:tabs>
+          <w:tab w:val="num" w:pos="5040"/>
+        </w:tabs>
+        <w:ind w:left="5040" w:hanging="360"/>
+      </w:pPr>
+      <w:rPr>
+        <w:rFonts w:ascii="Wingdings" w:hAnsi="Wingdings" w:hint="default"/>
+        <w:sz w:val="20"/>
+      </w:rPr>
+    </w:lvl>
+    <w:lvl w:ilvl="7" w:tentative="1">
+      <w:start w:val="1"/>
+      <w:numFmt w:val="bullet"/>
+      <w:lvlText w:val=""/>
+      <w:lvlJc w:val="left"/>
+      <w:pPr>
+        <w:tabs>
+          <w:tab w:val="num" w:pos="5760"/>
+        </w:tabs>
+        <w:ind w:left="5760" w:hanging="360"/>
+      </w:pPr>
+      <w:rPr>
+        <w:rFonts w:ascii="Wingdings" w:hAnsi="Wingdings" w:hint="default"/>
+        <w:sz w:val="20"/>
+      </w:rPr>
+    </w:lvl>
+    <w:lvl w:ilvl="8" w:tentative="1">
+      <w:start w:val="1"/>
+      <w:numFmt w:val="bullet"/>
+      <w:lvlText w:val=""/>
+      <w:lvlJc w:val="left"/>
+      <w:pPr>
+        <w:tabs>
+          <w:tab w:val="num" w:pos="6480"/>
+        </w:tabs>
+        <w:ind w:left="6480" w:hanging="360"/>
+      </w:pPr>
+      <w:rPr>
+        <w:rFonts w:ascii="Wingdings" w:hAnsi="Wingdings" w:hint="default"/>
+        <w:sz w:val="20"/>
+      </w:rPr>
+    </w:lvl>
+  </w:abstractNum>
+  <w:abstractNum w:abstractNumId="17" w15:restartNumberingAfterBreak="0">
+    <w:nsid w:val="688B6B31"/>
+    <w:multiLevelType w:val="hybridMultilevel"/>
+    <w:tmpl w:val="0EF2951A"/>
+    <w:lvl w:ilvl="0" w:tplc="04090001">
+      <w:start w:val="1"/>
+      <w:numFmt w:val="bullet"/>
+      <w:lvlText w:val=""/>
+      <w:lvlJc w:val="left"/>
+      <w:pPr>
+        <w:ind w:left="775" w:hanging="360"/>
+      </w:pPr>
+      <w:rPr>
+        <w:rFonts w:ascii="Symbol" w:hAnsi="Symbol" w:hint="default"/>
+      </w:rPr>
+    </w:lvl>
+    <w:lvl w:ilvl="1" w:tplc="04090003" w:tentative="1">
+      <w:start w:val="1"/>
+      <w:numFmt w:val="bullet"/>
+      <w:lvlText w:val="o"/>
+      <w:lvlJc w:val="left"/>
+      <w:pPr>
+        <w:ind w:left="1495" w:hanging="360"/>
+      </w:pPr>
+      <w:rPr>
+        <w:rFonts w:ascii="Courier New" w:hAnsi="Courier New" w:cs="Courier New" w:hint="default"/>
+      </w:rPr>
+    </w:lvl>
+    <w:lvl w:ilvl="2" w:tplc="04090005" w:tentative="1">
+      <w:start w:val="1"/>
+      <w:numFmt w:val="bullet"/>
+      <w:lvlText w:val=""/>
+      <w:lvlJc w:val="left"/>
+      <w:pPr>
+        <w:ind w:left="2215" w:hanging="360"/>
+      </w:pPr>
+      <w:rPr>
+        <w:rFonts w:ascii="Wingdings" w:hAnsi="Wingdings" w:hint="default"/>
+      </w:rPr>
+    </w:lvl>
+    <w:lvl w:ilvl="3" w:tplc="04090001" w:tentative="1">
+      <w:start w:val="1"/>
+      <w:numFmt w:val="bullet"/>
+      <w:lvlText w:val=""/>
+      <w:lvlJc w:val="left"/>
+      <w:pPr>
+        <w:ind w:left="2935" w:hanging="360"/>
+      </w:pPr>
+      <w:rPr>
+        <w:rFonts w:ascii="Symbol" w:hAnsi="Symbol" w:hint="default"/>
+      </w:rPr>
+    </w:lvl>
+    <w:lvl w:ilvl="4" w:tplc="04090003" w:tentative="1">
+      <w:start w:val="1"/>
+      <w:numFmt w:val="bullet"/>
+      <w:lvlText w:val="o"/>
+      <w:lvlJc w:val="left"/>
+      <w:pPr>
+        <w:ind w:left="3655" w:hanging="360"/>
+      </w:pPr>
+      <w:rPr>
+        <w:rFonts w:ascii="Courier New" w:hAnsi="Courier New" w:cs="Courier New" w:hint="default"/>
+      </w:rPr>
+    </w:lvl>
+    <w:lvl w:ilvl="5" w:tplc="04090005" w:tentative="1">
+      <w:start w:val="1"/>
+      <w:numFmt w:val="bullet"/>
+      <w:lvlText w:val=""/>
+      <w:lvlJc w:val="left"/>
+      <w:pPr>
+        <w:ind w:left="4375" w:hanging="360"/>
+      </w:pPr>
+      <w:rPr>
+        <w:rFonts w:ascii="Wingdings" w:hAnsi="Wingdings" w:hint="default"/>
+      </w:rPr>
+    </w:lvl>
+    <w:lvl w:ilvl="6" w:tplc="04090001" w:tentative="1">
+      <w:start w:val="1"/>
+      <w:numFmt w:val="bullet"/>
+      <w:lvlText w:val=""/>
+      <w:lvlJc w:val="left"/>
+      <w:pPr>
+        <w:ind w:left="5095" w:hanging="360"/>
+      </w:pPr>
+      <w:rPr>
+        <w:rFonts w:ascii="Symbol" w:hAnsi="Symbol" w:hint="default"/>
+      </w:rPr>
+    </w:lvl>
+    <w:lvl w:ilvl="7" w:tplc="04090003" w:tentative="1">
+      <w:start w:val="1"/>
+      <w:numFmt w:val="bullet"/>
+      <w:lvlText w:val="o"/>
+      <w:lvlJc w:val="left"/>
+      <w:pPr>
+        <w:ind w:left="5815" w:hanging="360"/>
+      </w:pPr>
+      <w:rPr>
+        <w:rFonts w:ascii="Courier New" w:hAnsi="Courier New" w:cs="Courier New" w:hint="default"/>
+      </w:rPr>
+    </w:lvl>
+    <w:lvl w:ilvl="8" w:tplc="04090005" w:tentative="1">
+      <w:start w:val="1"/>
+      <w:numFmt w:val="bullet"/>
+      <w:lvlText w:val=""/>
+      <w:lvlJc w:val="left"/>
+      <w:pPr>
+        <w:ind w:left="6535" w:hanging="360"/>
+      </w:pPr>
+      <w:rPr>
+        <w:rFonts w:ascii="Wingdings" w:hAnsi="Wingdings" w:hint="default"/>
+      </w:rPr>
+    </w:lvl>
+  </w:abstractNum>
+  <w:abstractNum w:abstractNumId="18" w15:restartNumberingAfterBreak="0">
     <w:nsid w:val="6EB728C3"/>
     <w:multiLevelType w:val="hybridMultilevel"/>
     <w:tmpl w:val="FF9A5902"/>
@@ -11502,44 +14258,214 @@
       </w:rPr>
     </w:lvl>
   </w:abstractNum>
+  <w:abstractNum w:abstractNumId="19" w15:restartNumberingAfterBreak="0">
+    <w:nsid w:val="7E1F33B6"/>
+    <w:multiLevelType w:val="multilevel"/>
+    <w:tmpl w:val="0038CBD2"/>
+    <w:lvl w:ilvl="0">
+      <w:start w:val="1"/>
+      <w:numFmt w:val="bullet"/>
+      <w:lvlText w:val=""/>
+      <w:lvlJc w:val="left"/>
+      <w:pPr>
+        <w:tabs>
+          <w:tab w:val="num" w:pos="720"/>
+        </w:tabs>
+        <w:ind w:left="720" w:hanging="360"/>
+      </w:pPr>
+      <w:rPr>
+        <w:rFonts w:ascii="Symbol" w:hAnsi="Symbol" w:hint="default"/>
+        <w:sz w:val="20"/>
+      </w:rPr>
+    </w:lvl>
+    <w:lvl w:ilvl="1" w:tentative="1">
+      <w:start w:val="1"/>
+      <w:numFmt w:val="bullet"/>
+      <w:lvlText w:val="o"/>
+      <w:lvlJc w:val="left"/>
+      <w:pPr>
+        <w:tabs>
+          <w:tab w:val="num" w:pos="1440"/>
+        </w:tabs>
+        <w:ind w:left="1440" w:hanging="360"/>
+      </w:pPr>
+      <w:rPr>
+        <w:rFonts w:ascii="Courier New" w:hAnsi="Courier New" w:hint="default"/>
+        <w:sz w:val="20"/>
+      </w:rPr>
+    </w:lvl>
+    <w:lvl w:ilvl="2" w:tentative="1">
+      <w:start w:val="1"/>
+      <w:numFmt w:val="bullet"/>
+      <w:lvlText w:val=""/>
+      <w:lvlJc w:val="left"/>
+      <w:pPr>
+        <w:tabs>
+          <w:tab w:val="num" w:pos="2160"/>
+        </w:tabs>
+        <w:ind w:left="2160" w:hanging="360"/>
+      </w:pPr>
+      <w:rPr>
+        <w:rFonts w:ascii="Wingdings" w:hAnsi="Wingdings" w:hint="default"/>
+        <w:sz w:val="20"/>
+      </w:rPr>
+    </w:lvl>
+    <w:lvl w:ilvl="3" w:tentative="1">
+      <w:start w:val="1"/>
+      <w:numFmt w:val="bullet"/>
+      <w:lvlText w:val=""/>
+      <w:lvlJc w:val="left"/>
+      <w:pPr>
+        <w:tabs>
+          <w:tab w:val="num" w:pos="2880"/>
+        </w:tabs>
+        <w:ind w:left="2880" w:hanging="360"/>
+      </w:pPr>
+      <w:rPr>
+        <w:rFonts w:ascii="Wingdings" w:hAnsi="Wingdings" w:hint="default"/>
+        <w:sz w:val="20"/>
+      </w:rPr>
+    </w:lvl>
+    <w:lvl w:ilvl="4" w:tentative="1">
+      <w:start w:val="1"/>
+      <w:numFmt w:val="bullet"/>
+      <w:lvlText w:val=""/>
+      <w:lvlJc w:val="left"/>
+      <w:pPr>
+        <w:tabs>
+          <w:tab w:val="num" w:pos="3600"/>
+        </w:tabs>
+        <w:ind w:left="3600" w:hanging="360"/>
+      </w:pPr>
+      <w:rPr>
+        <w:rFonts w:ascii="Wingdings" w:hAnsi="Wingdings" w:hint="default"/>
+        <w:sz w:val="20"/>
+      </w:rPr>
+    </w:lvl>
+    <w:lvl w:ilvl="5" w:tentative="1">
+      <w:start w:val="1"/>
+      <w:numFmt w:val="bullet"/>
+      <w:lvlText w:val=""/>
+      <w:lvlJc w:val="left"/>
+      <w:pPr>
+        <w:tabs>
+          <w:tab w:val="num" w:pos="4320"/>
+        </w:tabs>
+        <w:ind w:left="4320" w:hanging="360"/>
+      </w:pPr>
+      <w:rPr>
+        <w:rFonts w:ascii="Wingdings" w:hAnsi="Wingdings" w:hint="default"/>
+        <w:sz w:val="20"/>
+      </w:rPr>
+    </w:lvl>
+    <w:lvl w:ilvl="6" w:tentative="1">
+      <w:start w:val="1"/>
+      <w:numFmt w:val="bullet"/>
+      <w:lvlText w:val=""/>
+      <w:lvlJc w:val="left"/>
+      <w:pPr>
+        <w:tabs>
+          <w:tab w:val="num" w:pos="5040"/>
+        </w:tabs>
+        <w:ind w:left="5040" w:hanging="360"/>
+      </w:pPr>
+      <w:rPr>
+        <w:rFonts w:ascii="Wingdings" w:hAnsi="Wingdings" w:hint="default"/>
+        <w:sz w:val="20"/>
+      </w:rPr>
+    </w:lvl>
+    <w:lvl w:ilvl="7" w:tentative="1">
+      <w:start w:val="1"/>
+      <w:numFmt w:val="bullet"/>
+      <w:lvlText w:val=""/>
+      <w:lvlJc w:val="left"/>
+      <w:pPr>
+        <w:tabs>
+          <w:tab w:val="num" w:pos="5760"/>
+        </w:tabs>
+        <w:ind w:left="5760" w:hanging="360"/>
+      </w:pPr>
+      <w:rPr>
+        <w:rFonts w:ascii="Wingdings" w:hAnsi="Wingdings" w:hint="default"/>
+        <w:sz w:val="20"/>
+      </w:rPr>
+    </w:lvl>
+    <w:lvl w:ilvl="8" w:tentative="1">
+      <w:start w:val="1"/>
+      <w:numFmt w:val="bullet"/>
+      <w:lvlText w:val=""/>
+      <w:lvlJc w:val="left"/>
+      <w:pPr>
+        <w:tabs>
+          <w:tab w:val="num" w:pos="6480"/>
+        </w:tabs>
+        <w:ind w:left="6480" w:hanging="360"/>
+      </w:pPr>
+      <w:rPr>
+        <w:rFonts w:ascii="Wingdings" w:hAnsi="Wingdings" w:hint="default"/>
+        <w:sz w:val="20"/>
+      </w:rPr>
+    </w:lvl>
+  </w:abstractNum>
   <w:num w:numId="1" w16cid:durableId="26300283">
-    <w:abstractNumId w:val="11"/>
+    <w:abstractNumId w:val="15"/>
   </w:num>
   <w:num w:numId="2" w16cid:durableId="632637318">
-    <w:abstractNumId w:val="8"/>
+    <w:abstractNumId w:val="12"/>
   </w:num>
   <w:num w:numId="3" w16cid:durableId="1041980148">
-    <w:abstractNumId w:val="6"/>
+    <w:abstractNumId w:val="10"/>
   </w:num>
   <w:num w:numId="4" w16cid:durableId="1168669370">
-    <w:abstractNumId w:val="12"/>
+    <w:abstractNumId w:val="18"/>
   </w:num>
   <w:num w:numId="5" w16cid:durableId="824930495">
     <w:abstractNumId w:val="1"/>
   </w:num>
   <w:num w:numId="6" w16cid:durableId="2028292655">
-    <w:abstractNumId w:val="7"/>
+    <w:abstractNumId w:val="11"/>
   </w:num>
   <w:num w:numId="7" w16cid:durableId="1718118304">
-    <w:abstractNumId w:val="2"/>
+    <w:abstractNumId w:val="3"/>
   </w:num>
   <w:num w:numId="8" w16cid:durableId="1815876531">
     <w:abstractNumId w:val="0"/>
   </w:num>
   <w:num w:numId="9" w16cid:durableId="663312983">
+    <w:abstractNumId w:val="6"/>
+  </w:num>
+  <w:num w:numId="10" w16cid:durableId="660620155">
+    <w:abstractNumId w:val="5"/>
+  </w:num>
+  <w:num w:numId="11" w16cid:durableId="1725642640">
+    <w:abstractNumId w:val="14"/>
+  </w:num>
+  <w:num w:numId="12" w16cid:durableId="1991670337">
+    <w:abstractNumId w:val="8"/>
+  </w:num>
+  <w:num w:numId="13" w16cid:durableId="892889490">
+    <w:abstractNumId w:val="13"/>
+  </w:num>
+  <w:num w:numId="14" w16cid:durableId="2075198316">
+    <w:abstractNumId w:val="9"/>
+  </w:num>
+  <w:num w:numId="15" w16cid:durableId="1871718413">
+    <w:abstractNumId w:val="7"/>
+  </w:num>
+  <w:num w:numId="16" w16cid:durableId="497231910">
+    <w:abstractNumId w:val="17"/>
+  </w:num>
+  <w:num w:numId="17" w16cid:durableId="1166213753">
+    <w:abstractNumId w:val="2"/>
+  </w:num>
+  <w:num w:numId="18" w16cid:durableId="1747652524">
     <w:abstractNumId w:val="4"/>
   </w:num>
-  <w:num w:numId="10" w16cid:durableId="660620155">
-    <w:abstractNumId w:val="3"/>
+  <w:num w:numId="19" w16cid:durableId="1803646979">
+    <w:abstractNumId w:val="19"/>
   </w:num>
-  <w:num w:numId="11" w16cid:durableId="1725642640">
-    <w:abstractNumId w:val="10"/>
-  </w:num>
-  <w:num w:numId="12" w16cid:durableId="1991670337">
-    <w:abstractNumId w:val="5"/>
-  </w:num>
-  <w:num w:numId="13" w16cid:durableId="892889490">
-    <w:abstractNumId w:val="9"/>
+  <w:num w:numId="20" w16cid:durableId="2056849040">
+    <w:abstractNumId w:val="16"/>
   </w:num>
 </w:numbering>
 </file>
@@ -12114,6 +15040,66 @@
       <w:szCs w:val="24"/>
     </w:rPr>
   </w:style>
+  <w:style w:type="paragraph" w:styleId="NormalWeb">
+    <w:name w:val="Normal (Web)"/>
+    <w:basedOn w:val="Normal"/>
+    <w:uiPriority w:val="99"/>
+    <w:semiHidden/>
+    <w:unhideWhenUsed/>
+    <w:rsid w:val="00D044BE"/>
+    <w:rPr>
+      <w:sz w:val="24"/>
+      <w:szCs w:val="24"/>
+    </w:rPr>
+  </w:style>
+  <w:style w:type="paragraph" w:styleId="Header">
+    <w:name w:val="header"/>
+    <w:basedOn w:val="Normal"/>
+    <w:link w:val="HeaderChar"/>
+    <w:uiPriority w:val="99"/>
+    <w:unhideWhenUsed/>
+    <w:rsid w:val="00196F75"/>
+    <w:pPr>
+      <w:tabs>
+        <w:tab w:val="center" w:pos="4680"/>
+        <w:tab w:val="right" w:pos="9360"/>
+      </w:tabs>
+    </w:pPr>
+  </w:style>
+  <w:style w:type="character" w:customStyle="1" w:styleId="HeaderChar">
+    <w:name w:val="Header Char"/>
+    <w:basedOn w:val="DefaultParagraphFont"/>
+    <w:link w:val="Header"/>
+    <w:uiPriority w:val="99"/>
+    <w:rsid w:val="00196F75"/>
+    <w:rPr>
+      <w:rFonts w:ascii="Times New Roman" w:eastAsia="Times New Roman" w:hAnsi="Times New Roman" w:cs="Times New Roman"/>
+    </w:rPr>
+  </w:style>
+  <w:style w:type="paragraph" w:styleId="Footer">
+    <w:name w:val="footer"/>
+    <w:basedOn w:val="Normal"/>
+    <w:link w:val="FooterChar"/>
+    <w:uiPriority w:val="99"/>
+    <w:unhideWhenUsed/>
+    <w:rsid w:val="00196F75"/>
+    <w:pPr>
+      <w:tabs>
+        <w:tab w:val="center" w:pos="4680"/>
+        <w:tab w:val="right" w:pos="9360"/>
+      </w:tabs>
+    </w:pPr>
+  </w:style>
+  <w:style w:type="character" w:customStyle="1" w:styleId="FooterChar">
+    <w:name w:val="Footer Char"/>
+    <w:basedOn w:val="DefaultParagraphFont"/>
+    <w:link w:val="Footer"/>
+    <w:uiPriority w:val="99"/>
+    <w:rsid w:val="00196F75"/>
+    <w:rPr>
+      <w:rFonts w:ascii="Times New Roman" w:eastAsia="Times New Roman" w:hAnsi="Times New Roman" w:cs="Times New Roman"/>
+    </w:rPr>
+  </w:style>
 </w:styles>
 </file>
 

--- a/ESOFT_admin_module-assessment_resource_10791_10791-1744178123139-CS6004ES_MS_CW1 (8).docx
+++ b/ESOFT_admin_module-assessment_resource_10791_10791-1744178123139-CS6004ES_MS_CW1 (8).docx
@@ -216,53 +216,35 @@
           <w:b/>
           <w:iCs/>
         </w:rPr>
-        <w:t xml:space="preserve">Rattapol </w:t>
-      </w:r>
-      <w:proofErr w:type="spellStart"/>
+        <w:t>Rattapol Kasemrat</w:t>
+      </w:r>
+      <w:r>
+        <w:rPr>
+          <w:bCs/>
+          <w:iCs/>
+        </w:rPr>
+        <w:tab/>
+      </w:r>
+      <w:r>
+        <w:rPr>
+          <w:bCs/>
+          <w:iCs/>
+        </w:rPr>
+        <w:tab/>
+      </w:r>
+      <w:r>
+        <w:rPr>
+          <w:bCs/>
+          <w:iCs/>
+        </w:rPr>
+        <w:t xml:space="preserve">  </w:t>
+      </w:r>
       <w:r>
         <w:rPr>
           <w:b/>
           <w:iCs/>
         </w:rPr>
-        <w:t>Kasemrat</w:t>
-      </w:r>
-      <w:proofErr w:type="spellEnd"/>
-      <w:r>
-        <w:rPr>
-          <w:bCs/>
-          <w:iCs/>
-        </w:rPr>
-        <w:tab/>
-      </w:r>
-      <w:proofErr w:type="gramStart"/>
-      <w:r>
-        <w:rPr>
-          <w:bCs/>
-          <w:iCs/>
-        </w:rPr>
-        <w:tab/>
-      </w:r>
-      <w:r>
-        <w:rPr>
-          <w:bCs/>
-          <w:iCs/>
-        </w:rPr>
-        <w:t xml:space="preserve">  </w:t>
-      </w:r>
-      <w:r>
-        <w:rPr>
-          <w:b/>
-          <w:iCs/>
-        </w:rPr>
-        <w:t>Student</w:t>
-      </w:r>
-      <w:proofErr w:type="gramEnd"/>
-      <w:r>
-        <w:rPr>
-          <w:b/>
-          <w:iCs/>
-        </w:rPr>
-        <w:t xml:space="preserve"> ID:</w:t>
+        <w:t>Student ID:</w:t>
       </w:r>
       <w:r>
         <w:rPr>
@@ -344,21 +326,7 @@
         <w:rPr>
           <w:color w:val="000000"/>
         </w:rPr>
-        <w:t>(</w:t>
-      </w:r>
-      <w:proofErr w:type="gramStart"/>
-      <w:r>
-        <w:rPr>
-          <w:color w:val="000000"/>
-        </w:rPr>
-        <w:t>signature</w:t>
-      </w:r>
-      <w:proofErr w:type="gramEnd"/>
-      <w:r>
-        <w:rPr>
-          <w:color w:val="000000"/>
-        </w:rPr>
-        <w:t>:)</w:t>
+        <w:t>(signature:)</w:t>
       </w:r>
       <w:r>
         <w:rPr>
@@ -374,7 +342,6 @@
         </w:rPr>
         <w:tab/>
       </w:r>
-      <w:proofErr w:type="gramStart"/>
       <w:r>
         <w:rPr>
           <w:color w:val="000000"/>
@@ -390,7 +357,6 @@
         </w:rPr>
         <w:tab/>
       </w:r>
-      <w:proofErr w:type="gramEnd"/>
       <w:r>
         <w:rPr>
           <w:color w:val="000000"/>
@@ -975,15 +941,7 @@
         <w:t>n</w:t>
       </w:r>
       <w:r>
-        <w:t xml:space="preserve"> Application Developer for a large IT development company. The company has been approached by </w:t>
-      </w:r>
-      <w:proofErr w:type="gramStart"/>
-      <w:r>
-        <w:t>a Household goods</w:t>
-      </w:r>
-      <w:proofErr w:type="gramEnd"/>
-      <w:r>
-        <w:t xml:space="preserve"> shifting company called e-Shift has grown to a level where they need to have an automated system to handle day today operational activities to meet customer demands. You are given the job to design and developing a Software solution for e-Shift to meet their business requirements. </w:t>
+        <w:t xml:space="preserve"> Application Developer for a large IT development company. The company has been approached by a Household goods shifting company called e-Shift has grown to a level where they need to have an automated system to handle day today operational activities to meet customer demands. You are given the job to design and developing a Software solution for e-Shift to meet their business requirements. </w:t>
       </w:r>
     </w:p>
     <w:p>
@@ -1887,23 +1845,7 @@
           <w:sz w:val="24"/>
           <w:szCs w:val="24"/>
         </w:rPr>
-        <w:t xml:space="preserve">Your reflection of own experience of using </w:t>
-      </w:r>
-      <w:proofErr w:type="spellStart"/>
-      <w:r>
-        <w:rPr>
-          <w:sz w:val="24"/>
-          <w:szCs w:val="24"/>
-        </w:rPr>
-        <w:t>c#</w:t>
-      </w:r>
-      <w:proofErr w:type="spellEnd"/>
-      <w:r>
-        <w:rPr>
-          <w:sz w:val="24"/>
-          <w:szCs w:val="24"/>
-        </w:rPr>
-        <w:t xml:space="preserve"> and visual studio for the development task, which feature you like and why, what issues you experienced and your solution to overcome it.</w:t>
+        <w:t>Your reflection of own experience of using c# and visual studio for the development task, which feature you like and why, what issues you experienced and your solution to overcome it.</w:t>
       </w:r>
     </w:p>
     <w:p>
@@ -2017,19 +1959,11 @@
                 <w:sz w:val="24"/>
               </w:rPr>
             </w:pPr>
-            <w:proofErr w:type="spellStart"/>
             <w:r>
               <w:rPr>
                 <w:sz w:val="24"/>
               </w:rPr>
-              <w:t>Characterised</w:t>
-            </w:r>
-            <w:proofErr w:type="spellEnd"/>
-            <w:r>
-              <w:rPr>
-                <w:sz w:val="24"/>
-              </w:rPr>
-              <w:t xml:space="preserve"> by</w:t>
+              <w:t>Characterised by</w:t>
             </w:r>
           </w:p>
         </w:tc>
@@ -7360,41 +7294,7 @@
           <w:sz w:val="24"/>
           <w:szCs w:val="24"/>
         </w:rPr>
-        <w:t xml:space="preserve">The following is database table diagram. I used SQL Server Management Studio for database management. The </w:t>
-      </w:r>
-      <w:proofErr w:type="spellStart"/>
-      <w:proofErr w:type="gramStart"/>
-      <w:r>
-        <w:rPr>
-          <w:sz w:val="24"/>
-          <w:szCs w:val="24"/>
-        </w:rPr>
-        <w:t>AspNetRoles,AspNetUserRoles</w:t>
-      </w:r>
-      <w:proofErr w:type="spellEnd"/>
-      <w:proofErr w:type="gramEnd"/>
-      <w:r>
-        <w:rPr>
-          <w:sz w:val="24"/>
-          <w:szCs w:val="24"/>
-        </w:rPr>
-        <w:t xml:space="preserve"> and </w:t>
-      </w:r>
-      <w:proofErr w:type="spellStart"/>
-      <w:r>
-        <w:rPr>
-          <w:sz w:val="24"/>
-          <w:szCs w:val="24"/>
-        </w:rPr>
-        <w:t>AspNetUsers</w:t>
-      </w:r>
-      <w:proofErr w:type="spellEnd"/>
-      <w:r>
-        <w:rPr>
-          <w:sz w:val="24"/>
-          <w:szCs w:val="24"/>
-        </w:rPr>
-        <w:t xml:space="preserve"> tables are built-in table</w:t>
+        <w:t>The following is database table diagram. I used SQL Server Management Studio for database management. The AspNetRoles,AspNetUserRoles and AspNetUsers tables are built-in table</w:t>
       </w:r>
       <w:r>
         <w:rPr>
@@ -7446,21 +7346,12 @@
           <w:szCs w:val="24"/>
         </w:rPr>
       </w:pPr>
-      <w:proofErr w:type="spellStart"/>
-      <w:r>
-        <w:rPr>
-          <w:sz w:val="24"/>
-          <w:szCs w:val="24"/>
-        </w:rPr>
-        <w:t>Orderline</w:t>
-      </w:r>
-      <w:proofErr w:type="spellEnd"/>
-      <w:r>
-        <w:rPr>
-          <w:sz w:val="24"/>
-          <w:szCs w:val="24"/>
-        </w:rPr>
-        <w:t>: Represents individual shipment orders, linking to a customer and containing details like addresses, date, weight, and status.</w:t>
+      <w:r>
+        <w:rPr>
+          <w:sz w:val="24"/>
+          <w:szCs w:val="24"/>
+        </w:rPr>
+        <w:t>Orderline: Represents individual shipment orders, linking to a customer and containing details like addresses, date, weight, and status.</w:t>
       </w:r>
     </w:p>
     <w:p>
@@ -7543,21 +7434,12 @@
           <w:szCs w:val="24"/>
         </w:rPr>
       </w:pPr>
-      <w:proofErr w:type="spellStart"/>
-      <w:r>
-        <w:rPr>
-          <w:sz w:val="24"/>
-          <w:szCs w:val="24"/>
-        </w:rPr>
-        <w:t>TransportUnit</w:t>
-      </w:r>
-      <w:proofErr w:type="spellEnd"/>
-      <w:r>
-        <w:rPr>
-          <w:sz w:val="24"/>
-          <w:szCs w:val="24"/>
-        </w:rPr>
-        <w:t>: Combines a Lorry, Driver, and Assistant to form a complete transport team for a job.</w:t>
+      <w:r>
+        <w:rPr>
+          <w:sz w:val="24"/>
+          <w:szCs w:val="24"/>
+        </w:rPr>
+        <w:t>TransportUnit: Combines a Lorry, Driver, and Assistant to form a complete transport team for a job.</w:t>
       </w:r>
     </w:p>
     <w:p>
@@ -7579,39 +7461,7 @@
           <w:sz w:val="24"/>
           <w:szCs w:val="24"/>
         </w:rPr>
-        <w:t xml:space="preserve">Invoice: Records billing details, linked to </w:t>
-      </w:r>
-      <w:proofErr w:type="spellStart"/>
-      <w:r>
-        <w:rPr>
-          <w:sz w:val="24"/>
-          <w:szCs w:val="24"/>
-        </w:rPr>
-        <w:t>Orderline</w:t>
-      </w:r>
-      <w:proofErr w:type="spellEnd"/>
-      <w:r>
-        <w:rPr>
-          <w:sz w:val="24"/>
-          <w:szCs w:val="24"/>
-        </w:rPr>
-        <w:t xml:space="preserve"> and </w:t>
-      </w:r>
-      <w:proofErr w:type="spellStart"/>
-      <w:r>
-        <w:rPr>
-          <w:sz w:val="24"/>
-          <w:szCs w:val="24"/>
-        </w:rPr>
-        <w:t>TransportUnit</w:t>
-      </w:r>
-      <w:proofErr w:type="spellEnd"/>
-      <w:r>
-        <w:rPr>
-          <w:sz w:val="24"/>
-          <w:szCs w:val="24"/>
-        </w:rPr>
-        <w:t>, including total amount and payment status.</w:t>
+        <w:t>Invoice: Records billing details, linked to Orderline and TransportUnit, including total amount and payment status.</w:t>
       </w:r>
     </w:p>
     <w:p>
@@ -7628,21 +7478,12 @@
           <w:szCs w:val="24"/>
         </w:rPr>
       </w:pPr>
-      <w:proofErr w:type="spellStart"/>
-      <w:r>
-        <w:rPr>
-          <w:sz w:val="24"/>
-          <w:szCs w:val="24"/>
-        </w:rPr>
-        <w:t>FeedBack</w:t>
-      </w:r>
-      <w:proofErr w:type="spellEnd"/>
-      <w:r>
-        <w:rPr>
-          <w:sz w:val="24"/>
-          <w:szCs w:val="24"/>
-        </w:rPr>
-        <w:t>: Stores customer feedback, linked to an Invoice.</w:t>
+      <w:r>
+        <w:rPr>
+          <w:sz w:val="24"/>
+          <w:szCs w:val="24"/>
+        </w:rPr>
+        <w:t>FeedBack: Stores customer feedback, linked to an Invoice.</w:t>
       </w:r>
     </w:p>
     <w:p>
@@ -7902,25 +7743,7 @@
           <w:sz w:val="24"/>
           <w:szCs w:val="24"/>
         </w:rPr>
-        <w:t xml:space="preserve">Once the project is loaded in Visual Studio, navigate to the "Build" </w:t>
-      </w:r>
-      <w:proofErr w:type="spellStart"/>
-      <w:proofErr w:type="gramStart"/>
-      <w:r>
-        <w:rPr>
-          <w:sz w:val="24"/>
-          <w:szCs w:val="24"/>
-        </w:rPr>
-        <w:t>menu.Select</w:t>
-      </w:r>
-      <w:proofErr w:type="spellEnd"/>
-      <w:proofErr w:type="gramEnd"/>
-      <w:r>
-        <w:rPr>
-          <w:sz w:val="24"/>
-          <w:szCs w:val="24"/>
-        </w:rPr>
-        <w:t xml:space="preserve"> "Build Solution." This action compiles the source code and prepares the necessary executable files for execution.</w:t>
+        <w:t>Once the project is loaded in Visual Studio, navigate to the "Build" menu.Select "Build Solution." This action compiles the source code and prepares the necessary executable files for execution.</w:t>
       </w:r>
     </w:p>
     <w:p>
@@ -8499,51 +8322,15 @@
           <w:szCs w:val="24"/>
           <w:lang w:bidi="my-MM"/>
         </w:rPr>
-        <w:t xml:space="preserve">The </w:t>
-      </w:r>
-      <w:proofErr w:type="spellStart"/>
-      <w:r>
-        <w:rPr>
-          <w:sz w:val="24"/>
-          <w:szCs w:val="24"/>
-          <w:lang w:bidi="my-MM"/>
-        </w:rPr>
-        <w:t>Assistantt</w:t>
-      </w:r>
-      <w:proofErr w:type="spellEnd"/>
-      <w:r>
-        <w:rPr>
-          <w:sz w:val="24"/>
-          <w:szCs w:val="24"/>
-          <w:lang w:bidi="my-MM"/>
-        </w:rPr>
-        <w:t xml:space="preserve"> Model </w:t>
-      </w:r>
-      <w:r>
-        <w:rPr>
-          <w:sz w:val="24"/>
-          <w:szCs w:val="24"/>
-          <w:lang w:bidi="my-MM"/>
-        </w:rPr>
-        <w:t xml:space="preserve">class has properties for </w:t>
-      </w:r>
-      <w:proofErr w:type="spellStart"/>
-      <w:r>
-        <w:rPr>
-          <w:sz w:val="24"/>
-          <w:szCs w:val="24"/>
-          <w:lang w:bidi="my-MM"/>
-        </w:rPr>
-        <w:t>AssistantID</w:t>
-      </w:r>
-      <w:proofErr w:type="spellEnd"/>
-      <w:r>
-        <w:rPr>
-          <w:sz w:val="24"/>
-          <w:szCs w:val="24"/>
-          <w:lang w:bidi="my-MM"/>
-        </w:rPr>
-        <w:t>, Name, Phone, and Age.</w:t>
+        <w:t xml:space="preserve">The Assistantt Model </w:t>
+      </w:r>
+      <w:r>
+        <w:rPr>
+          <w:sz w:val="24"/>
+          <w:szCs w:val="24"/>
+          <w:lang w:bidi="my-MM"/>
+        </w:rPr>
+        <w:t>class has properties for AssistantID, Name, Phone, and Age.</w:t>
       </w:r>
     </w:p>
     <w:p>
@@ -8559,23 +8346,13 @@
           <w:lang w:bidi="my-MM"/>
         </w:rPr>
       </w:pPr>
-      <w:proofErr w:type="spellStart"/>
-      <w:r>
-        <w:rPr>
-          <w:sz w:val="24"/>
-          <w:szCs w:val="24"/>
-          <w:lang w:bidi="my-MM"/>
-        </w:rPr>
-        <w:t>AssistantID</w:t>
-      </w:r>
-      <w:proofErr w:type="spellEnd"/>
-      <w:r>
-        <w:rPr>
-          <w:sz w:val="24"/>
-          <w:szCs w:val="24"/>
-          <w:lang w:bidi="my-MM"/>
-        </w:rPr>
-        <w:t xml:space="preserve"> is a unique identifier.</w:t>
+      <w:r>
+        <w:rPr>
+          <w:sz w:val="24"/>
+          <w:szCs w:val="24"/>
+          <w:lang w:bidi="my-MM"/>
+        </w:rPr>
+        <w:t>AssistantID is a unique identifier.</w:t>
       </w:r>
     </w:p>
     <w:p>
@@ -8674,6 +8451,7 @@
       </w:pPr>
       <w:r>
         <w:rPr>
+          <w:noProof/>
           <w:lang w:bidi="my-MM"/>
         </w:rPr>
         <w:lastRenderedPageBreak/>
@@ -8730,16 +8508,8 @@
         <w:rPr>
           <w:lang w:bidi="my-MM"/>
         </w:rPr>
-        <w:t xml:space="preserve">Figure: </w:t>
-      </w:r>
-      <w:proofErr w:type="spellStart"/>
-      <w:r>
-        <w:rPr>
-          <w:lang w:bidi="my-MM"/>
-        </w:rPr>
-        <w:t>Assistant.cs</w:t>
-      </w:r>
-      <w:proofErr w:type="spellEnd"/>
+        <w:t>Figure: Assistant.cs</w:t>
+      </w:r>
     </w:p>
     <w:p>
       <w:pPr>
@@ -8758,6 +8528,7 @@
       </w:pPr>
       <w:r>
         <w:rPr>
+          <w:noProof/>
           <w:lang w:bidi="my-MM"/>
         </w:rPr>
         <w:drawing>
@@ -8969,21 +8740,7 @@
           <w:lang w:bidi="my-MM"/>
         </w:rPr>
         <w:tab/>
-        <w:t xml:space="preserve">A user with manager role </w:t>
-      </w:r>
-      <w:proofErr w:type="gramStart"/>
-      <w:r>
-        <w:rPr>
-          <w:lang w:bidi="my-MM"/>
-        </w:rPr>
-        <w:t>and  edit</w:t>
-      </w:r>
-      <w:proofErr w:type="gramEnd"/>
-      <w:r>
-        <w:rPr>
-          <w:lang w:bidi="my-MM"/>
-        </w:rPr>
-        <w:t>, delete and see details about assistant.</w:t>
+        <w:t>A user with manager role and  edit, delete and see details about assistant.</w:t>
       </w:r>
     </w:p>
     <w:p>
@@ -9026,6 +8783,7 @@
       </w:pPr>
       <w:r>
         <w:rPr>
+          <w:noProof/>
           <w:lang w:bidi="my-MM"/>
         </w:rPr>
         <w:drawing>
@@ -9077,19 +8835,11 @@
           <w:lang w:bidi="my-MM"/>
         </w:rPr>
       </w:pPr>
-      <w:proofErr w:type="gramStart"/>
-      <w:r>
-        <w:rPr>
-          <w:lang w:bidi="my-MM"/>
-        </w:rPr>
-        <w:t>Figure :</w:t>
-      </w:r>
-      <w:proofErr w:type="gramEnd"/>
-      <w:r>
-        <w:rPr>
-          <w:lang w:bidi="my-MM"/>
-        </w:rPr>
-        <w:t xml:space="preserve"> Manage Assistants Dashboard</w:t>
+      <w:r>
+        <w:rPr>
+          <w:lang w:bidi="my-MM"/>
+        </w:rPr>
+        <w:t>Figure : Manage Assistants Dashboard</w:t>
       </w:r>
     </w:p>
     <w:p>
@@ -9173,23 +8923,13 @@
           <w:lang w:bidi="my-MM"/>
         </w:rPr>
       </w:pPr>
-      <w:proofErr w:type="spellStart"/>
-      <w:r>
-        <w:rPr>
-          <w:sz w:val="24"/>
-          <w:szCs w:val="24"/>
-          <w:lang w:bidi="my-MM"/>
-        </w:rPr>
-        <w:t>DriverID</w:t>
-      </w:r>
-      <w:proofErr w:type="spellEnd"/>
-      <w:r>
-        <w:rPr>
-          <w:sz w:val="24"/>
-          <w:szCs w:val="24"/>
-          <w:lang w:bidi="my-MM"/>
-        </w:rPr>
-        <w:t xml:space="preserve"> is a unique identifier.</w:t>
+      <w:r>
+        <w:rPr>
+          <w:sz w:val="24"/>
+          <w:szCs w:val="24"/>
+          <w:lang w:bidi="my-MM"/>
+        </w:rPr>
+        <w:t>DriverID is a unique identifier.</w:t>
       </w:r>
     </w:p>
     <w:p>
@@ -9274,6 +9014,7 @@
       </w:pPr>
       <w:r>
         <w:rPr>
+          <w:noProof/>
           <w:lang w:bidi="my-MM"/>
         </w:rPr>
         <w:drawing>
@@ -9352,6 +9093,7 @@
       </w:pPr>
       <w:r>
         <w:rPr>
+          <w:noProof/>
           <w:lang w:bidi="my-MM"/>
         </w:rPr>
         <w:lastRenderedPageBreak/>
@@ -9449,6 +9191,7 @@
       </w:pPr>
       <w:r>
         <w:rPr>
+          <w:noProof/>
           <w:lang w:bidi="my-MM"/>
         </w:rPr>
         <w:drawing>
@@ -9532,7 +9275,6 @@
           <w:lang w:bidi="my-MM"/>
         </w:rPr>
       </w:pPr>
-      <w:proofErr w:type="spellStart"/>
       <w:r>
         <w:rPr>
           <w:rFonts w:asciiTheme="majorBidi" w:hAnsiTheme="majorBidi"/>
@@ -9541,18 +9283,7 @@
           <w:color w:val="auto"/>
           <w:lang w:bidi="my-MM"/>
         </w:rPr>
-        <w:t>EditUserRoleView</w:t>
-      </w:r>
-      <w:proofErr w:type="spellEnd"/>
-      <w:r>
-        <w:rPr>
-          <w:rFonts w:asciiTheme="majorBidi" w:hAnsiTheme="majorBidi"/>
-          <w:b/>
-          <w:bCs/>
-          <w:color w:val="auto"/>
-          <w:lang w:bidi="my-MM"/>
-        </w:rPr>
-        <w:t xml:space="preserve"> Model Class</w:t>
+        <w:t>EditUserRoleView Model Class</w:t>
       </w:r>
     </w:p>
     <w:p>
@@ -9577,25 +9308,7 @@
           <w:szCs w:val="24"/>
           <w:lang w:bidi="my-MM"/>
         </w:rPr>
-        <w:t xml:space="preserve">The </w:t>
-      </w:r>
-      <w:proofErr w:type="spellStart"/>
-      <w:r>
-        <w:rPr>
-          <w:sz w:val="24"/>
-          <w:szCs w:val="24"/>
-          <w:lang w:bidi="my-MM"/>
-        </w:rPr>
-        <w:t>EditUserRolesViewModel</w:t>
-      </w:r>
-      <w:proofErr w:type="spellEnd"/>
-      <w:r>
-        <w:rPr>
-          <w:sz w:val="24"/>
-          <w:szCs w:val="24"/>
-          <w:lang w:bidi="my-MM"/>
-        </w:rPr>
-        <w:t xml:space="preserve"> class is used to edit user roles. It has these properties:</w:t>
+        <w:t>The EditUserRolesViewModel class is used to edit user roles. It has these properties:</w:t>
       </w:r>
     </w:p>
     <w:p>
@@ -9611,23 +9324,13 @@
           <w:lang w:bidi="my-MM"/>
         </w:rPr>
       </w:pPr>
-      <w:proofErr w:type="spellStart"/>
-      <w:r>
-        <w:rPr>
-          <w:sz w:val="24"/>
-          <w:szCs w:val="24"/>
-          <w:lang w:bidi="my-MM"/>
-        </w:rPr>
-        <w:t>UserId</w:t>
-      </w:r>
-      <w:proofErr w:type="spellEnd"/>
-      <w:r>
-        <w:rPr>
-          <w:sz w:val="24"/>
-          <w:szCs w:val="24"/>
-          <w:lang w:bidi="my-MM"/>
-        </w:rPr>
-        <w:t>: to identify the user.</w:t>
+      <w:r>
+        <w:rPr>
+          <w:sz w:val="24"/>
+          <w:szCs w:val="24"/>
+          <w:lang w:bidi="my-MM"/>
+        </w:rPr>
+        <w:t>UserId: to identify the user.</w:t>
       </w:r>
     </w:p>
     <w:p>
@@ -9643,23 +9346,13 @@
           <w:lang w:bidi="my-MM"/>
         </w:rPr>
       </w:pPr>
-      <w:proofErr w:type="spellStart"/>
-      <w:r>
-        <w:rPr>
-          <w:sz w:val="24"/>
-          <w:szCs w:val="24"/>
-          <w:lang w:bidi="my-MM"/>
-        </w:rPr>
-        <w:t>UserName</w:t>
-      </w:r>
-      <w:proofErr w:type="spellEnd"/>
-      <w:r>
-        <w:rPr>
-          <w:sz w:val="24"/>
-          <w:szCs w:val="24"/>
-          <w:lang w:bidi="my-MM"/>
-        </w:rPr>
-        <w:t>: displayed as "Username".</w:t>
+      <w:r>
+        <w:rPr>
+          <w:sz w:val="24"/>
+          <w:szCs w:val="24"/>
+          <w:lang w:bidi="my-MM"/>
+        </w:rPr>
+        <w:t>UserName: displayed as "Username".</w:t>
       </w:r>
     </w:p>
     <w:p>
@@ -9697,23 +9390,13 @@
           <w:lang w:bidi="my-MM"/>
         </w:rPr>
       </w:pPr>
-      <w:proofErr w:type="spellStart"/>
-      <w:r>
-        <w:rPr>
-          <w:sz w:val="24"/>
-          <w:szCs w:val="24"/>
-          <w:lang w:bidi="my-MM"/>
-        </w:rPr>
-        <w:t>PhoneNumber</w:t>
-      </w:r>
-      <w:proofErr w:type="spellEnd"/>
-      <w:r>
-        <w:rPr>
-          <w:sz w:val="24"/>
-          <w:szCs w:val="24"/>
-          <w:lang w:bidi="my-MM"/>
-        </w:rPr>
-        <w:t>: must be a valid phone number format and will be displayed as "Phone Number".</w:t>
+      <w:r>
+        <w:rPr>
+          <w:sz w:val="24"/>
+          <w:szCs w:val="24"/>
+          <w:lang w:bidi="my-MM"/>
+        </w:rPr>
+        <w:t>PhoneNumber: must be a valid phone number format and will be displayed as "Phone Number".</w:t>
       </w:r>
     </w:p>
     <w:p>
@@ -9729,41 +9412,13 @@
           <w:lang w:bidi="my-MM"/>
         </w:rPr>
       </w:pPr>
-      <w:proofErr w:type="spellStart"/>
-      <w:r>
-        <w:rPr>
-          <w:sz w:val="24"/>
-          <w:szCs w:val="24"/>
-          <w:lang w:bidi="my-MM"/>
-        </w:rPr>
-        <w:t>AllRoles</w:t>
-      </w:r>
-      <w:proofErr w:type="spellEnd"/>
-      <w:r>
-        <w:rPr>
-          <w:sz w:val="24"/>
-          <w:szCs w:val="24"/>
-          <w:lang w:bidi="my-MM"/>
-        </w:rPr>
-        <w:t xml:space="preserve">: A list of </w:t>
-      </w:r>
-      <w:proofErr w:type="spellStart"/>
-      <w:r>
-        <w:rPr>
-          <w:sz w:val="24"/>
-          <w:szCs w:val="24"/>
-          <w:lang w:bidi="my-MM"/>
-        </w:rPr>
-        <w:t>RoleSelection</w:t>
-      </w:r>
-      <w:proofErr w:type="spellEnd"/>
-      <w:r>
-        <w:rPr>
-          <w:sz w:val="24"/>
-          <w:szCs w:val="24"/>
-          <w:lang w:bidi="my-MM"/>
-        </w:rPr>
-        <w:t xml:space="preserve"> objects, used to show and select roles.</w:t>
+      <w:r>
+        <w:rPr>
+          <w:sz w:val="24"/>
+          <w:szCs w:val="24"/>
+          <w:lang w:bidi="my-MM"/>
+        </w:rPr>
+        <w:t>AllRoles: A list of RoleSelection objects, used to show and select roles.</w:t>
       </w:r>
     </w:p>
     <w:p>
@@ -9781,43 +9436,7 @@
           <w:szCs w:val="24"/>
           <w:lang w:bidi="my-MM"/>
         </w:rPr>
-        <w:t xml:space="preserve">The </w:t>
-      </w:r>
-      <w:proofErr w:type="spellStart"/>
-      <w:r>
-        <w:rPr>
-          <w:sz w:val="24"/>
-          <w:szCs w:val="24"/>
-          <w:lang w:bidi="my-MM"/>
-        </w:rPr>
-        <w:t>RoleSelection</w:t>
-      </w:r>
-      <w:proofErr w:type="spellEnd"/>
-      <w:r>
-        <w:rPr>
-          <w:sz w:val="24"/>
-          <w:szCs w:val="24"/>
-          <w:lang w:bidi="my-MM"/>
-        </w:rPr>
-        <w:t xml:space="preserve"> class is used within </w:t>
-      </w:r>
-      <w:proofErr w:type="spellStart"/>
-      <w:r>
-        <w:rPr>
-          <w:sz w:val="24"/>
-          <w:szCs w:val="24"/>
-          <w:lang w:bidi="my-MM"/>
-        </w:rPr>
-        <w:t>EditUserRolesViewModel</w:t>
-      </w:r>
-      <w:proofErr w:type="spellEnd"/>
-      <w:r>
-        <w:rPr>
-          <w:sz w:val="24"/>
-          <w:szCs w:val="24"/>
-          <w:lang w:bidi="my-MM"/>
-        </w:rPr>
-        <w:t xml:space="preserve"> to represent a single role option. It has these properties:</w:t>
+        <w:t>The RoleSelection class is used within EditUserRolesViewModel to represent a single role option. It has these properties:</w:t>
       </w:r>
     </w:p>
     <w:p>
@@ -9833,23 +9452,13 @@
           <w:lang w:bidi="my-MM"/>
         </w:rPr>
       </w:pPr>
-      <w:proofErr w:type="spellStart"/>
-      <w:r>
-        <w:rPr>
-          <w:sz w:val="24"/>
-          <w:szCs w:val="24"/>
-          <w:lang w:bidi="my-MM"/>
-        </w:rPr>
-        <w:t>RoleName</w:t>
-      </w:r>
-      <w:proofErr w:type="spellEnd"/>
-      <w:r>
-        <w:rPr>
-          <w:sz w:val="24"/>
-          <w:szCs w:val="24"/>
-          <w:lang w:bidi="my-MM"/>
-        </w:rPr>
-        <w:t>: The name of the role.</w:t>
+      <w:r>
+        <w:rPr>
+          <w:sz w:val="24"/>
+          <w:szCs w:val="24"/>
+          <w:lang w:bidi="my-MM"/>
+        </w:rPr>
+        <w:t>RoleName: The name of the role.</w:t>
       </w:r>
     </w:p>
     <w:p>
@@ -9865,41 +9474,13 @@
           <w:lang w:bidi="my-MM"/>
         </w:rPr>
       </w:pPr>
-      <w:proofErr w:type="spellStart"/>
-      <w:r>
-        <w:rPr>
-          <w:sz w:val="24"/>
-          <w:szCs w:val="24"/>
-          <w:lang w:bidi="my-MM"/>
-        </w:rPr>
-        <w:t>IsSelected</w:t>
-      </w:r>
-      <w:proofErr w:type="spellEnd"/>
-      <w:r>
-        <w:rPr>
-          <w:sz w:val="24"/>
-          <w:szCs w:val="24"/>
-          <w:lang w:bidi="my-MM"/>
-        </w:rPr>
-        <w:t xml:space="preserve">: A </w:t>
-      </w:r>
-      <w:proofErr w:type="spellStart"/>
-      <w:r>
-        <w:rPr>
-          <w:sz w:val="24"/>
-          <w:szCs w:val="24"/>
-          <w:lang w:bidi="my-MM"/>
-        </w:rPr>
-        <w:t>boolean</w:t>
-      </w:r>
-      <w:proofErr w:type="spellEnd"/>
-      <w:r>
-        <w:rPr>
-          <w:sz w:val="24"/>
-          <w:szCs w:val="24"/>
-          <w:lang w:bidi="my-MM"/>
-        </w:rPr>
-        <w:t xml:space="preserve"> indicating if this role is currently selected.</w:t>
+      <w:r>
+        <w:rPr>
+          <w:sz w:val="24"/>
+          <w:szCs w:val="24"/>
+          <w:lang w:bidi="my-MM"/>
+        </w:rPr>
+        <w:t>IsSelected: A boolean indicating if this role is currently selected.</w:t>
       </w:r>
     </w:p>
     <w:p>
@@ -9989,6 +9570,7 @@
       </w:r>
       <w:r>
         <w:rPr>
+          <w:noProof/>
           <w:lang w:bidi="my-MM"/>
         </w:rPr>
         <w:drawing>
@@ -10049,7 +9631,6 @@
         </w:rPr>
         <w:t xml:space="preserve">Figure: </w:t>
       </w:r>
-      <w:proofErr w:type="spellStart"/>
       <w:r>
         <w:rPr>
           <w:rFonts w:asciiTheme="majorBidi" w:hAnsiTheme="majorBidi" w:cstheme="majorBidi"/>
@@ -10068,7 +9649,6 @@
         </w:rPr>
         <w:t>Model.cs</w:t>
       </w:r>
-      <w:proofErr w:type="spellEnd"/>
     </w:p>
     <w:p>
       <w:pPr>
@@ -10114,6 +9694,7 @@
       </w:pPr>
       <w:r>
         <w:rPr>
+          <w:noProof/>
           <w:lang w:bidi="my-MM"/>
         </w:rPr>
         <w:drawing>
@@ -10189,6 +9770,7 @@
       </w:pPr>
       <w:r>
         <w:rPr>
+          <w:noProof/>
           <w:lang w:bidi="my-MM"/>
         </w:rPr>
         <w:lastRenderedPageBreak/>
@@ -10325,19 +9907,11 @@
           <w:lang w:bidi="my-MM"/>
         </w:rPr>
       </w:pPr>
-      <w:proofErr w:type="spellStart"/>
-      <w:r>
-        <w:rPr>
-          <w:lang w:bidi="my-MM"/>
-        </w:rPr>
-        <w:t>FeedBackID</w:t>
-      </w:r>
-      <w:proofErr w:type="spellEnd"/>
-      <w:r>
-        <w:rPr>
-          <w:lang w:bidi="my-MM"/>
-        </w:rPr>
-        <w:t>: A unique identifier for the feedback, acting as its primary key.</w:t>
+      <w:r>
+        <w:rPr>
+          <w:lang w:bidi="my-MM"/>
+        </w:rPr>
+        <w:t>FeedBackID: A unique identifier for the feedback, acting as its primary key.</w:t>
       </w:r>
     </w:p>
     <w:p>
@@ -10352,19 +9926,11 @@
           <w:lang w:bidi="my-MM"/>
         </w:rPr>
       </w:pPr>
-      <w:proofErr w:type="spellStart"/>
-      <w:r>
-        <w:rPr>
-          <w:lang w:bidi="my-MM"/>
-        </w:rPr>
-        <w:t>InvoiceID</w:t>
-      </w:r>
-      <w:proofErr w:type="spellEnd"/>
-      <w:r>
-        <w:rPr>
-          <w:lang w:bidi="my-MM"/>
-        </w:rPr>
-        <w:t>: A required identifier that links this feedback to an Invoice. It's a "foreign key."</w:t>
+      <w:r>
+        <w:rPr>
+          <w:lang w:bidi="my-MM"/>
+        </w:rPr>
+        <w:t>InvoiceID: A required identifier that links this feedback to an Invoice. It's a "foreign key."</w:t>
       </w:r>
     </w:p>
     <w:p>
@@ -10421,27 +9987,13 @@
         <w:rPr>
           <w:lang w:bidi="my-MM"/>
         </w:rPr>
-        <w:t xml:space="preserve">Message: An optional string for the feedback message, with a maximum length of 500 characters. The </w:t>
-      </w:r>
-      <w:proofErr w:type="spellStart"/>
-      <w:r>
-        <w:rPr>
-          <w:lang w:bidi="my-MM"/>
-        </w:rPr>
-        <w:t>DataType.MultilineText</w:t>
-      </w:r>
-      <w:proofErr w:type="spellEnd"/>
-      <w:r>
-        <w:rPr>
-          <w:lang w:bidi="my-MM"/>
-        </w:rPr>
-        <w:t xml:space="preserve"> suggests it should be displayed as a multi-line text area in a user interface.</w:t>
-      </w:r>
-    </w:p>
-    <w:p>
-      <w:pPr>
-        <w:rPr>
-          <w:rFonts w:cs="Myanmar Text" w:hint="cs"/>
+        <w:t>Message: An optional string for the feedback message, with a maximum length of 500 characters. The DataType.MultilineText suggests it should be displayed as a multi-line text area in a user interface.</w:t>
+      </w:r>
+    </w:p>
+    <w:p>
+      <w:pPr>
+        <w:rPr>
+          <w:rFonts w:cs="Myanmar Text"/>
           <w:cs/>
           <w:lang w:bidi="my-MM"/>
         </w:rPr>
@@ -10456,6 +10008,7 @@
       </w:pPr>
       <w:r>
         <w:rPr>
+          <w:noProof/>
           <w:lang w:bidi="my-MM"/>
         </w:rPr>
         <w:lastRenderedPageBreak/>
@@ -10551,40 +10104,22 @@
           <w:bCs/>
           <w:lang w:bidi="my-MM"/>
         </w:rPr>
-        <w:t xml:space="preserve"> </w:t>
-      </w:r>
-      <w:proofErr w:type="spellStart"/>
+        <w:t xml:space="preserve"> Orderline </w:t>
+      </w:r>
       <w:r>
         <w:rPr>
           <w:b/>
           <w:bCs/>
           <w:lang w:bidi="my-MM"/>
         </w:rPr>
-        <w:t>Orderline</w:t>
-      </w:r>
-      <w:proofErr w:type="spellEnd"/>
+        <w:t xml:space="preserve">Model </w:t>
+      </w:r>
       <w:r>
         <w:rPr>
           <w:b/>
           <w:bCs/>
           <w:lang w:bidi="my-MM"/>
         </w:rPr>
-        <w:t xml:space="preserve"> </w:t>
-      </w:r>
-      <w:r>
-        <w:rPr>
-          <w:b/>
-          <w:bCs/>
-          <w:lang w:bidi="my-MM"/>
-        </w:rPr>
-        <w:t xml:space="preserve">Model </w:t>
-      </w:r>
-      <w:r>
-        <w:rPr>
-          <w:b/>
-          <w:bCs/>
-          <w:lang w:bidi="my-MM"/>
-        </w:rPr>
         <w:t>Class</w:t>
       </w:r>
     </w:p>
@@ -10592,7 +10127,7 @@
       <w:pPr>
         <w:pStyle w:val="NoSpacing"/>
         <w:rPr>
-          <w:rFonts w:cs="Myanmar Text" w:hint="cs"/>
+          <w:rFonts w:cs="Myanmar Text"/>
           <w:cs/>
           <w:lang w:bidi="my-MM"/>
         </w:rPr>
@@ -10625,25 +10160,7 @@
           <w:sz w:val="24"/>
           <w:szCs w:val="24"/>
         </w:rPr>
-        <w:t xml:space="preserve">following is </w:t>
-      </w:r>
-      <w:proofErr w:type="spellStart"/>
-      <w:r>
-        <w:rPr>
-          <w:rFonts w:asciiTheme="majorBidi" w:hAnsiTheme="majorBidi" w:cstheme="majorBidi"/>
-          <w:sz w:val="24"/>
-          <w:szCs w:val="24"/>
-        </w:rPr>
-        <w:t>Orderline</w:t>
-      </w:r>
-      <w:proofErr w:type="spellEnd"/>
-      <w:r>
-        <w:rPr>
-          <w:rFonts w:asciiTheme="majorBidi" w:hAnsiTheme="majorBidi" w:cstheme="majorBidi"/>
-          <w:sz w:val="24"/>
-          <w:szCs w:val="24"/>
-        </w:rPr>
-        <w:t xml:space="preserve"> Model class. The class includes</w:t>
+        <w:t>following is Orderline Model class. The class includes</w:t>
       </w:r>
     </w:p>
     <w:p>
@@ -10660,7 +10177,6 @@
           <w:szCs w:val="24"/>
         </w:rPr>
       </w:pPr>
-      <w:proofErr w:type="spellStart"/>
       <w:r>
         <w:rPr>
           <w:rFonts w:asciiTheme="majorBidi" w:hAnsiTheme="majorBidi" w:cstheme="majorBidi"/>
@@ -10671,7 +10187,6 @@
         </w:rPr>
         <w:t>OrderLineID</w:t>
       </w:r>
-      <w:proofErr w:type="spellEnd"/>
       <w:r>
         <w:rPr>
           <w:rFonts w:asciiTheme="majorBidi" w:hAnsiTheme="majorBidi" w:cstheme="majorBidi"/>
@@ -10695,7 +10210,6 @@
           <w:szCs w:val="24"/>
         </w:rPr>
       </w:pPr>
-      <w:proofErr w:type="spellStart"/>
       <w:r>
         <w:rPr>
           <w:rFonts w:asciiTheme="majorBidi" w:hAnsiTheme="majorBidi" w:cstheme="majorBidi"/>
@@ -10706,32 +10220,13 @@
         </w:rPr>
         <w:t>CustomerID</w:t>
       </w:r>
-      <w:proofErr w:type="spellEnd"/>
       <w:r>
         <w:rPr>
           <w:rFonts w:asciiTheme="majorBidi" w:hAnsiTheme="majorBidi" w:cstheme="majorBidi"/>
           <w:sz w:val="24"/>
           <w:szCs w:val="24"/>
         </w:rPr>
-        <w:t xml:space="preserve">: A foreign key linking this order line to a specific </w:t>
-      </w:r>
-      <w:proofErr w:type="spellStart"/>
-      <w:r>
-        <w:rPr>
-          <w:rFonts w:asciiTheme="majorBidi" w:hAnsiTheme="majorBidi" w:cstheme="majorBidi"/>
-          <w:sz w:val="24"/>
-          <w:szCs w:val="24"/>
-        </w:rPr>
-        <w:t>AspNetUser</w:t>
-      </w:r>
-      <w:proofErr w:type="spellEnd"/>
-      <w:r>
-        <w:rPr>
-          <w:rFonts w:asciiTheme="majorBidi" w:hAnsiTheme="majorBidi" w:cstheme="majorBidi"/>
-          <w:sz w:val="24"/>
-          <w:szCs w:val="24"/>
-        </w:rPr>
-        <w:t xml:space="preserve"> (likely a user registered in the system using ASP.NET Core Identity).</w:t>
+        <w:t>: A foreign key linking this order line to a specific AspNetUser (likely a user registered in the system using ASP.NET Core Identity).</w:t>
       </w:r>
     </w:p>
     <w:p>
@@ -10764,25 +10259,7 @@
           <w:sz w:val="24"/>
           <w:szCs w:val="24"/>
         </w:rPr>
-        <w:t xml:space="preserve">: A navigation property (of type </w:t>
-      </w:r>
-      <w:proofErr w:type="spellStart"/>
-      <w:r>
-        <w:rPr>
-          <w:rFonts w:asciiTheme="majorBidi" w:hAnsiTheme="majorBidi" w:cstheme="majorBidi"/>
-          <w:sz w:val="24"/>
-          <w:szCs w:val="24"/>
-        </w:rPr>
-        <w:t>IdentityUser</w:t>
-      </w:r>
-      <w:proofErr w:type="spellEnd"/>
-      <w:r>
-        <w:rPr>
-          <w:rFonts w:asciiTheme="majorBidi" w:hAnsiTheme="majorBidi" w:cstheme="majorBidi"/>
-          <w:sz w:val="24"/>
-          <w:szCs w:val="24"/>
-        </w:rPr>
-        <w:t>) that allows the application to access details of the associated customer directly.</w:t>
+        <w:t>: A navigation property (of type IdentityUser) that allows the application to access details of the associated customer directly.</w:t>
       </w:r>
     </w:p>
     <w:p>
@@ -10799,7 +10276,6 @@
           <w:szCs w:val="24"/>
         </w:rPr>
       </w:pPr>
-      <w:proofErr w:type="spellStart"/>
       <w:r>
         <w:rPr>
           <w:rFonts w:asciiTheme="majorBidi" w:hAnsiTheme="majorBidi" w:cstheme="majorBidi"/>
@@ -10810,7 +10286,6 @@
         </w:rPr>
         <w:t>InitialAddress</w:t>
       </w:r>
-      <w:proofErr w:type="spellEnd"/>
       <w:r>
         <w:rPr>
           <w:rFonts w:asciiTheme="majorBidi" w:hAnsiTheme="majorBidi" w:cstheme="majorBidi"/>
@@ -10834,7 +10309,6 @@
           <w:szCs w:val="24"/>
         </w:rPr>
       </w:pPr>
-      <w:proofErr w:type="spellStart"/>
       <w:r>
         <w:rPr>
           <w:rFonts w:asciiTheme="majorBidi" w:hAnsiTheme="majorBidi" w:cstheme="majorBidi"/>
@@ -10845,7 +10319,6 @@
         </w:rPr>
         <w:t>DestinationAddress</w:t>
       </w:r>
-      <w:proofErr w:type="spellEnd"/>
       <w:r>
         <w:rPr>
           <w:rFonts w:asciiTheme="majorBidi" w:hAnsiTheme="majorBidi" w:cstheme="majorBidi"/>
@@ -10902,7 +10375,6 @@
           <w:szCs w:val="24"/>
         </w:rPr>
       </w:pPr>
-      <w:proofErr w:type="spellStart"/>
       <w:r>
         <w:rPr>
           <w:rFonts w:asciiTheme="majorBidi" w:hAnsiTheme="majorBidi" w:cstheme="majorBidi"/>
@@ -10913,7 +10385,6 @@
         </w:rPr>
         <w:t>WeightKg</w:t>
       </w:r>
-      <w:proofErr w:type="spellEnd"/>
       <w:r>
         <w:rPr>
           <w:rFonts w:asciiTheme="majorBidi" w:hAnsiTheme="majorBidi" w:cstheme="majorBidi"/>
@@ -10973,79 +10444,7 @@
           <w:sz w:val="24"/>
           <w:szCs w:val="24"/>
         </w:rPr>
-        <w:t>The attributes like [Required], [</w:t>
-      </w:r>
-      <w:proofErr w:type="spellStart"/>
-      <w:r>
-        <w:rPr>
-          <w:rFonts w:asciiTheme="majorBidi" w:hAnsiTheme="majorBidi" w:cstheme="majorBidi"/>
-          <w:sz w:val="24"/>
-          <w:szCs w:val="24"/>
-        </w:rPr>
-        <w:t>ForeignKey</w:t>
-      </w:r>
-      <w:proofErr w:type="spellEnd"/>
-      <w:r>
-        <w:rPr>
-          <w:rFonts w:asciiTheme="majorBidi" w:hAnsiTheme="majorBidi" w:cstheme="majorBidi"/>
-          <w:sz w:val="24"/>
-          <w:szCs w:val="24"/>
-        </w:rPr>
-        <w:t>], [</w:t>
-      </w:r>
-      <w:proofErr w:type="spellStart"/>
-      <w:r>
-        <w:rPr>
-          <w:rFonts w:asciiTheme="majorBidi" w:hAnsiTheme="majorBidi" w:cstheme="majorBidi"/>
-          <w:sz w:val="24"/>
-          <w:szCs w:val="24"/>
-        </w:rPr>
-        <w:t>StringLength</w:t>
-      </w:r>
-      <w:proofErr w:type="spellEnd"/>
-      <w:r>
-        <w:rPr>
-          <w:rFonts w:asciiTheme="majorBidi" w:hAnsiTheme="majorBidi" w:cstheme="majorBidi"/>
-          <w:sz w:val="24"/>
-          <w:szCs w:val="24"/>
-        </w:rPr>
-        <w:t>], [</w:t>
-      </w:r>
-      <w:proofErr w:type="spellStart"/>
-      <w:r>
-        <w:rPr>
-          <w:rFonts w:asciiTheme="majorBidi" w:hAnsiTheme="majorBidi" w:cstheme="majorBidi"/>
-          <w:sz w:val="24"/>
-          <w:szCs w:val="24"/>
-        </w:rPr>
-        <w:t>DataType</w:t>
-      </w:r>
-      <w:proofErr w:type="spellEnd"/>
-      <w:r>
-        <w:rPr>
-          <w:rFonts w:asciiTheme="majorBidi" w:hAnsiTheme="majorBidi" w:cstheme="majorBidi"/>
-          <w:sz w:val="24"/>
-          <w:szCs w:val="24"/>
-        </w:rPr>
-        <w:t>], [</w:t>
-      </w:r>
-      <w:proofErr w:type="spellStart"/>
-      <w:r>
-        <w:rPr>
-          <w:rFonts w:asciiTheme="majorBidi" w:hAnsiTheme="majorBidi" w:cstheme="majorBidi"/>
-          <w:sz w:val="24"/>
-          <w:szCs w:val="24"/>
-        </w:rPr>
-        <w:t>DisplayFormat</w:t>
-      </w:r>
-      <w:proofErr w:type="spellEnd"/>
-      <w:r>
-        <w:rPr>
-          <w:rFonts w:asciiTheme="majorBidi" w:hAnsiTheme="majorBidi" w:cstheme="majorBidi"/>
-          <w:sz w:val="24"/>
-          <w:szCs w:val="24"/>
-        </w:rPr>
-        <w:t>], and [Range] are data annotations used by ASP.NET Core for validation, database mapping, and UI display purposes.</w:t>
+        <w:t>The attributes like [Required], [ForeignKey], [StringLength], [DataType], [DisplayFormat], and [Range] are data annotations used by ASP.NET Core for validation, database mapping, and UI display purposes.</w:t>
       </w:r>
     </w:p>
     <w:p>
@@ -11183,23 +10582,7 @@
           <w:b w:val="0"/>
           <w:bCs w:val="0"/>
         </w:rPr>
-        <w:t xml:space="preserve">Figure:  </w:t>
-      </w:r>
-      <w:proofErr w:type="spellStart"/>
-      <w:r>
-        <w:rPr>
-          <w:b w:val="0"/>
-          <w:bCs w:val="0"/>
-        </w:rPr>
-        <w:t>Orderline</w:t>
-      </w:r>
-      <w:proofErr w:type="spellEnd"/>
-      <w:r>
-        <w:rPr>
-          <w:b w:val="0"/>
-          <w:bCs w:val="0"/>
-        </w:rPr>
-        <w:t xml:space="preserve"> Model Class</w:t>
+        <w:t>Figure:  Orderline Model Class</w:t>
       </w:r>
     </w:p>
     <w:p>
@@ -11227,7 +10610,6 @@
           <w:color w:val="000000" w:themeColor="text1"/>
         </w:rPr>
       </w:pPr>
-      <w:proofErr w:type="spellStart"/>
       <w:r>
         <w:rPr>
           <w:rFonts w:asciiTheme="majorBidi" w:hAnsiTheme="majorBidi"/>
@@ -11237,7 +10619,6 @@
         </w:rPr>
         <w:t>TransportUnit.cs</w:t>
       </w:r>
-      <w:proofErr w:type="spellEnd"/>
     </w:p>
     <w:p>
       <w:r>
@@ -11252,21 +10633,12 @@
           <w:szCs w:val="24"/>
         </w:rPr>
       </w:pPr>
-      <w:proofErr w:type="spellStart"/>
-      <w:r>
-        <w:rPr>
-          <w:sz w:val="24"/>
-          <w:szCs w:val="24"/>
-        </w:rPr>
-        <w:t>TransportUnitID</w:t>
-      </w:r>
-      <w:proofErr w:type="spellEnd"/>
-      <w:r>
-        <w:rPr>
-          <w:sz w:val="24"/>
-          <w:szCs w:val="24"/>
-        </w:rPr>
-        <w:t>: A unique identifier for each transport unit.</w:t>
+      <w:r>
+        <w:rPr>
+          <w:sz w:val="24"/>
+          <w:szCs w:val="24"/>
+        </w:rPr>
+        <w:t>TransportUnitID: A unique identifier for each transport unit.</w:t>
       </w:r>
     </w:p>
     <w:p>
@@ -11277,21 +10649,12 @@
           <w:szCs w:val="24"/>
         </w:rPr>
       </w:pPr>
-      <w:proofErr w:type="spellStart"/>
-      <w:r>
-        <w:rPr>
-          <w:sz w:val="24"/>
-          <w:szCs w:val="24"/>
-        </w:rPr>
-        <w:t>LorryID</w:t>
-      </w:r>
-      <w:proofErr w:type="spellEnd"/>
-      <w:r>
-        <w:rPr>
-          <w:sz w:val="24"/>
-          <w:szCs w:val="24"/>
-        </w:rPr>
-        <w:t xml:space="preserve"> &amp; Lorry: Foreign key and navigation property to link to a Lorry object (the vehicle). A transport unit </w:t>
+      <w:r>
+        <w:rPr>
+          <w:sz w:val="24"/>
+          <w:szCs w:val="24"/>
+        </w:rPr>
+        <w:t xml:space="preserve">LorryID &amp; Lorry: Foreign key and navigation property to link to a Lorry object (the vehicle). A transport unit </w:t>
       </w:r>
       <w:r>
         <w:rPr>
@@ -11318,21 +10681,12 @@
           <w:szCs w:val="24"/>
         </w:rPr>
       </w:pPr>
-      <w:proofErr w:type="spellStart"/>
-      <w:r>
-        <w:rPr>
-          <w:sz w:val="24"/>
-          <w:szCs w:val="24"/>
-        </w:rPr>
-        <w:t>DriverID</w:t>
-      </w:r>
-      <w:proofErr w:type="spellEnd"/>
-      <w:r>
-        <w:rPr>
-          <w:sz w:val="24"/>
-          <w:szCs w:val="24"/>
-        </w:rPr>
-        <w:t xml:space="preserve"> &amp; Driver: Foreign key and navigation property to link to a Driver object (the person driving). A transport unit </w:t>
+      <w:r>
+        <w:rPr>
+          <w:sz w:val="24"/>
+          <w:szCs w:val="24"/>
+        </w:rPr>
+        <w:t xml:space="preserve">DriverID &amp; Driver: Foreign key and navigation property to link to a Driver object (the person driving). A transport unit </w:t>
       </w:r>
       <w:r>
         <w:rPr>
@@ -11359,21 +10713,12 @@
           <w:szCs w:val="24"/>
         </w:rPr>
       </w:pPr>
-      <w:proofErr w:type="spellStart"/>
-      <w:r>
-        <w:rPr>
-          <w:sz w:val="24"/>
-          <w:szCs w:val="24"/>
-        </w:rPr>
-        <w:t>AssistantID</w:t>
-      </w:r>
-      <w:proofErr w:type="spellEnd"/>
-      <w:r>
-        <w:rPr>
-          <w:sz w:val="24"/>
-          <w:szCs w:val="24"/>
-        </w:rPr>
-        <w:t xml:space="preserve"> &amp; Assistant: Foreign key and navigation property to link to an Assistant object (the helper). A transport unit </w:t>
+      <w:r>
+        <w:rPr>
+          <w:sz w:val="24"/>
+          <w:szCs w:val="24"/>
+        </w:rPr>
+        <w:t xml:space="preserve">AssistantID &amp; Assistant: Foreign key and navigation property to link to an Assistant object (the helper). A transport unit </w:t>
       </w:r>
       <w:r>
         <w:rPr>
@@ -11423,6 +10768,42 @@
         </w:rPr>
         <w:t>Status: A string property indicating the current state of the transport unit (e.g., "Available", "In Transit", "Maintenance"), with a maximum length of 50 characters.</w:t>
       </w:r>
+    </w:p>
+    <w:p>
+      <w:pPr>
+        <w:spacing w:line="360" w:lineRule="auto"/>
+        <w:rPr>
+          <w:sz w:val="24"/>
+          <w:szCs w:val="24"/>
+        </w:rPr>
+      </w:pPr>
+    </w:p>
+    <w:p>
+      <w:pPr>
+        <w:spacing w:line="360" w:lineRule="auto"/>
+        <w:rPr>
+          <w:sz w:val="24"/>
+          <w:szCs w:val="24"/>
+        </w:rPr>
+      </w:pPr>
+    </w:p>
+    <w:p>
+      <w:pPr>
+        <w:spacing w:line="360" w:lineRule="auto"/>
+        <w:rPr>
+          <w:sz w:val="24"/>
+          <w:szCs w:val="24"/>
+        </w:rPr>
+      </w:pPr>
+    </w:p>
+    <w:p>
+      <w:pPr>
+        <w:spacing w:line="360" w:lineRule="auto"/>
+        <w:rPr>
+          <w:sz w:val="24"/>
+          <w:szCs w:val="24"/>
+        </w:rPr>
+      </w:pPr>
     </w:p>
     <w:p>
       <w:pPr>
@@ -11488,17 +10869,69 @@
           <w:sz w:val="24"/>
           <w:szCs w:val="24"/>
         </w:rPr>
-        <w:t xml:space="preserve">Figure: </w:t>
-      </w:r>
-      <w:proofErr w:type="spellStart"/>
-      <w:r>
-        <w:rPr>
-          <w:sz w:val="24"/>
-          <w:szCs w:val="24"/>
-        </w:rPr>
-        <w:t>TransportUnit.cs</w:t>
-      </w:r>
-      <w:proofErr w:type="spellEnd"/>
+        <w:t>Figure: TransportUnit.cs</w:t>
+      </w:r>
+    </w:p>
+    <w:p>
+      <w:pPr>
+        <w:rPr>
+          <w:sz w:val="24"/>
+          <w:szCs w:val="24"/>
+        </w:rPr>
+      </w:pPr>
+    </w:p>
+    <w:p>
+      <w:pPr>
+        <w:rPr>
+          <w:sz w:val="24"/>
+          <w:szCs w:val="24"/>
+        </w:rPr>
+      </w:pPr>
+    </w:p>
+    <w:p>
+      <w:pPr>
+        <w:rPr>
+          <w:sz w:val="24"/>
+          <w:szCs w:val="24"/>
+        </w:rPr>
+      </w:pPr>
+    </w:p>
+    <w:p>
+      <w:pPr>
+        <w:pStyle w:val="Heading1"/>
+      </w:pPr>
+      <w:r>
+        <w:t>Controllers</w:t>
+      </w:r>
+    </w:p>
+    <w:p/>
+    <w:p>
+      <w:r>
+        <w:tab/>
+        <w:t>There are eleven controllers in this project. Most of them have same basic structure. The following are some unique controllers.</w:t>
+      </w:r>
+    </w:p>
+    <w:p/>
+    <w:p/>
+    <w:p>
+      <w:pPr>
+        <w:pStyle w:val="Heading2"/>
+        <w:rPr>
+          <w:rFonts w:asciiTheme="majorBidi" w:hAnsiTheme="majorBidi"/>
+          <w:b/>
+          <w:bCs/>
+          <w:color w:val="auto"/>
+        </w:rPr>
+      </w:pPr>
+      <w:r>
+        <w:rPr>
+          <w:rFonts w:asciiTheme="majorBidi" w:hAnsiTheme="majorBidi"/>
+          <w:b/>
+          <w:bCs/>
+          <w:color w:val="auto"/>
+        </w:rPr>
+        <w:t>Driver Controller</w:t>
+      </w:r>
     </w:p>
     <w:p>
       <w:pPr>
@@ -11507,12 +10940,792 @@
     </w:p>
     <w:p>
       <w:pPr>
+        <w:spacing w:line="360" w:lineRule="auto"/>
+        <w:rPr>
+          <w:rFonts w:asciiTheme="majorBidi" w:hAnsiTheme="majorBidi" w:cstheme="majorBidi"/>
+          <w:sz w:val="24"/>
+          <w:szCs w:val="24"/>
+        </w:rPr>
+      </w:pPr>
+      <w:r>
+        <w:rPr>
+          <w:rFonts w:asciiTheme="majorBidi" w:hAnsiTheme="majorBidi" w:cstheme="majorBidi"/>
+        </w:rPr>
+        <w:tab/>
+      </w:r>
+      <w:r>
+        <w:rPr>
+          <w:rFonts w:asciiTheme="majorBidi" w:hAnsiTheme="majorBidi" w:cstheme="majorBidi"/>
+          <w:sz w:val="24"/>
+          <w:szCs w:val="24"/>
+        </w:rPr>
+        <w:t>This DriversController.cs file is a C# controller in an ASP.NET Core web app. It manages driver records in a logistics system. Here's a simple explanation of what it does:</w:t>
+      </w:r>
+    </w:p>
+    <w:p>
+      <w:pPr>
+        <w:spacing w:line="360" w:lineRule="auto"/>
+        <w:rPr>
+          <w:rFonts w:asciiTheme="majorBidi" w:hAnsiTheme="majorBidi" w:cstheme="majorBidi"/>
+          <w:sz w:val="24"/>
+          <w:szCs w:val="24"/>
+        </w:rPr>
+      </w:pPr>
+    </w:p>
+    <w:p>
+      <w:pPr>
+        <w:spacing w:line="360" w:lineRule="auto"/>
+        <w:rPr>
+          <w:rFonts w:asciiTheme="majorBidi" w:hAnsiTheme="majorBidi" w:cstheme="majorBidi"/>
+          <w:b/>
+          <w:bCs/>
+          <w:sz w:val="24"/>
+          <w:szCs w:val="24"/>
+        </w:rPr>
+      </w:pPr>
+      <w:r>
+        <w:rPr>
+          <w:rFonts w:asciiTheme="majorBidi" w:hAnsiTheme="majorBidi" w:cstheme="majorBidi"/>
+          <w:b/>
+          <w:bCs/>
+          <w:sz w:val="24"/>
+          <w:szCs w:val="24"/>
+        </w:rPr>
+        <w:t>Access Control</w:t>
+      </w:r>
+    </w:p>
+    <w:p>
+      <w:pPr>
+        <w:numPr>
+          <w:ilvl w:val="0"/>
+          <w:numId w:val="21"/>
+        </w:numPr>
+        <w:spacing w:line="360" w:lineRule="auto"/>
+        <w:rPr>
+          <w:rFonts w:asciiTheme="majorBidi" w:hAnsiTheme="majorBidi" w:cstheme="majorBidi"/>
+          <w:sz w:val="24"/>
+          <w:szCs w:val="24"/>
+        </w:rPr>
+      </w:pPr>
+      <w:r>
+        <w:rPr>
+          <w:rFonts w:asciiTheme="majorBidi" w:hAnsiTheme="majorBidi" w:cstheme="majorBidi"/>
+          <w:sz w:val="24"/>
+          <w:szCs w:val="24"/>
+        </w:rPr>
+        <w:t xml:space="preserve">Only users with </w:t>
+      </w:r>
+      <w:r>
+        <w:rPr>
+          <w:rFonts w:asciiTheme="majorBidi" w:hAnsiTheme="majorBidi" w:cstheme="majorBidi"/>
+          <w:b/>
+          <w:bCs/>
+          <w:sz w:val="24"/>
+          <w:szCs w:val="24"/>
+        </w:rPr>
+        <w:t xml:space="preserve">Manager </w:t>
+      </w:r>
+      <w:r>
+        <w:rPr>
+          <w:rFonts w:asciiTheme="majorBidi" w:hAnsiTheme="majorBidi" w:cstheme="majorBidi"/>
+          <w:b/>
+          <w:bCs/>
+          <w:sz w:val="24"/>
+          <w:szCs w:val="24"/>
+        </w:rPr>
+        <w:t xml:space="preserve"> and Admin </w:t>
+      </w:r>
+      <w:r>
+        <w:rPr>
+          <w:rFonts w:asciiTheme="majorBidi" w:hAnsiTheme="majorBidi" w:cstheme="majorBidi"/>
+          <w:b/>
+          <w:bCs/>
+          <w:sz w:val="24"/>
+          <w:szCs w:val="24"/>
+        </w:rPr>
+        <w:t>role</w:t>
+      </w:r>
+      <w:r>
+        <w:rPr>
+          <w:rFonts w:asciiTheme="majorBidi" w:hAnsiTheme="majorBidi" w:cstheme="majorBidi"/>
+          <w:sz w:val="24"/>
+          <w:szCs w:val="24"/>
+        </w:rPr>
+        <w:t xml:space="preserve"> can use this controller ([Authorize(Roles = "Manager</w:t>
+      </w:r>
+      <w:r>
+        <w:rPr>
+          <w:rFonts w:asciiTheme="majorBidi" w:hAnsiTheme="majorBidi" w:cstheme="majorBidi"/>
+          <w:sz w:val="24"/>
+          <w:szCs w:val="24"/>
+        </w:rPr>
+        <w:t>,Admin</w:t>
+      </w:r>
+      <w:r>
+        <w:rPr>
+          <w:rFonts w:asciiTheme="majorBidi" w:hAnsiTheme="majorBidi" w:cstheme="majorBidi"/>
+          <w:sz w:val="24"/>
+          <w:szCs w:val="24"/>
+        </w:rPr>
+        <w:t>")]).</w:t>
+      </w:r>
+    </w:p>
+    <w:p>
+      <w:pPr>
+        <w:spacing w:line="360" w:lineRule="auto"/>
+        <w:rPr>
+          <w:rFonts w:asciiTheme="majorBidi" w:hAnsiTheme="majorBidi" w:cstheme="majorBidi"/>
+          <w:sz w:val="24"/>
+          <w:szCs w:val="24"/>
+        </w:rPr>
+      </w:pPr>
+    </w:p>
+    <w:p>
+      <w:pPr>
+        <w:spacing w:line="360" w:lineRule="auto"/>
+        <w:rPr>
+          <w:rFonts w:asciiTheme="majorBidi" w:hAnsiTheme="majorBidi" w:cstheme="majorBidi"/>
+          <w:b/>
+          <w:bCs/>
+          <w:sz w:val="24"/>
+          <w:szCs w:val="24"/>
+        </w:rPr>
+      </w:pPr>
+      <w:r>
+        <w:rPr>
+          <w:rFonts w:asciiTheme="majorBidi" w:hAnsiTheme="majorBidi" w:cstheme="majorBidi"/>
+          <w:b/>
+          <w:bCs/>
+          <w:sz w:val="24"/>
+          <w:szCs w:val="24"/>
+        </w:rPr>
+        <w:t xml:space="preserve"> Functions</w:t>
+      </w:r>
+    </w:p>
+    <w:p>
+      <w:pPr>
+        <w:numPr>
+          <w:ilvl w:val="0"/>
+          <w:numId w:val="22"/>
+        </w:numPr>
+        <w:spacing w:line="360" w:lineRule="auto"/>
+        <w:rPr>
+          <w:rFonts w:asciiTheme="majorBidi" w:hAnsiTheme="majorBidi" w:cstheme="majorBidi"/>
+          <w:sz w:val="24"/>
+          <w:szCs w:val="24"/>
+        </w:rPr>
+      </w:pPr>
+      <w:r>
+        <w:rPr>
+          <w:rFonts w:asciiTheme="majorBidi" w:hAnsiTheme="majorBidi" w:cstheme="majorBidi"/>
+          <w:b/>
+          <w:bCs/>
+          <w:sz w:val="24"/>
+          <w:szCs w:val="24"/>
+        </w:rPr>
+        <w:t>Index</w:t>
+      </w:r>
+    </w:p>
+    <w:p>
+      <w:pPr>
+        <w:numPr>
+          <w:ilvl w:val="1"/>
+          <w:numId w:val="22"/>
+        </w:numPr>
+        <w:spacing w:line="360" w:lineRule="auto"/>
+        <w:rPr>
+          <w:rFonts w:asciiTheme="majorBidi" w:hAnsiTheme="majorBidi" w:cstheme="majorBidi"/>
+          <w:sz w:val="24"/>
+          <w:szCs w:val="24"/>
+        </w:rPr>
+      </w:pPr>
+      <w:r>
+        <w:rPr>
+          <w:rFonts w:asciiTheme="majorBidi" w:hAnsiTheme="majorBidi" w:cstheme="majorBidi"/>
+          <w:sz w:val="24"/>
+          <w:szCs w:val="24"/>
+        </w:rPr>
+        <w:lastRenderedPageBreak/>
+        <w:t>Shows a list of drivers.</w:t>
+      </w:r>
+    </w:p>
+    <w:p>
+      <w:pPr>
+        <w:numPr>
+          <w:ilvl w:val="1"/>
+          <w:numId w:val="22"/>
+        </w:numPr>
+        <w:spacing w:line="360" w:lineRule="auto"/>
+        <w:rPr>
+          <w:rFonts w:asciiTheme="majorBidi" w:hAnsiTheme="majorBidi" w:cstheme="majorBidi"/>
+          <w:sz w:val="24"/>
+          <w:szCs w:val="24"/>
+        </w:rPr>
+      </w:pPr>
+      <w:r>
+        <w:rPr>
+          <w:rFonts w:asciiTheme="majorBidi" w:hAnsiTheme="majorBidi" w:cstheme="majorBidi"/>
+          <w:sz w:val="24"/>
+          <w:szCs w:val="24"/>
+        </w:rPr>
+        <w:t>You can search by name or phone.</w:t>
+      </w:r>
+    </w:p>
+    <w:p>
+      <w:pPr>
+        <w:numPr>
+          <w:ilvl w:val="0"/>
+          <w:numId w:val="22"/>
+        </w:numPr>
+        <w:spacing w:line="360" w:lineRule="auto"/>
+        <w:rPr>
+          <w:rFonts w:asciiTheme="majorBidi" w:hAnsiTheme="majorBidi" w:cstheme="majorBidi"/>
+          <w:sz w:val="24"/>
+          <w:szCs w:val="24"/>
+        </w:rPr>
+      </w:pPr>
+      <w:r>
+        <w:rPr>
+          <w:rFonts w:asciiTheme="majorBidi" w:hAnsiTheme="majorBidi" w:cstheme="majorBidi"/>
+          <w:b/>
+          <w:bCs/>
+          <w:sz w:val="24"/>
+          <w:szCs w:val="24"/>
+        </w:rPr>
+        <w:t>Details</w:t>
+      </w:r>
+    </w:p>
+    <w:p>
+      <w:pPr>
+        <w:numPr>
+          <w:ilvl w:val="1"/>
+          <w:numId w:val="22"/>
+        </w:numPr>
+        <w:spacing w:line="360" w:lineRule="auto"/>
+        <w:rPr>
+          <w:rFonts w:asciiTheme="majorBidi" w:hAnsiTheme="majorBidi" w:cstheme="majorBidi"/>
+          <w:sz w:val="24"/>
+          <w:szCs w:val="24"/>
+        </w:rPr>
+      </w:pPr>
+      <w:r>
+        <w:rPr>
+          <w:rFonts w:asciiTheme="majorBidi" w:hAnsiTheme="majorBidi" w:cstheme="majorBidi"/>
+          <w:sz w:val="24"/>
+          <w:szCs w:val="24"/>
+        </w:rPr>
+        <w:t>Shows detailed info of a driver by ID.</w:t>
+      </w:r>
+    </w:p>
+    <w:p>
+      <w:pPr>
+        <w:numPr>
+          <w:ilvl w:val="0"/>
+          <w:numId w:val="22"/>
+        </w:numPr>
+        <w:spacing w:line="360" w:lineRule="auto"/>
+        <w:rPr>
+          <w:rFonts w:asciiTheme="majorBidi" w:hAnsiTheme="majorBidi" w:cstheme="majorBidi"/>
+          <w:sz w:val="24"/>
+          <w:szCs w:val="24"/>
+        </w:rPr>
+      </w:pPr>
+      <w:r>
+        <w:rPr>
+          <w:rFonts w:asciiTheme="majorBidi" w:hAnsiTheme="majorBidi" w:cstheme="majorBidi"/>
+          <w:b/>
+          <w:bCs/>
+          <w:sz w:val="24"/>
+          <w:szCs w:val="24"/>
+        </w:rPr>
+        <w:t>Create (GET + POST)</w:t>
+      </w:r>
+    </w:p>
+    <w:p>
+      <w:pPr>
+        <w:numPr>
+          <w:ilvl w:val="1"/>
+          <w:numId w:val="22"/>
+        </w:numPr>
+        <w:spacing w:line="360" w:lineRule="auto"/>
+        <w:rPr>
+          <w:rFonts w:asciiTheme="majorBidi" w:hAnsiTheme="majorBidi" w:cstheme="majorBidi"/>
+          <w:sz w:val="24"/>
+          <w:szCs w:val="24"/>
+        </w:rPr>
+      </w:pPr>
+      <w:r>
+        <w:rPr>
+          <w:rFonts w:asciiTheme="majorBidi" w:hAnsiTheme="majorBidi" w:cstheme="majorBidi"/>
+          <w:sz w:val="24"/>
+          <w:szCs w:val="24"/>
+        </w:rPr>
+        <w:t>GET: Shows the form to add a new driver.</w:t>
+      </w:r>
+    </w:p>
+    <w:p>
+      <w:pPr>
+        <w:numPr>
+          <w:ilvl w:val="1"/>
+          <w:numId w:val="22"/>
+        </w:numPr>
+        <w:spacing w:line="360" w:lineRule="auto"/>
+        <w:rPr>
+          <w:rFonts w:asciiTheme="majorBidi" w:hAnsiTheme="majorBidi" w:cstheme="majorBidi"/>
+          <w:sz w:val="24"/>
+          <w:szCs w:val="24"/>
+        </w:rPr>
+      </w:pPr>
+      <w:r>
+        <w:rPr>
+          <w:rFonts w:asciiTheme="majorBidi" w:hAnsiTheme="majorBidi" w:cstheme="majorBidi"/>
+          <w:sz w:val="24"/>
+          <w:szCs w:val="24"/>
+        </w:rPr>
+        <w:t>POST: Saves new driver to the database.</w:t>
+      </w:r>
+    </w:p>
+    <w:p>
+      <w:pPr>
+        <w:numPr>
+          <w:ilvl w:val="0"/>
+          <w:numId w:val="22"/>
+        </w:numPr>
+        <w:spacing w:line="360" w:lineRule="auto"/>
+        <w:rPr>
+          <w:rFonts w:asciiTheme="majorBidi" w:hAnsiTheme="majorBidi" w:cstheme="majorBidi"/>
+          <w:sz w:val="24"/>
+          <w:szCs w:val="24"/>
+        </w:rPr>
+      </w:pPr>
+      <w:r>
+        <w:rPr>
+          <w:rFonts w:asciiTheme="majorBidi" w:hAnsiTheme="majorBidi" w:cstheme="majorBidi"/>
+          <w:b/>
+          <w:bCs/>
+          <w:sz w:val="24"/>
+          <w:szCs w:val="24"/>
+        </w:rPr>
+        <w:t>Edit (GET + POST)</w:t>
+      </w:r>
+    </w:p>
+    <w:p>
+      <w:pPr>
+        <w:numPr>
+          <w:ilvl w:val="1"/>
+          <w:numId w:val="22"/>
+        </w:numPr>
+        <w:spacing w:line="360" w:lineRule="auto"/>
+        <w:rPr>
+          <w:rFonts w:asciiTheme="majorBidi" w:hAnsiTheme="majorBidi" w:cstheme="majorBidi"/>
+          <w:sz w:val="24"/>
+          <w:szCs w:val="24"/>
+        </w:rPr>
+      </w:pPr>
+      <w:r>
+        <w:rPr>
+          <w:rFonts w:asciiTheme="majorBidi" w:hAnsiTheme="majorBidi" w:cstheme="majorBidi"/>
+          <w:sz w:val="24"/>
+          <w:szCs w:val="24"/>
+        </w:rPr>
+        <w:t>GET: Shows the form to edit a driver.</w:t>
+      </w:r>
+    </w:p>
+    <w:p>
+      <w:pPr>
+        <w:numPr>
+          <w:ilvl w:val="1"/>
+          <w:numId w:val="22"/>
+        </w:numPr>
+        <w:spacing w:line="360" w:lineRule="auto"/>
+        <w:rPr>
+          <w:rFonts w:asciiTheme="majorBidi" w:hAnsiTheme="majorBidi" w:cstheme="majorBidi"/>
+          <w:sz w:val="24"/>
+          <w:szCs w:val="24"/>
+        </w:rPr>
+      </w:pPr>
+      <w:r>
+        <w:rPr>
+          <w:rFonts w:asciiTheme="majorBidi" w:hAnsiTheme="majorBidi" w:cstheme="majorBidi"/>
+          <w:sz w:val="24"/>
+          <w:szCs w:val="24"/>
+        </w:rPr>
+        <w:t>POST: Updates driver info in the database.</w:t>
+      </w:r>
+    </w:p>
+    <w:p>
+      <w:pPr>
+        <w:numPr>
+          <w:ilvl w:val="0"/>
+          <w:numId w:val="22"/>
+        </w:numPr>
+        <w:spacing w:line="360" w:lineRule="auto"/>
+        <w:rPr>
+          <w:rFonts w:asciiTheme="majorBidi" w:hAnsiTheme="majorBidi" w:cstheme="majorBidi"/>
+          <w:sz w:val="24"/>
+          <w:szCs w:val="24"/>
+        </w:rPr>
+      </w:pPr>
+      <w:r>
+        <w:rPr>
+          <w:rFonts w:asciiTheme="majorBidi" w:hAnsiTheme="majorBidi" w:cstheme="majorBidi"/>
+          <w:b/>
+          <w:bCs/>
+          <w:sz w:val="24"/>
+          <w:szCs w:val="24"/>
+        </w:rPr>
+        <w:t>Delete (GET + POST)</w:t>
+      </w:r>
+    </w:p>
+    <w:p>
+      <w:pPr>
+        <w:numPr>
+          <w:ilvl w:val="1"/>
+          <w:numId w:val="22"/>
+        </w:numPr>
+        <w:spacing w:line="360" w:lineRule="auto"/>
+        <w:rPr>
+          <w:rFonts w:asciiTheme="majorBidi" w:hAnsiTheme="majorBidi" w:cstheme="majorBidi"/>
+          <w:sz w:val="24"/>
+          <w:szCs w:val="24"/>
+        </w:rPr>
+      </w:pPr>
+      <w:r>
+        <w:rPr>
+          <w:rFonts w:asciiTheme="majorBidi" w:hAnsiTheme="majorBidi" w:cstheme="majorBidi"/>
+          <w:sz w:val="24"/>
+          <w:szCs w:val="24"/>
+        </w:rPr>
+        <w:t>GET: Shows a confirmation page to delete a driver.</w:t>
+      </w:r>
+    </w:p>
+    <w:p>
+      <w:pPr>
+        <w:numPr>
+          <w:ilvl w:val="1"/>
+          <w:numId w:val="22"/>
+        </w:numPr>
+        <w:spacing w:line="360" w:lineRule="auto"/>
+        <w:rPr>
+          <w:rFonts w:asciiTheme="majorBidi" w:hAnsiTheme="majorBidi" w:cstheme="majorBidi"/>
+          <w:sz w:val="24"/>
+          <w:szCs w:val="24"/>
+        </w:rPr>
+      </w:pPr>
+      <w:r>
+        <w:rPr>
+          <w:rFonts w:asciiTheme="majorBidi" w:hAnsiTheme="majorBidi" w:cstheme="majorBidi"/>
+          <w:sz w:val="24"/>
+          <w:szCs w:val="24"/>
+        </w:rPr>
+        <w:t>POST: Deletes the driver from the database.</w:t>
+      </w:r>
+    </w:p>
+    <w:p>
+      <w:pPr>
+        <w:spacing w:line="360" w:lineRule="auto"/>
+        <w:rPr>
+          <w:rFonts w:asciiTheme="majorBidi" w:hAnsiTheme="majorBidi" w:cstheme="majorBidi"/>
+          <w:sz w:val="24"/>
+          <w:szCs w:val="24"/>
+        </w:rPr>
+      </w:pPr>
+    </w:p>
+    <w:p>
+      <w:pPr>
+        <w:spacing w:line="360" w:lineRule="auto"/>
+        <w:rPr>
+          <w:rFonts w:asciiTheme="majorBidi" w:hAnsiTheme="majorBidi" w:cstheme="majorBidi"/>
+          <w:b/>
+          <w:bCs/>
+          <w:sz w:val="24"/>
+          <w:szCs w:val="24"/>
+        </w:rPr>
+      </w:pPr>
+      <w:r>
+        <w:rPr>
+          <w:rFonts w:asciiTheme="majorBidi" w:hAnsiTheme="majorBidi" w:cstheme="majorBidi"/>
+          <w:b/>
+          <w:bCs/>
+          <w:sz w:val="24"/>
+          <w:szCs w:val="24"/>
+        </w:rPr>
+        <w:t xml:space="preserve"> Helper</w:t>
+      </w:r>
+    </w:p>
+    <w:p>
+      <w:pPr>
+        <w:numPr>
+          <w:ilvl w:val="0"/>
+          <w:numId w:val="23"/>
+        </w:numPr>
+        <w:spacing w:line="360" w:lineRule="auto"/>
+        <w:rPr>
+          <w:rFonts w:asciiTheme="majorBidi" w:hAnsiTheme="majorBidi" w:cstheme="majorBidi"/>
+          <w:sz w:val="24"/>
+          <w:szCs w:val="24"/>
+        </w:rPr>
+      </w:pPr>
+      <w:r>
+        <w:rPr>
+          <w:rFonts w:asciiTheme="majorBidi" w:hAnsiTheme="majorBidi" w:cstheme="majorBidi"/>
+          <w:sz w:val="24"/>
+          <w:szCs w:val="24"/>
+        </w:rPr>
+        <w:t>DriverExists: Checks if a driver exists by ID.</w:t>
+      </w:r>
+    </w:p>
+    <w:p>
+      <w:pPr>
+        <w:spacing w:line="360" w:lineRule="auto"/>
+        <w:rPr>
+          <w:rFonts w:asciiTheme="majorBidi" w:hAnsiTheme="majorBidi" w:cstheme="majorBidi"/>
+          <w:sz w:val="24"/>
+          <w:szCs w:val="24"/>
+        </w:rPr>
+      </w:pPr>
+    </w:p>
+    <w:p>
+      <w:pPr>
+        <w:spacing w:line="360" w:lineRule="auto"/>
+        <w:ind w:firstLine="360"/>
+        <w:jc w:val="both"/>
+        <w:rPr>
+          <w:rFonts w:asciiTheme="majorBidi" w:hAnsiTheme="majorBidi" w:cstheme="majorBidi"/>
+          <w:sz w:val="24"/>
+          <w:szCs w:val="24"/>
+        </w:rPr>
+      </w:pPr>
+      <w:r>
+        <w:rPr>
+          <w:rFonts w:asciiTheme="majorBidi" w:hAnsiTheme="majorBidi" w:cstheme="majorBidi"/>
+          <w:sz w:val="24"/>
+          <w:szCs w:val="24"/>
+        </w:rPr>
+        <w:t>T</w:t>
+      </w:r>
+      <w:r>
+        <w:rPr>
+          <w:rFonts w:asciiTheme="majorBidi" w:hAnsiTheme="majorBidi" w:cstheme="majorBidi"/>
+          <w:sz w:val="24"/>
+          <w:szCs w:val="24"/>
+        </w:rPr>
+        <w:t>he Index action method in the DriversController</w:t>
+      </w:r>
+      <w:r>
+        <w:rPr>
+          <w:rFonts w:asciiTheme="majorBidi" w:hAnsiTheme="majorBidi" w:cstheme="majorBidi"/>
+          <w:sz w:val="24"/>
+          <w:szCs w:val="24"/>
+        </w:rPr>
+        <w:t xml:space="preserve"> which</w:t>
+      </w:r>
+      <w:r>
+        <w:rPr>
+          <w:rFonts w:asciiTheme="majorBidi" w:hAnsiTheme="majorBidi" w:cstheme="majorBidi"/>
+          <w:sz w:val="24"/>
+          <w:szCs w:val="24"/>
+        </w:rPr>
+        <w:t xml:space="preserve"> shows a list of drivers and includes a search feature. First, it saves the search keyword (searchString) into ViewData so the search box can remember the user's input. Then, it gets all drivers from the database. If the user typed something in the search box, it converts that keyword to lowercase for case-insensitive searching. It filters the drivers whose name or phone number (also converted to lowercase) contains the keyword. Finally, it sends the filtered (or full) driver list to the view.</w:t>
+      </w:r>
+    </w:p>
+    <w:p>
+      <w:pPr>
         <w:jc w:val="center"/>
       </w:pPr>
+      <w:r>
+        <w:drawing>
+          <wp:inline distT="0" distB="0" distL="0" distR="0" wp14:anchorId="32F18CF7" wp14:editId="1AA2A2B8">
+            <wp:extent cx="4576625" cy="2028190"/>
+            <wp:effectExtent l="19050" t="19050" r="14605" b="10160"/>
+            <wp:docPr id="1698751783" name="Picture 1"/>
+            <wp:cNvGraphicFramePr>
+              <a:graphicFrameLocks xmlns:a="http://schemas.openxmlformats.org/drawingml/2006/main" noChangeAspect="1"/>
+            </wp:cNvGraphicFramePr>
+            <a:graphic xmlns:a="http://schemas.openxmlformats.org/drawingml/2006/main">
+              <a:graphicData uri="http://schemas.openxmlformats.org/drawingml/2006/picture">
+                <pic:pic xmlns:pic="http://schemas.openxmlformats.org/drawingml/2006/picture">
+                  <pic:nvPicPr>
+                    <pic:cNvPr id="1698751783" name=""/>
+                    <pic:cNvPicPr/>
+                  </pic:nvPicPr>
+                  <pic:blipFill>
+                    <a:blip r:embed="rId29"/>
+                    <a:stretch>
+                      <a:fillRect/>
+                    </a:stretch>
+                  </pic:blipFill>
+                  <pic:spPr>
+                    <a:xfrm>
+                      <a:off x="0" y="0"/>
+                      <a:ext cx="4579175" cy="2029320"/>
+                    </a:xfrm>
+                    <a:prstGeom prst="rect">
+                      <a:avLst/>
+                    </a:prstGeom>
+                    <a:ln>
+                      <a:solidFill>
+                        <a:schemeClr val="tx1"/>
+                      </a:solidFill>
+                    </a:ln>
+                  </pic:spPr>
+                </pic:pic>
+              </a:graphicData>
+            </a:graphic>
+          </wp:inline>
+        </w:drawing>
+      </w:r>
     </w:p>
     <w:p>
       <w:pPr>
         <w:jc w:val="center"/>
+      </w:pPr>
+    </w:p>
+    <w:p>
+      <w:pPr>
+        <w:jc w:val="center"/>
+      </w:pPr>
+      <w:r>
+        <w:t>Figure: Driver search method</w:t>
+      </w:r>
+    </w:p>
+    <w:p/>
+    <w:p/>
+    <w:p/>
+    <w:p/>
+    <w:p>
+      <w:pPr>
+        <w:pStyle w:val="Heading2"/>
+        <w:rPr>
+          <w:rFonts w:asciiTheme="majorBidi" w:hAnsiTheme="majorBidi"/>
+          <w:b/>
+          <w:bCs/>
+          <w:color w:val="auto"/>
+        </w:rPr>
+      </w:pPr>
+      <w:r>
+        <w:rPr>
+          <w:rFonts w:asciiTheme="majorBidi" w:hAnsiTheme="majorBidi"/>
+          <w:b/>
+          <w:bCs/>
+          <w:color w:val="auto"/>
+        </w:rPr>
+        <w:lastRenderedPageBreak/>
+        <w:t>UserController</w:t>
+      </w:r>
+    </w:p>
+    <w:p/>
+    <w:p>
+      <w:pPr>
+        <w:spacing w:line="360" w:lineRule="auto"/>
+        <w:jc w:val="both"/>
+        <w:rPr>
+          <w:sz w:val="24"/>
+          <w:szCs w:val="24"/>
+        </w:rPr>
+      </w:pPr>
+      <w:r>
+        <w:tab/>
+      </w:r>
+      <w:r>
+        <w:rPr>
+          <w:sz w:val="24"/>
+          <w:szCs w:val="24"/>
+        </w:rPr>
+        <w:t>This UsersController manages user accounts in an ASP.NET web app. Only users with the "Admin" or "Manager" role can access it. It lets you view a list of users, search them by name, email, or phone, and see their roles. You can also view details of one user, update their phone number, and change their roles (add or remove). It also supports deleting a user. The controller uses UserManager and RoleManager to manage user accounts and their roles.</w:t>
+      </w:r>
+    </w:p>
+    <w:p>
+      <w:pPr>
+        <w:spacing w:line="360" w:lineRule="auto"/>
+        <w:jc w:val="both"/>
+        <w:rPr>
+          <w:sz w:val="24"/>
+          <w:szCs w:val="24"/>
+        </w:rPr>
+      </w:pPr>
+    </w:p>
+    <w:p>
+      <w:pPr>
+        <w:spacing w:line="360" w:lineRule="auto"/>
+        <w:jc w:val="center"/>
+        <w:rPr>
+          <w:sz w:val="24"/>
+          <w:szCs w:val="24"/>
+        </w:rPr>
+      </w:pPr>
+      <w:r>
+        <w:rPr>
+          <w:sz w:val="24"/>
+          <w:szCs w:val="24"/>
+        </w:rPr>
+        <w:drawing>
+          <wp:inline distT="0" distB="0" distL="0" distR="0" wp14:anchorId="56A2DF40" wp14:editId="1107CBEF">
+            <wp:extent cx="4829469" cy="3133090"/>
+            <wp:effectExtent l="19050" t="19050" r="28575" b="10160"/>
+            <wp:docPr id="484717056" name="Picture 1"/>
+            <wp:cNvGraphicFramePr>
+              <a:graphicFrameLocks xmlns:a="http://schemas.openxmlformats.org/drawingml/2006/main" noChangeAspect="1"/>
+            </wp:cNvGraphicFramePr>
+            <a:graphic xmlns:a="http://schemas.openxmlformats.org/drawingml/2006/main">
+              <a:graphicData uri="http://schemas.openxmlformats.org/drawingml/2006/picture">
+                <pic:pic xmlns:pic="http://schemas.openxmlformats.org/drawingml/2006/picture">
+                  <pic:nvPicPr>
+                    <pic:cNvPr id="484717056" name=""/>
+                    <pic:cNvPicPr/>
+                  </pic:nvPicPr>
+                  <pic:blipFill>
+                    <a:blip r:embed="rId30"/>
+                    <a:stretch>
+                      <a:fillRect/>
+                    </a:stretch>
+                  </pic:blipFill>
+                  <pic:spPr>
+                    <a:xfrm>
+                      <a:off x="0" y="0"/>
+                      <a:ext cx="4834247" cy="3136190"/>
+                    </a:xfrm>
+                    <a:prstGeom prst="rect">
+                      <a:avLst/>
+                    </a:prstGeom>
+                    <a:ln>
+                      <a:solidFill>
+                        <a:schemeClr val="tx1"/>
+                      </a:solidFill>
+                    </a:ln>
+                  </pic:spPr>
+                </pic:pic>
+              </a:graphicData>
+            </a:graphic>
+          </wp:inline>
+        </w:drawing>
+      </w:r>
+    </w:p>
+    <w:p>
+      <w:pPr>
+        <w:spacing w:line="360" w:lineRule="auto"/>
+        <w:jc w:val="center"/>
+        <w:rPr>
+          <w:sz w:val="24"/>
+          <w:szCs w:val="24"/>
+        </w:rPr>
+      </w:pPr>
+      <w:r>
+        <w:rPr>
+          <w:sz w:val="24"/>
+          <w:szCs w:val="24"/>
+        </w:rPr>
+        <w:t>Figure: User Search Method</w:t>
+      </w:r>
+    </w:p>
+    <w:p>
+      <w:pPr>
+        <w:spacing w:line="360" w:lineRule="auto"/>
+        <w:jc w:val="center"/>
+        <w:rPr>
+          <w:sz w:val="24"/>
+          <w:szCs w:val="24"/>
+        </w:rPr>
       </w:pPr>
     </w:p>
     <w:sectPr>
@@ -11787,85 +12000,6 @@
         </mc:Fallback>
       </mc:AlternateContent>
     </w:r>
-    <w:r>
-      <w:rPr>
-        <w:noProof/>
-      </w:rPr>
-      <mc:AlternateContent>
-        <mc:Choice Requires="wps">
-          <w:drawing>
-            <wp:anchor distT="0" distB="0" distL="114300" distR="114300" simplePos="0" relativeHeight="487306752" behindDoc="1" locked="0" layoutInCell="1" allowOverlap="1" wp14:anchorId="3716A500" wp14:editId="78558A60">
-              <wp:simplePos x="0" y="0"/>
-              <wp:positionH relativeFrom="page">
-                <wp:posOffset>438785</wp:posOffset>
-              </wp:positionH>
-              <wp:positionV relativeFrom="page">
-                <wp:posOffset>9396730</wp:posOffset>
-              </wp:positionV>
-              <wp:extent cx="6455410" cy="8890"/>
-              <wp:effectExtent l="0" t="0" r="0" b="0"/>
-              <wp:wrapNone/>
-              <wp:docPr id="2" name="Rectangle 2"/>
-              <wp:cNvGraphicFramePr>
-                <a:graphicFrameLocks xmlns:a="http://schemas.openxmlformats.org/drawingml/2006/main"/>
-              </wp:cNvGraphicFramePr>
-              <a:graphic xmlns:a="http://schemas.openxmlformats.org/drawingml/2006/main">
-                <a:graphicData uri="http://schemas.microsoft.com/office/word/2010/wordprocessingShape">
-                  <wps:wsp>
-                    <wps:cNvSpPr>
-                      <a:spLocks noChangeArrowheads="1"/>
-                    </wps:cNvSpPr>
-                    <wps:spPr bwMode="auto">
-                      <a:xfrm>
-                        <a:off x="0" y="0"/>
-                        <a:ext cx="6455410" cy="8890"/>
-                      </a:xfrm>
-                      <a:prstGeom prst="rect">
-                        <a:avLst/>
-                      </a:prstGeom>
-                      <a:solidFill>
-                        <a:srgbClr val="000000"/>
-                      </a:solidFill>
-                      <a:ln>
-                        <a:noFill/>
-                      </a:ln>
-                      <a:extLst>
-                        <a:ext uri="{91240B29-F687-4F45-9708-019B960494DF}">
-                          <a14:hiddenLine xmlns:a14="http://schemas.microsoft.com/office/drawing/2010/main" w="9525">
-                            <a:solidFill>
-                              <a:srgbClr val="000000"/>
-                            </a:solidFill>
-                            <a:miter lim="800000"/>
-                            <a:headEnd/>
-                            <a:tailEnd/>
-                          </a14:hiddenLine>
-                        </a:ext>
-                      </a:extLst>
-                    </wps:spPr>
-                    <wps:bodyPr rot="0" vert="horz" wrap="square" lIns="91440" tIns="45720" rIns="91440" bIns="45720" anchor="t" anchorCtr="0" upright="1">
-                      <a:noAutofit/>
-                    </wps:bodyPr>
-                  </wps:wsp>
-                </a:graphicData>
-              </a:graphic>
-              <wp14:sizeRelH relativeFrom="page">
-                <wp14:pctWidth>0</wp14:pctWidth>
-              </wp14:sizeRelH>
-              <wp14:sizeRelV relativeFrom="page">
-                <wp14:pctHeight>0</wp14:pctHeight>
-              </wp14:sizeRelV>
-            </wp:anchor>
-          </w:drawing>
-        </mc:Choice>
-        <mc:Fallback>
-          <w:pict>
-            <v:rect w14:anchorId="06BE30AC" id="Rectangle 2" o:spid="_x0000_s1026" style="position:absolute;margin-left:34.55pt;margin-top:739.9pt;width:508.3pt;height:.7pt;z-index:-16009728;visibility:visible;mso-wrap-style:square;mso-width-percent:0;mso-height-percent:0;mso-wrap-distance-left:9pt;mso-wrap-distance-top:0;mso-wrap-distance-right:9pt;mso-wrap-distance-bottom:0;mso-position-horizontal:absolute;mso-position-horizontal-relative:page;mso-position-vertical:absolute;mso-position-vertical-relative:page;mso-width-percent:0;mso-height-percent:0;mso-width-relative:page;mso-height-relative:page;v-text-anchor:top" o:gfxdata="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" fillcolor="black" stroked="f">
-              <w10:wrap anchorx="page" anchory="page"/>
-            </v:rect>
-          </w:pict>
-        </mc:Fallback>
-      </mc:AlternateContent>
-    </w:r>
   </w:p>
 </w:ftr>
 </file>
@@ -12248,6 +12382,123 @@
     </w:lvl>
   </w:abstractNum>
   <w:abstractNum w:abstractNumId="3" w15:restartNumberingAfterBreak="0">
+    <w:nsid w:val="1067622E"/>
+    <w:multiLevelType w:val="multilevel"/>
+    <w:tmpl w:val="AA02B4A6"/>
+    <w:lvl w:ilvl="0">
+      <w:start w:val="1"/>
+      <w:numFmt w:val="decimal"/>
+      <w:lvlText w:val="%1."/>
+      <w:lvlJc w:val="left"/>
+      <w:pPr>
+        <w:tabs>
+          <w:tab w:val="num" w:pos="720"/>
+        </w:tabs>
+        <w:ind w:left="720" w:hanging="360"/>
+      </w:pPr>
+    </w:lvl>
+    <w:lvl w:ilvl="1">
+      <w:start w:val="1"/>
+      <w:numFmt w:val="bullet"/>
+      <w:lvlText w:val="o"/>
+      <w:lvlJc w:val="left"/>
+      <w:pPr>
+        <w:tabs>
+          <w:tab w:val="num" w:pos="1440"/>
+        </w:tabs>
+        <w:ind w:left="1440" w:hanging="360"/>
+      </w:pPr>
+      <w:rPr>
+        <w:rFonts w:ascii="Courier New" w:hAnsi="Courier New" w:hint="default"/>
+        <w:sz w:val="20"/>
+      </w:rPr>
+    </w:lvl>
+    <w:lvl w:ilvl="2" w:tentative="1">
+      <w:start w:val="1"/>
+      <w:numFmt w:val="decimal"/>
+      <w:lvlText w:val="%3."/>
+      <w:lvlJc w:val="left"/>
+      <w:pPr>
+        <w:tabs>
+          <w:tab w:val="num" w:pos="2160"/>
+        </w:tabs>
+        <w:ind w:left="2160" w:hanging="360"/>
+      </w:pPr>
+    </w:lvl>
+    <w:lvl w:ilvl="3" w:tentative="1">
+      <w:start w:val="1"/>
+      <w:numFmt w:val="decimal"/>
+      <w:lvlText w:val="%4."/>
+      <w:lvlJc w:val="left"/>
+      <w:pPr>
+        <w:tabs>
+          <w:tab w:val="num" w:pos="2880"/>
+        </w:tabs>
+        <w:ind w:left="2880" w:hanging="360"/>
+      </w:pPr>
+    </w:lvl>
+    <w:lvl w:ilvl="4" w:tentative="1">
+      <w:start w:val="1"/>
+      <w:numFmt w:val="decimal"/>
+      <w:lvlText w:val="%5."/>
+      <w:lvlJc w:val="left"/>
+      <w:pPr>
+        <w:tabs>
+          <w:tab w:val="num" w:pos="3600"/>
+        </w:tabs>
+        <w:ind w:left="3600" w:hanging="360"/>
+      </w:pPr>
+    </w:lvl>
+    <w:lvl w:ilvl="5" w:tentative="1">
+      <w:start w:val="1"/>
+      <w:numFmt w:val="decimal"/>
+      <w:lvlText w:val="%6."/>
+      <w:lvlJc w:val="left"/>
+      <w:pPr>
+        <w:tabs>
+          <w:tab w:val="num" w:pos="4320"/>
+        </w:tabs>
+        <w:ind w:left="4320" w:hanging="360"/>
+      </w:pPr>
+    </w:lvl>
+    <w:lvl w:ilvl="6" w:tentative="1">
+      <w:start w:val="1"/>
+      <w:numFmt w:val="decimal"/>
+      <w:lvlText w:val="%7."/>
+      <w:lvlJc w:val="left"/>
+      <w:pPr>
+        <w:tabs>
+          <w:tab w:val="num" w:pos="5040"/>
+        </w:tabs>
+        <w:ind w:left="5040" w:hanging="360"/>
+      </w:pPr>
+    </w:lvl>
+    <w:lvl w:ilvl="7" w:tentative="1">
+      <w:start w:val="1"/>
+      <w:numFmt w:val="decimal"/>
+      <w:lvlText w:val="%8."/>
+      <w:lvlJc w:val="left"/>
+      <w:pPr>
+        <w:tabs>
+          <w:tab w:val="num" w:pos="5760"/>
+        </w:tabs>
+        <w:ind w:left="5760" w:hanging="360"/>
+      </w:pPr>
+    </w:lvl>
+    <w:lvl w:ilvl="8" w:tentative="1">
+      <w:start w:val="1"/>
+      <w:numFmt w:val="decimal"/>
+      <w:lvlText w:val="%9."/>
+      <w:lvlJc w:val="left"/>
+      <w:pPr>
+        <w:tabs>
+          <w:tab w:val="num" w:pos="6480"/>
+        </w:tabs>
+        <w:ind w:left="6480" w:hanging="360"/>
+      </w:pPr>
+    </w:lvl>
+  </w:abstractNum>
+  <w:abstractNum w:abstractNumId="4" w15:restartNumberingAfterBreak="0">
     <w:nsid w:val="19EC1E5C"/>
     <w:multiLevelType w:val="hybridMultilevel"/>
     <w:tmpl w:val="FD6CD004"/>
@@ -12336,7 +12587,7 @@
       </w:pPr>
     </w:lvl>
   </w:abstractNum>
-  <w:abstractNum w:abstractNumId="4" w15:restartNumberingAfterBreak="0">
+  <w:abstractNum w:abstractNumId="5" w15:restartNumberingAfterBreak="0">
     <w:nsid w:val="2C806372"/>
     <w:multiLevelType w:val="multilevel"/>
     <w:tmpl w:val="B2ECBFF6"/>
@@ -12485,7 +12736,7 @@
       </w:rPr>
     </w:lvl>
   </w:abstractNum>
-  <w:abstractNum w:abstractNumId="5" w15:restartNumberingAfterBreak="0">
+  <w:abstractNum w:abstractNumId="6" w15:restartNumberingAfterBreak="0">
     <w:nsid w:val="33E06751"/>
     <w:multiLevelType w:val="multilevel"/>
     <w:tmpl w:val="D1AEB424"/>
@@ -12634,7 +12885,156 @@
       </w:rPr>
     </w:lvl>
   </w:abstractNum>
-  <w:abstractNum w:abstractNumId="6" w15:restartNumberingAfterBreak="0">
+  <w:abstractNum w:abstractNumId="7" w15:restartNumberingAfterBreak="0">
+    <w:nsid w:val="379D37DB"/>
+    <w:multiLevelType w:val="multilevel"/>
+    <w:tmpl w:val="03C05102"/>
+    <w:lvl w:ilvl="0">
+      <w:start w:val="1"/>
+      <w:numFmt w:val="bullet"/>
+      <w:lvlText w:val=""/>
+      <w:lvlJc w:val="left"/>
+      <w:pPr>
+        <w:tabs>
+          <w:tab w:val="num" w:pos="720"/>
+        </w:tabs>
+        <w:ind w:left="720" w:hanging="360"/>
+      </w:pPr>
+      <w:rPr>
+        <w:rFonts w:ascii="Symbol" w:hAnsi="Symbol" w:hint="default"/>
+        <w:sz w:val="20"/>
+      </w:rPr>
+    </w:lvl>
+    <w:lvl w:ilvl="1" w:tentative="1">
+      <w:start w:val="1"/>
+      <w:numFmt w:val="bullet"/>
+      <w:lvlText w:val="o"/>
+      <w:lvlJc w:val="left"/>
+      <w:pPr>
+        <w:tabs>
+          <w:tab w:val="num" w:pos="1440"/>
+        </w:tabs>
+        <w:ind w:left="1440" w:hanging="360"/>
+      </w:pPr>
+      <w:rPr>
+        <w:rFonts w:ascii="Courier New" w:hAnsi="Courier New" w:hint="default"/>
+        <w:sz w:val="20"/>
+      </w:rPr>
+    </w:lvl>
+    <w:lvl w:ilvl="2" w:tentative="1">
+      <w:start w:val="1"/>
+      <w:numFmt w:val="bullet"/>
+      <w:lvlText w:val=""/>
+      <w:lvlJc w:val="left"/>
+      <w:pPr>
+        <w:tabs>
+          <w:tab w:val="num" w:pos="2160"/>
+        </w:tabs>
+        <w:ind w:left="2160" w:hanging="360"/>
+      </w:pPr>
+      <w:rPr>
+        <w:rFonts w:ascii="Wingdings" w:hAnsi="Wingdings" w:hint="default"/>
+        <w:sz w:val="20"/>
+      </w:rPr>
+    </w:lvl>
+    <w:lvl w:ilvl="3" w:tentative="1">
+      <w:start w:val="1"/>
+      <w:numFmt w:val="bullet"/>
+      <w:lvlText w:val=""/>
+      <w:lvlJc w:val="left"/>
+      <w:pPr>
+        <w:tabs>
+          <w:tab w:val="num" w:pos="2880"/>
+        </w:tabs>
+        <w:ind w:left="2880" w:hanging="360"/>
+      </w:pPr>
+      <w:rPr>
+        <w:rFonts w:ascii="Wingdings" w:hAnsi="Wingdings" w:hint="default"/>
+        <w:sz w:val="20"/>
+      </w:rPr>
+    </w:lvl>
+    <w:lvl w:ilvl="4" w:tentative="1">
+      <w:start w:val="1"/>
+      <w:numFmt w:val="bullet"/>
+      <w:lvlText w:val=""/>
+      <w:lvlJc w:val="left"/>
+      <w:pPr>
+        <w:tabs>
+          <w:tab w:val="num" w:pos="3600"/>
+        </w:tabs>
+        <w:ind w:left="3600" w:hanging="360"/>
+      </w:pPr>
+      <w:rPr>
+        <w:rFonts w:ascii="Wingdings" w:hAnsi="Wingdings" w:hint="default"/>
+        <w:sz w:val="20"/>
+      </w:rPr>
+    </w:lvl>
+    <w:lvl w:ilvl="5" w:tentative="1">
+      <w:start w:val="1"/>
+      <w:numFmt w:val="bullet"/>
+      <w:lvlText w:val=""/>
+      <w:lvlJc w:val="left"/>
+      <w:pPr>
+        <w:tabs>
+          <w:tab w:val="num" w:pos="4320"/>
+        </w:tabs>
+        <w:ind w:left="4320" w:hanging="360"/>
+      </w:pPr>
+      <w:rPr>
+        <w:rFonts w:ascii="Wingdings" w:hAnsi="Wingdings" w:hint="default"/>
+        <w:sz w:val="20"/>
+      </w:rPr>
+    </w:lvl>
+    <w:lvl w:ilvl="6" w:tentative="1">
+      <w:start w:val="1"/>
+      <w:numFmt w:val="bullet"/>
+      <w:lvlText w:val=""/>
+      <w:lvlJc w:val="left"/>
+      <w:pPr>
+        <w:tabs>
+          <w:tab w:val="num" w:pos="5040"/>
+        </w:tabs>
+        <w:ind w:left="5040" w:hanging="360"/>
+      </w:pPr>
+      <w:rPr>
+        <w:rFonts w:ascii="Wingdings" w:hAnsi="Wingdings" w:hint="default"/>
+        <w:sz w:val="20"/>
+      </w:rPr>
+    </w:lvl>
+    <w:lvl w:ilvl="7" w:tentative="1">
+      <w:start w:val="1"/>
+      <w:numFmt w:val="bullet"/>
+      <w:lvlText w:val=""/>
+      <w:lvlJc w:val="left"/>
+      <w:pPr>
+        <w:tabs>
+          <w:tab w:val="num" w:pos="5760"/>
+        </w:tabs>
+        <w:ind w:left="5760" w:hanging="360"/>
+      </w:pPr>
+      <w:rPr>
+        <w:rFonts w:ascii="Wingdings" w:hAnsi="Wingdings" w:hint="default"/>
+        <w:sz w:val="20"/>
+      </w:rPr>
+    </w:lvl>
+    <w:lvl w:ilvl="8" w:tentative="1">
+      <w:start w:val="1"/>
+      <w:numFmt w:val="bullet"/>
+      <w:lvlText w:val=""/>
+      <w:lvlJc w:val="left"/>
+      <w:pPr>
+        <w:tabs>
+          <w:tab w:val="num" w:pos="6480"/>
+        </w:tabs>
+        <w:ind w:left="6480" w:hanging="360"/>
+      </w:pPr>
+      <w:rPr>
+        <w:rFonts w:ascii="Wingdings" w:hAnsi="Wingdings" w:hint="default"/>
+        <w:sz w:val="20"/>
+      </w:rPr>
+    </w:lvl>
+  </w:abstractNum>
+  <w:abstractNum w:abstractNumId="8" w15:restartNumberingAfterBreak="0">
     <w:nsid w:val="3E045FEB"/>
     <w:multiLevelType w:val="multilevel"/>
     <w:tmpl w:val="1A601FC0"/>
@@ -12755,7 +13155,7 @@
       </w:pPr>
     </w:lvl>
   </w:abstractNum>
-  <w:abstractNum w:abstractNumId="7" w15:restartNumberingAfterBreak="0">
+  <w:abstractNum w:abstractNumId="9" w15:restartNumberingAfterBreak="0">
     <w:nsid w:val="3EFC0570"/>
     <w:multiLevelType w:val="hybridMultilevel"/>
     <w:tmpl w:val="AD58A060"/>
@@ -12868,7 +13268,7 @@
       </w:rPr>
     </w:lvl>
   </w:abstractNum>
-  <w:abstractNum w:abstractNumId="8" w15:restartNumberingAfterBreak="0">
+  <w:abstractNum w:abstractNumId="10" w15:restartNumberingAfterBreak="0">
     <w:nsid w:val="45102D0B"/>
     <w:multiLevelType w:val="multilevel"/>
     <w:tmpl w:val="8C3E8ED4"/>
@@ -13017,7 +13417,7 @@
       </w:rPr>
     </w:lvl>
   </w:abstractNum>
-  <w:abstractNum w:abstractNumId="9" w15:restartNumberingAfterBreak="0">
+  <w:abstractNum w:abstractNumId="11" w15:restartNumberingAfterBreak="0">
     <w:nsid w:val="4A782D92"/>
     <w:multiLevelType w:val="multilevel"/>
     <w:tmpl w:val="FEB61E54"/>
@@ -13166,7 +13566,7 @@
       </w:rPr>
     </w:lvl>
   </w:abstractNum>
-  <w:abstractNum w:abstractNumId="10" w15:restartNumberingAfterBreak="0">
+  <w:abstractNum w:abstractNumId="12" w15:restartNumberingAfterBreak="0">
     <w:nsid w:val="4E171ECB"/>
     <w:multiLevelType w:val="hybridMultilevel"/>
     <w:tmpl w:val="2EDAAB7A"/>
@@ -13284,7 +13684,7 @@
       </w:rPr>
     </w:lvl>
   </w:abstractNum>
-  <w:abstractNum w:abstractNumId="11" w15:restartNumberingAfterBreak="0">
+  <w:abstractNum w:abstractNumId="13" w15:restartNumberingAfterBreak="0">
     <w:nsid w:val="4ED21EF4"/>
     <w:multiLevelType w:val="hybridMultilevel"/>
     <w:tmpl w:val="2EDAAB7A"/>
@@ -13402,7 +13802,7 @@
       </w:rPr>
     </w:lvl>
   </w:abstractNum>
-  <w:abstractNum w:abstractNumId="12" w15:restartNumberingAfterBreak="0">
+  <w:abstractNum w:abstractNumId="14" w15:restartNumberingAfterBreak="0">
     <w:nsid w:val="52375901"/>
     <w:multiLevelType w:val="hybridMultilevel"/>
     <w:tmpl w:val="A4AAA10C"/>
@@ -13520,7 +13920,7 @@
       </w:rPr>
     </w:lvl>
   </w:abstractNum>
-  <w:abstractNum w:abstractNumId="13" w15:restartNumberingAfterBreak="0">
+  <w:abstractNum w:abstractNumId="15" w15:restartNumberingAfterBreak="0">
     <w:nsid w:val="5A4F600A"/>
     <w:multiLevelType w:val="hybridMultilevel"/>
     <w:tmpl w:val="6074D3B2"/>
@@ -13633,7 +14033,7 @@
       </w:rPr>
     </w:lvl>
   </w:abstractNum>
-  <w:abstractNum w:abstractNumId="14" w15:restartNumberingAfterBreak="0">
+  <w:abstractNum w:abstractNumId="16" w15:restartNumberingAfterBreak="0">
     <w:nsid w:val="5F5F1028"/>
     <w:multiLevelType w:val="multilevel"/>
     <w:tmpl w:val="E9E6CB24"/>
@@ -13754,7 +14154,7 @@
       </w:pPr>
     </w:lvl>
   </w:abstractNum>
-  <w:abstractNum w:abstractNumId="15" w15:restartNumberingAfterBreak="0">
+  <w:abstractNum w:abstractNumId="17" w15:restartNumberingAfterBreak="0">
     <w:nsid w:val="64072639"/>
     <w:multiLevelType w:val="hybridMultilevel"/>
     <w:tmpl w:val="3586E788"/>
@@ -13877,7 +14277,7 @@
       </w:rPr>
     </w:lvl>
   </w:abstractNum>
-  <w:abstractNum w:abstractNumId="16" w15:restartNumberingAfterBreak="0">
+  <w:abstractNum w:abstractNumId="18" w15:restartNumberingAfterBreak="0">
     <w:nsid w:val="670F72E6"/>
     <w:multiLevelType w:val="multilevel"/>
     <w:tmpl w:val="799A754A"/>
@@ -14026,7 +14426,7 @@
       </w:rPr>
     </w:lvl>
   </w:abstractNum>
-  <w:abstractNum w:abstractNumId="17" w15:restartNumberingAfterBreak="0">
+  <w:abstractNum w:abstractNumId="19" w15:restartNumberingAfterBreak="0">
     <w:nsid w:val="688B6B31"/>
     <w:multiLevelType w:val="hybridMultilevel"/>
     <w:tmpl w:val="0EF2951A"/>
@@ -14139,7 +14539,156 @@
       </w:rPr>
     </w:lvl>
   </w:abstractNum>
-  <w:abstractNum w:abstractNumId="18" w15:restartNumberingAfterBreak="0">
+  <w:abstractNum w:abstractNumId="20" w15:restartNumberingAfterBreak="0">
+    <w:nsid w:val="6AA03DE3"/>
+    <w:multiLevelType w:val="multilevel"/>
+    <w:tmpl w:val="B7560860"/>
+    <w:lvl w:ilvl="0">
+      <w:start w:val="1"/>
+      <w:numFmt w:val="bullet"/>
+      <w:lvlText w:val=""/>
+      <w:lvlJc w:val="left"/>
+      <w:pPr>
+        <w:tabs>
+          <w:tab w:val="num" w:pos="720"/>
+        </w:tabs>
+        <w:ind w:left="720" w:hanging="360"/>
+      </w:pPr>
+      <w:rPr>
+        <w:rFonts w:ascii="Symbol" w:hAnsi="Symbol" w:hint="default"/>
+        <w:sz w:val="20"/>
+      </w:rPr>
+    </w:lvl>
+    <w:lvl w:ilvl="1" w:tentative="1">
+      <w:start w:val="1"/>
+      <w:numFmt w:val="bullet"/>
+      <w:lvlText w:val="o"/>
+      <w:lvlJc w:val="left"/>
+      <w:pPr>
+        <w:tabs>
+          <w:tab w:val="num" w:pos="1440"/>
+        </w:tabs>
+        <w:ind w:left="1440" w:hanging="360"/>
+      </w:pPr>
+      <w:rPr>
+        <w:rFonts w:ascii="Courier New" w:hAnsi="Courier New" w:hint="default"/>
+        <w:sz w:val="20"/>
+      </w:rPr>
+    </w:lvl>
+    <w:lvl w:ilvl="2" w:tentative="1">
+      <w:start w:val="1"/>
+      <w:numFmt w:val="bullet"/>
+      <w:lvlText w:val=""/>
+      <w:lvlJc w:val="left"/>
+      <w:pPr>
+        <w:tabs>
+          <w:tab w:val="num" w:pos="2160"/>
+        </w:tabs>
+        <w:ind w:left="2160" w:hanging="360"/>
+      </w:pPr>
+      <w:rPr>
+        <w:rFonts w:ascii="Wingdings" w:hAnsi="Wingdings" w:hint="default"/>
+        <w:sz w:val="20"/>
+      </w:rPr>
+    </w:lvl>
+    <w:lvl w:ilvl="3" w:tentative="1">
+      <w:start w:val="1"/>
+      <w:numFmt w:val="bullet"/>
+      <w:lvlText w:val=""/>
+      <w:lvlJc w:val="left"/>
+      <w:pPr>
+        <w:tabs>
+          <w:tab w:val="num" w:pos="2880"/>
+        </w:tabs>
+        <w:ind w:left="2880" w:hanging="360"/>
+      </w:pPr>
+      <w:rPr>
+        <w:rFonts w:ascii="Wingdings" w:hAnsi="Wingdings" w:hint="default"/>
+        <w:sz w:val="20"/>
+      </w:rPr>
+    </w:lvl>
+    <w:lvl w:ilvl="4" w:tentative="1">
+      <w:start w:val="1"/>
+      <w:numFmt w:val="bullet"/>
+      <w:lvlText w:val=""/>
+      <w:lvlJc w:val="left"/>
+      <w:pPr>
+        <w:tabs>
+          <w:tab w:val="num" w:pos="3600"/>
+        </w:tabs>
+        <w:ind w:left="3600" w:hanging="360"/>
+      </w:pPr>
+      <w:rPr>
+        <w:rFonts w:ascii="Wingdings" w:hAnsi="Wingdings" w:hint="default"/>
+        <w:sz w:val="20"/>
+      </w:rPr>
+    </w:lvl>
+    <w:lvl w:ilvl="5" w:tentative="1">
+      <w:start w:val="1"/>
+      <w:numFmt w:val="bullet"/>
+      <w:lvlText w:val=""/>
+      <w:lvlJc w:val="left"/>
+      <w:pPr>
+        <w:tabs>
+          <w:tab w:val="num" w:pos="4320"/>
+        </w:tabs>
+        <w:ind w:left="4320" w:hanging="360"/>
+      </w:pPr>
+      <w:rPr>
+        <w:rFonts w:ascii="Wingdings" w:hAnsi="Wingdings" w:hint="default"/>
+        <w:sz w:val="20"/>
+      </w:rPr>
+    </w:lvl>
+    <w:lvl w:ilvl="6" w:tentative="1">
+      <w:start w:val="1"/>
+      <w:numFmt w:val="bullet"/>
+      <w:lvlText w:val=""/>
+      <w:lvlJc w:val="left"/>
+      <w:pPr>
+        <w:tabs>
+          <w:tab w:val="num" w:pos="5040"/>
+        </w:tabs>
+        <w:ind w:left="5040" w:hanging="360"/>
+      </w:pPr>
+      <w:rPr>
+        <w:rFonts w:ascii="Wingdings" w:hAnsi="Wingdings" w:hint="default"/>
+        <w:sz w:val="20"/>
+      </w:rPr>
+    </w:lvl>
+    <w:lvl w:ilvl="7" w:tentative="1">
+      <w:start w:val="1"/>
+      <w:numFmt w:val="bullet"/>
+      <w:lvlText w:val=""/>
+      <w:lvlJc w:val="left"/>
+      <w:pPr>
+        <w:tabs>
+          <w:tab w:val="num" w:pos="5760"/>
+        </w:tabs>
+        <w:ind w:left="5760" w:hanging="360"/>
+      </w:pPr>
+      <w:rPr>
+        <w:rFonts w:ascii="Wingdings" w:hAnsi="Wingdings" w:hint="default"/>
+        <w:sz w:val="20"/>
+      </w:rPr>
+    </w:lvl>
+    <w:lvl w:ilvl="8" w:tentative="1">
+      <w:start w:val="1"/>
+      <w:numFmt w:val="bullet"/>
+      <w:lvlText w:val=""/>
+      <w:lvlJc w:val="left"/>
+      <w:pPr>
+        <w:tabs>
+          <w:tab w:val="num" w:pos="6480"/>
+        </w:tabs>
+        <w:ind w:left="6480" w:hanging="360"/>
+      </w:pPr>
+      <w:rPr>
+        <w:rFonts w:ascii="Wingdings" w:hAnsi="Wingdings" w:hint="default"/>
+        <w:sz w:val="20"/>
+      </w:rPr>
+    </w:lvl>
+  </w:abstractNum>
+  <w:abstractNum w:abstractNumId="21" w15:restartNumberingAfterBreak="0">
     <w:nsid w:val="6EB728C3"/>
     <w:multiLevelType w:val="hybridMultilevel"/>
     <w:tmpl w:val="FF9A5902"/>
@@ -14258,7 +14807,7 @@
       </w:rPr>
     </w:lvl>
   </w:abstractNum>
-  <w:abstractNum w:abstractNumId="19" w15:restartNumberingAfterBreak="0">
+  <w:abstractNum w:abstractNumId="22" w15:restartNumberingAfterBreak="0">
     <w:nsid w:val="7E1F33B6"/>
     <w:multiLevelType w:val="multilevel"/>
     <w:tmpl w:val="0038CBD2"/>
@@ -14408,64 +14957,73 @@
     </w:lvl>
   </w:abstractNum>
   <w:num w:numId="1" w16cid:durableId="26300283">
-    <w:abstractNumId w:val="15"/>
+    <w:abstractNumId w:val="17"/>
   </w:num>
   <w:num w:numId="2" w16cid:durableId="632637318">
+    <w:abstractNumId w:val="14"/>
+  </w:num>
+  <w:num w:numId="3" w16cid:durableId="1041980148">
     <w:abstractNumId w:val="12"/>
   </w:num>
-  <w:num w:numId="3" w16cid:durableId="1041980148">
-    <w:abstractNumId w:val="10"/>
-  </w:num>
   <w:num w:numId="4" w16cid:durableId="1168669370">
-    <w:abstractNumId w:val="18"/>
+    <w:abstractNumId w:val="21"/>
   </w:num>
   <w:num w:numId="5" w16cid:durableId="824930495">
     <w:abstractNumId w:val="1"/>
   </w:num>
   <w:num w:numId="6" w16cid:durableId="2028292655">
-    <w:abstractNumId w:val="11"/>
+    <w:abstractNumId w:val="13"/>
   </w:num>
   <w:num w:numId="7" w16cid:durableId="1718118304">
-    <w:abstractNumId w:val="3"/>
+    <w:abstractNumId w:val="4"/>
   </w:num>
   <w:num w:numId="8" w16cid:durableId="1815876531">
     <w:abstractNumId w:val="0"/>
   </w:num>
   <w:num w:numId="9" w16cid:durableId="663312983">
+    <w:abstractNumId w:val="8"/>
+  </w:num>
+  <w:num w:numId="10" w16cid:durableId="660620155">
     <w:abstractNumId w:val="6"/>
   </w:num>
-  <w:num w:numId="10" w16cid:durableId="660620155">
-    <w:abstractNumId w:val="5"/>
-  </w:num>
   <w:num w:numId="11" w16cid:durableId="1725642640">
-    <w:abstractNumId w:val="14"/>
+    <w:abstractNumId w:val="16"/>
   </w:num>
   <w:num w:numId="12" w16cid:durableId="1991670337">
-    <w:abstractNumId w:val="8"/>
+    <w:abstractNumId w:val="10"/>
   </w:num>
   <w:num w:numId="13" w16cid:durableId="892889490">
-    <w:abstractNumId w:val="13"/>
+    <w:abstractNumId w:val="15"/>
   </w:num>
   <w:num w:numId="14" w16cid:durableId="2075198316">
+    <w:abstractNumId w:val="11"/>
+  </w:num>
+  <w:num w:numId="15" w16cid:durableId="1871718413">
     <w:abstractNumId w:val="9"/>
   </w:num>
-  <w:num w:numId="15" w16cid:durableId="1871718413">
-    <w:abstractNumId w:val="7"/>
-  </w:num>
   <w:num w:numId="16" w16cid:durableId="497231910">
-    <w:abstractNumId w:val="17"/>
+    <w:abstractNumId w:val="19"/>
   </w:num>
   <w:num w:numId="17" w16cid:durableId="1166213753">
     <w:abstractNumId w:val="2"/>
   </w:num>
   <w:num w:numId="18" w16cid:durableId="1747652524">
-    <w:abstractNumId w:val="4"/>
+    <w:abstractNumId w:val="5"/>
   </w:num>
   <w:num w:numId="19" w16cid:durableId="1803646979">
-    <w:abstractNumId w:val="19"/>
+    <w:abstractNumId w:val="22"/>
   </w:num>
   <w:num w:numId="20" w16cid:durableId="2056849040">
-    <w:abstractNumId w:val="16"/>
+    <w:abstractNumId w:val="18"/>
+  </w:num>
+  <w:num w:numId="21" w16cid:durableId="1691687060">
+    <w:abstractNumId w:val="20"/>
+  </w:num>
+  <w:num w:numId="22" w16cid:durableId="1929267943">
+    <w:abstractNumId w:val="3"/>
+  </w:num>
+  <w:num w:numId="23" w16cid:durableId="103810823">
+    <w:abstractNumId w:val="7"/>
   </w:num>
 </w:numbering>
 </file>

--- a/ESOFT_admin_module-assessment_resource_10791_10791-1744178123139-CS6004ES_MS_CW1 (8).docx
+++ b/ESOFT_admin_module-assessment_resource_10791_10791-1744178123139-CS6004ES_MS_CW1 (8).docx
@@ -11534,6 +11534,9 @@
         <w:jc w:val="center"/>
       </w:pPr>
       <w:r>
+        <w:rPr>
+          <w:noProof/>
+        </w:rPr>
         <w:drawing>
           <wp:inline distT="0" distB="0" distL="0" distR="0" wp14:anchorId="32F18CF7" wp14:editId="1AA2A2B8">
             <wp:extent cx="4576625" cy="2028190"/>
@@ -11656,6 +11659,7 @@
       </w:pPr>
       <w:r>
         <w:rPr>
+          <w:noProof/>
           <w:sz w:val="24"/>
           <w:szCs w:val="24"/>
         </w:rPr>
@@ -11716,6 +11720,40 @@
           <w:szCs w:val="24"/>
         </w:rPr>
         <w:t>Figure: User Search Method</w:t>
+      </w:r>
+    </w:p>
+    <w:p>
+      <w:pPr>
+        <w:spacing w:line="360" w:lineRule="auto"/>
+        <w:rPr>
+          <w:sz w:val="24"/>
+          <w:szCs w:val="24"/>
+        </w:rPr>
+      </w:pPr>
+    </w:p>
+    <w:p>
+      <w:pPr>
+        <w:spacing w:line="360" w:lineRule="auto"/>
+        <w:rPr>
+          <w:sz w:val="24"/>
+          <w:szCs w:val="24"/>
+        </w:rPr>
+      </w:pPr>
+    </w:p>
+    <w:p>
+      <w:pPr>
+        <w:spacing w:line="360" w:lineRule="auto"/>
+        <w:rPr>
+          <w:sz w:val="24"/>
+          <w:szCs w:val="24"/>
+        </w:rPr>
+      </w:pPr>
+      <w:r>
+        <w:rPr>
+          <w:sz w:val="24"/>
+          <w:szCs w:val="24"/>
+        </w:rPr>
+        <w:t>M</w:t>
       </w:r>
     </w:p>
     <w:p>
@@ -15495,6 +15533,7 @@
   <w:style w:type="character" w:default="1" w:styleId="DefaultParagraphFont">
     <w:name w:val="Default Paragraph Font"/>
     <w:uiPriority w:val="1"/>
+    <w:semiHidden/>
     <w:unhideWhenUsed/>
   </w:style>
   <w:style w:type="table" w:default="1" w:styleId="TableNormal">

--- a/ESOFT_admin_module-assessment_resource_10791_10791-1744178123139-CS6004ES_MS_CW1 (8).docx
+++ b/ESOFT_admin_module-assessment_resource_10791_10791-1744178123139-CS6004ES_MS_CW1 (8).docx
@@ -7518,12 +7518,6 @@
       </w:r>
       <w:r>
         <w:rPr>
-          <w:noProof/>
-        </w:rPr>
-        <w:t xml:space="preserve"> </w:t>
-      </w:r>
-      <w:r>
-        <w:rPr>
           <w:b/>
           <w:bCs/>
           <w:noProof/>
@@ -8110,23 +8104,27 @@
     </w:p>
     <w:p>
       <w:pPr>
-        <w:pStyle w:val="Heading1"/>
-      </w:pPr>
-    </w:p>
-    <w:p>
-      <w:pPr>
         <w:jc w:val="center"/>
-      </w:pPr>
-      <w:r>
-        <w:rPr>
-          <w:noProof/>
+        <w:rPr>
+          <w:b/>
+          <w:bCs/>
+          <w:sz w:val="24"/>
+          <w:szCs w:val="24"/>
+        </w:rPr>
+      </w:pPr>
+      <w:r>
+        <w:rPr>
+          <w:b/>
+          <w:bCs/>
+          <w:sz w:val="24"/>
+          <w:szCs w:val="24"/>
         </w:rPr>
         <w:lastRenderedPageBreak/>
         <w:drawing>
-          <wp:inline distT="0" distB="0" distL="0" distR="0" wp14:anchorId="5D0F8FF1" wp14:editId="1D5279AE">
-            <wp:extent cx="4220402" cy="3801110"/>
-            <wp:effectExtent l="19050" t="19050" r="27940" b="27940"/>
-            <wp:docPr id="1474427275" name="Picture 1" descr="A screenshot of a login form&#10;&#10;AI-generated content may be incorrect."/>
+          <wp:inline distT="0" distB="0" distL="0" distR="0" wp14:anchorId="590CFBF8" wp14:editId="77A0C692">
+            <wp:extent cx="4248743" cy="4572638"/>
+            <wp:effectExtent l="19050" t="19050" r="19050" b="18415"/>
+            <wp:docPr id="749980271" name="Picture 1" descr="A screenshot of a login form&#10;&#10;AI-generated content may be incorrect."/>
             <wp:cNvGraphicFramePr>
               <a:graphicFrameLocks xmlns:a="http://schemas.openxmlformats.org/drawingml/2006/main" noChangeAspect="1"/>
             </wp:cNvGraphicFramePr>
@@ -8134,7 +8132,7 @@
               <a:graphicData uri="http://schemas.openxmlformats.org/drawingml/2006/picture">
                 <pic:pic xmlns:pic="http://schemas.openxmlformats.org/drawingml/2006/picture">
                   <pic:nvPicPr>
-                    <pic:cNvPr id="1474427275" name="Picture 1" descr="A screenshot of a login form&#10;&#10;AI-generated content may be incorrect."/>
+                    <pic:cNvPr id="749980271" name="Picture 1" descr="A screenshot of a login form&#10;&#10;AI-generated content may be incorrect."/>
                     <pic:cNvPicPr/>
                   </pic:nvPicPr>
                   <pic:blipFill>
@@ -8146,7 +8144,7 @@
                   <pic:spPr>
                     <a:xfrm>
                       <a:off x="0" y="0"/>
-                      <a:ext cx="4224678" cy="3804961"/>
+                      <a:ext cx="4248743" cy="4572638"/>
                     </a:xfrm>
                     <a:prstGeom prst="rect">
                       <a:avLst/>
@@ -8164,55 +8162,55 @@
         </w:drawing>
       </w:r>
     </w:p>
-    <w:p/>
-    <w:p>
-      <w:pPr>
-        <w:pStyle w:val="Heading1"/>
+    <w:p>
+      <w:pPr>
+        <w:pStyle w:val="NoSpacing"/>
         <w:jc w:val="center"/>
         <w:rPr>
-          <w:b w:val="0"/>
-          <w:bCs w:val="0"/>
-        </w:rPr>
-      </w:pPr>
-      <w:r>
-        <w:rPr>
-          <w:b w:val="0"/>
-          <w:bCs w:val="0"/>
-        </w:rPr>
-        <w:t>Figure</w:t>
-      </w:r>
-      <w:r>
-        <w:rPr>
-          <w:b w:val="0"/>
-          <w:bCs w:val="0"/>
-        </w:rPr>
-        <w:t>: New Cu</w:t>
-      </w:r>
-      <w:r>
-        <w:rPr>
-          <w:b w:val="0"/>
-          <w:bCs w:val="0"/>
+          <w:rFonts w:asciiTheme="majorBidi" w:hAnsiTheme="majorBidi" w:cstheme="majorBidi"/>
+          <w:b/>
+          <w:bCs/>
+          <w:sz w:val="24"/>
+          <w:szCs w:val="24"/>
+        </w:rPr>
+      </w:pPr>
+      <w:r>
+        <w:rPr>
+          <w:rFonts w:asciiTheme="majorBidi" w:hAnsiTheme="majorBidi" w:cstheme="majorBidi"/>
+          <w:sz w:val="24"/>
+          <w:szCs w:val="24"/>
+        </w:rPr>
+        <w:t>Figure: New Cu</w:t>
+      </w:r>
+      <w:r>
+        <w:rPr>
+          <w:rFonts w:asciiTheme="majorBidi" w:hAnsiTheme="majorBidi" w:cstheme="majorBidi"/>
+          <w:sz w:val="24"/>
+          <w:szCs w:val="24"/>
         </w:rPr>
         <w:t>s</w:t>
       </w:r>
       <w:r>
         <w:rPr>
-          <w:b w:val="0"/>
-          <w:bCs w:val="0"/>
+          <w:rFonts w:asciiTheme="majorBidi" w:hAnsiTheme="majorBidi" w:cstheme="majorBidi"/>
+          <w:sz w:val="24"/>
+          <w:szCs w:val="24"/>
         </w:rPr>
         <w:t>tomer Regi</w:t>
       </w:r>
       <w:r>
         <w:rPr>
-          <w:b w:val="0"/>
-          <w:bCs w:val="0"/>
+          <w:rFonts w:asciiTheme="majorBidi" w:hAnsiTheme="majorBidi" w:cstheme="majorBidi"/>
+          <w:sz w:val="24"/>
+          <w:szCs w:val="24"/>
         </w:rPr>
         <w:t>s</w:t>
       </w:r>
       <w:r>
         <w:rPr>
-          <w:b w:val="0"/>
-          <w:bCs w:val="0"/>
+          <w:rFonts w:asciiTheme="majorBidi" w:hAnsiTheme="majorBidi" w:cstheme="majorBidi"/>
+          <w:sz w:val="24"/>
+          <w:szCs w:val="24"/>
         </w:rPr>
         <w:t>ter</w:t>
       </w:r>
@@ -10092,32 +10090,41 @@
     </w:p>
     <w:p>
       <w:pPr>
-        <w:rPr>
+        <w:pStyle w:val="Heading3"/>
+        <w:rPr>
+          <w:rFonts w:asciiTheme="majorBidi" w:hAnsiTheme="majorBidi"/>
           <w:b/>
           <w:bCs/>
-          <w:lang w:bidi="my-MM"/>
-        </w:rPr>
-      </w:pPr>
-      <w:r>
-        <w:rPr>
+          <w:color w:val="auto"/>
+          <w:lang w:bidi="my-MM"/>
+        </w:rPr>
+      </w:pPr>
+      <w:r>
+        <w:rPr>
+          <w:rFonts w:asciiTheme="majorBidi" w:hAnsiTheme="majorBidi"/>
           <w:b/>
           <w:bCs/>
+          <w:color w:val="auto"/>
           <w:lang w:bidi="my-MM"/>
         </w:rPr>
         <w:t xml:space="preserve"> Orderline </w:t>
       </w:r>
       <w:r>
         <w:rPr>
+          <w:rFonts w:asciiTheme="majorBidi" w:hAnsiTheme="majorBidi"/>
           <w:b/>
           <w:bCs/>
+          <w:color w:val="auto"/>
           <w:lang w:bidi="my-MM"/>
         </w:rPr>
         <w:t xml:space="preserve">Model </w:t>
       </w:r>
       <w:r>
         <w:rPr>
+          <w:rFonts w:asciiTheme="majorBidi" w:hAnsiTheme="majorBidi"/>
           <w:b/>
           <w:bCs/>
+          <w:color w:val="auto"/>
           <w:lang w:bidi="my-MM"/>
         </w:rPr>
         <w:t>Class</w:t>
@@ -10558,29 +10565,22 @@
     </w:p>
     <w:p>
       <w:pPr>
-        <w:pStyle w:val="Heading1"/>
+        <w:pStyle w:val="NoSpacing"/>
         <w:jc w:val="center"/>
         <w:rPr>
-          <w:b w:val="0"/>
-          <w:bCs w:val="0"/>
-        </w:rPr>
-      </w:pPr>
-    </w:p>
-    <w:p>
-      <w:pPr>
-        <w:pStyle w:val="Heading1"/>
-        <w:jc w:val="center"/>
-        <w:rPr>
-          <w:rFonts w:cs="Myanmar Text"/>
-          <w:b w:val="0"/>
-          <w:bCs w:val="0"/>
-          <w:lang w:bidi="my-MM"/>
-        </w:rPr>
-      </w:pPr>
-      <w:r>
-        <w:rPr>
-          <w:b w:val="0"/>
-          <w:bCs w:val="0"/>
+          <w:rFonts w:asciiTheme="majorBidi" w:hAnsiTheme="majorBidi" w:cstheme="majorBidi"/>
+          <w:b/>
+          <w:bCs/>
+          <w:sz w:val="24"/>
+          <w:szCs w:val="24"/>
+          <w:lang w:bidi="my-MM"/>
+        </w:rPr>
+      </w:pPr>
+      <w:r>
+        <w:rPr>
+          <w:rFonts w:asciiTheme="majorBidi" w:hAnsiTheme="majorBidi" w:cstheme="majorBidi"/>
+          <w:sz w:val="24"/>
+          <w:szCs w:val="24"/>
         </w:rPr>
         <w:t>Figure:  Orderline Model Class</w:t>
       </w:r>
@@ -11748,13 +11748,1112 @@
           <w:szCs w:val="24"/>
         </w:rPr>
       </w:pPr>
-      <w:r>
-        <w:rPr>
-          <w:sz w:val="24"/>
-          <w:szCs w:val="24"/>
-        </w:rPr>
-        <w:t>M</w:t>
-      </w:r>
+    </w:p>
+    <w:p>
+      <w:pPr>
+        <w:pStyle w:val="Heading2"/>
+        <w:rPr>
+          <w:rFonts w:asciiTheme="majorBidi" w:hAnsiTheme="majorBidi"/>
+          <w:b/>
+          <w:bCs/>
+          <w:color w:val="auto"/>
+        </w:rPr>
+      </w:pPr>
+      <w:r>
+        <w:rPr>
+          <w:rFonts w:asciiTheme="majorBidi" w:hAnsiTheme="majorBidi"/>
+          <w:b/>
+          <w:bCs/>
+          <w:color w:val="auto"/>
+        </w:rPr>
+        <w:t>FeedBacksController</w:t>
+      </w:r>
+    </w:p>
+    <w:p>
+      <w:pPr>
+        <w:spacing w:line="360" w:lineRule="auto"/>
+        <w:jc w:val="both"/>
+        <w:rPr>
+          <w:sz w:val="24"/>
+          <w:szCs w:val="24"/>
+        </w:rPr>
+      </w:pPr>
+      <w:r>
+        <w:rPr>
+          <w:sz w:val="24"/>
+          <w:szCs w:val="24"/>
+        </w:rPr>
+        <w:tab/>
+      </w:r>
+      <w:r>
+        <w:rPr>
+          <w:sz w:val="24"/>
+          <w:szCs w:val="24"/>
+        </w:rPr>
+        <w:t>The FeedBacksController in this ASP.NET Core application handles all the basic operations for managing feedback entries. It allows users to view a list of all feedbacks, see detailed information for a specific feedback, create new feedback entries, modify existing ones, and delete feedbacks. The controller uses Entity Framework Core to interact with the ApplicationDbContext database, ensuring that feedback data is persistent and can be accessed and managed through the web interface.</w:t>
+      </w:r>
+    </w:p>
+    <w:p>
+      <w:pPr>
+        <w:spacing w:line="360" w:lineRule="auto"/>
+        <w:jc w:val="center"/>
+        <w:rPr>
+          <w:sz w:val="24"/>
+          <w:szCs w:val="24"/>
+        </w:rPr>
+      </w:pPr>
+      <w:r>
+        <w:rPr>
+          <w:sz w:val="24"/>
+          <w:szCs w:val="24"/>
+        </w:rPr>
+        <w:lastRenderedPageBreak/>
+        <w:drawing>
+          <wp:inline distT="0" distB="0" distL="0" distR="0" wp14:anchorId="3FB041E6" wp14:editId="63DF283F">
+            <wp:extent cx="4514605" cy="4404995"/>
+            <wp:effectExtent l="19050" t="19050" r="19685" b="14605"/>
+            <wp:docPr id="1868070655" name="Picture 1"/>
+            <wp:cNvGraphicFramePr>
+              <a:graphicFrameLocks xmlns:a="http://schemas.openxmlformats.org/drawingml/2006/main" noChangeAspect="1"/>
+            </wp:cNvGraphicFramePr>
+            <a:graphic xmlns:a="http://schemas.openxmlformats.org/drawingml/2006/main">
+              <a:graphicData uri="http://schemas.openxmlformats.org/drawingml/2006/picture">
+                <pic:pic xmlns:pic="http://schemas.openxmlformats.org/drawingml/2006/picture">
+                  <pic:nvPicPr>
+                    <pic:cNvPr id="1868070655" name=""/>
+                    <pic:cNvPicPr/>
+                  </pic:nvPicPr>
+                  <pic:blipFill>
+                    <a:blip r:embed="rId31"/>
+                    <a:stretch>
+                      <a:fillRect/>
+                    </a:stretch>
+                  </pic:blipFill>
+                  <pic:spPr>
+                    <a:xfrm>
+                      <a:off x="0" y="0"/>
+                      <a:ext cx="4521014" cy="4411248"/>
+                    </a:xfrm>
+                    <a:prstGeom prst="rect">
+                      <a:avLst/>
+                    </a:prstGeom>
+                    <a:ln>
+                      <a:solidFill>
+                        <a:schemeClr val="tx1"/>
+                      </a:solidFill>
+                    </a:ln>
+                  </pic:spPr>
+                </pic:pic>
+              </a:graphicData>
+            </a:graphic>
+          </wp:inline>
+        </w:drawing>
+      </w:r>
+    </w:p>
+    <w:p>
+      <w:pPr>
+        <w:spacing w:line="360" w:lineRule="auto"/>
+        <w:jc w:val="center"/>
+        <w:rPr>
+          <w:sz w:val="24"/>
+          <w:szCs w:val="24"/>
+        </w:rPr>
+      </w:pPr>
+      <w:r>
+        <w:rPr>
+          <w:sz w:val="24"/>
+          <w:szCs w:val="24"/>
+        </w:rPr>
+        <w:t>Figure: FeedBacksController</w:t>
+      </w:r>
+    </w:p>
+    <w:p>
+      <w:pPr>
+        <w:spacing w:line="360" w:lineRule="auto"/>
+        <w:rPr>
+          <w:sz w:val="24"/>
+          <w:szCs w:val="24"/>
+        </w:rPr>
+      </w:pPr>
+    </w:p>
+    <w:p>
+      <w:pPr>
+        <w:pStyle w:val="Heading1"/>
+        <w:rPr>
+          <w:rFonts w:cs="Myanmar Text"/>
+          <w:lang w:bidi="my-MM"/>
+        </w:rPr>
+      </w:pPr>
+      <w:r>
+        <w:t>Customer View</w:t>
+      </w:r>
+    </w:p>
+    <w:p>
+      <w:pPr>
+        <w:spacing w:line="360" w:lineRule="auto"/>
+        <w:rPr>
+          <w:lang w:bidi="my-MM"/>
+        </w:rPr>
+      </w:pPr>
+      <w:r>
+        <w:rPr>
+          <w:cs/>
+          <w:lang w:bidi="my-MM"/>
+        </w:rPr>
+        <w:tab/>
+      </w:r>
+      <w:r>
+        <w:rPr>
+          <w:lang w:bidi="my-MM"/>
+        </w:rPr>
+        <w:t xml:space="preserve">After logging in as a customer. It will show the customer dashboard. Here the customer email and password is </w:t>
+      </w:r>
+      <w:hyperlink r:id="rId32" w:history="1">
+        <w:r>
+          <w:rPr>
+            <w:rStyle w:val="Hyperlink"/>
+            <w:rFonts w:cs="Myanmar Text"/>
+            <w:sz w:val="24"/>
+            <w:szCs w:val="24"/>
+            <w:lang w:bidi="my-MM"/>
+          </w:rPr>
+          <w:t>zaw@gmail.com</w:t>
+        </w:r>
+      </w:hyperlink>
+      <w:r>
+        <w:rPr>
+          <w:lang w:bidi="my-MM"/>
+        </w:rPr>
+        <w:t xml:space="preserve"> and Zaw123!.</w:t>
+      </w:r>
+    </w:p>
+    <w:p>
+      <w:pPr>
+        <w:pStyle w:val="NoSpacing"/>
+      </w:pPr>
+    </w:p>
+    <w:p>
+      <w:pPr>
+        <w:pStyle w:val="NoSpacing"/>
+      </w:pPr>
+      <w:r>
+        <w:t xml:space="preserve"> </w:t>
+      </w:r>
+      <w:r>
+        <w:tab/>
+      </w:r>
+    </w:p>
+    <w:p>
+      <w:pPr>
+        <w:pStyle w:val="NoSpacing"/>
+        <w:rPr>
+          <w:rFonts w:asciiTheme="majorBidi" w:hAnsiTheme="majorBidi" w:cstheme="majorBidi"/>
+          <w:sz w:val="24"/>
+          <w:szCs w:val="24"/>
+          <w:lang w:bidi="my-MM"/>
+        </w:rPr>
+      </w:pPr>
+      <w:r>
+        <w:tab/>
+      </w:r>
+      <w:r>
+        <w:drawing>
+          <wp:inline distT="0" distB="0" distL="0" distR="0" wp14:anchorId="4899D466" wp14:editId="0767B942">
+            <wp:extent cx="5294630" cy="2421739"/>
+            <wp:effectExtent l="19050" t="19050" r="20320" b="17145"/>
+            <wp:docPr id="1095954177" name="Picture 1" descr="A screenshot of a computer&#10;&#10;AI-generated content may be incorrect."/>
+            <wp:cNvGraphicFramePr>
+              <a:graphicFrameLocks xmlns:a="http://schemas.openxmlformats.org/drawingml/2006/main" noChangeAspect="1"/>
+            </wp:cNvGraphicFramePr>
+            <a:graphic xmlns:a="http://schemas.openxmlformats.org/drawingml/2006/main">
+              <a:graphicData uri="http://schemas.openxmlformats.org/drawingml/2006/picture">
+                <pic:pic xmlns:pic="http://schemas.openxmlformats.org/drawingml/2006/picture">
+                  <pic:nvPicPr>
+                    <pic:cNvPr id="1095954177" name="Picture 1" descr="A screenshot of a computer&#10;&#10;AI-generated content may be incorrect."/>
+                    <pic:cNvPicPr/>
+                  </pic:nvPicPr>
+                  <pic:blipFill>
+                    <a:blip r:embed="rId33"/>
+                    <a:stretch>
+                      <a:fillRect/>
+                    </a:stretch>
+                  </pic:blipFill>
+                  <pic:spPr>
+                    <a:xfrm>
+                      <a:off x="0" y="0"/>
+                      <a:ext cx="5297490" cy="2423047"/>
+                    </a:xfrm>
+                    <a:prstGeom prst="rect">
+                      <a:avLst/>
+                    </a:prstGeom>
+                    <a:ln>
+                      <a:solidFill>
+                        <a:schemeClr val="tx1"/>
+                      </a:solidFill>
+                    </a:ln>
+                  </pic:spPr>
+                </pic:pic>
+              </a:graphicData>
+            </a:graphic>
+          </wp:inline>
+        </w:drawing>
+      </w:r>
+      <w:r>
+        <w:rPr>
+          <w:cs/>
+          <w:lang w:bidi="my-MM"/>
+        </w:rPr>
+        <w:br/>
+      </w:r>
+      <w:r>
+        <w:rPr>
+          <w:lang w:bidi="my-MM"/>
+        </w:rPr>
+        <w:tab/>
+      </w:r>
+      <w:r>
+        <w:rPr>
+          <w:lang w:bidi="my-MM"/>
+        </w:rPr>
+        <w:tab/>
+      </w:r>
+      <w:r>
+        <w:rPr>
+          <w:lang w:bidi="my-MM"/>
+        </w:rPr>
+        <w:tab/>
+      </w:r>
+      <w:r>
+        <w:rPr>
+          <w:lang w:bidi="my-MM"/>
+        </w:rPr>
+        <w:tab/>
+      </w:r>
+      <w:r>
+        <w:rPr>
+          <w:lang w:bidi="my-MM"/>
+        </w:rPr>
+        <w:tab/>
+      </w:r>
+      <w:r>
+        <w:rPr>
+          <w:rFonts w:asciiTheme="majorBidi" w:hAnsiTheme="majorBidi" w:cstheme="majorBidi"/>
+          <w:sz w:val="24"/>
+          <w:szCs w:val="24"/>
+          <w:lang w:bidi="my-MM"/>
+        </w:rPr>
+        <w:t>Figure</w:t>
+      </w:r>
+      <w:r>
+        <w:rPr>
+          <w:rFonts w:asciiTheme="majorBidi" w:hAnsiTheme="majorBidi" w:cstheme="majorBidi"/>
+          <w:sz w:val="24"/>
+          <w:szCs w:val="24"/>
+          <w:lang w:bidi="my-MM"/>
+        </w:rPr>
+        <w:t>: Login as a customer</w:t>
+      </w:r>
+    </w:p>
+    <w:p>
+      <w:pPr>
+        <w:pStyle w:val="NoSpacing"/>
+        <w:rPr>
+          <w:rFonts w:asciiTheme="majorBidi" w:hAnsiTheme="majorBidi" w:cstheme="majorBidi"/>
+          <w:sz w:val="24"/>
+          <w:szCs w:val="24"/>
+          <w:lang w:bidi="my-MM"/>
+        </w:rPr>
+      </w:pPr>
+    </w:p>
+    <w:p>
+      <w:pPr>
+        <w:pStyle w:val="NoSpacing"/>
+        <w:rPr>
+          <w:rFonts w:asciiTheme="majorBidi" w:hAnsiTheme="majorBidi" w:cstheme="majorBidi"/>
+          <w:sz w:val="24"/>
+          <w:szCs w:val="24"/>
+          <w:lang w:bidi="my-MM"/>
+        </w:rPr>
+      </w:pPr>
+    </w:p>
+    <w:p>
+      <w:pPr>
+        <w:pStyle w:val="NoSpacing"/>
+        <w:rPr>
+          <w:rFonts w:asciiTheme="majorBidi" w:hAnsiTheme="majorBidi" w:cstheme="majorBidi"/>
+          <w:sz w:val="24"/>
+          <w:szCs w:val="24"/>
+          <w:lang w:bidi="my-MM"/>
+        </w:rPr>
+      </w:pPr>
+    </w:p>
+    <w:p>
+      <w:pPr>
+        <w:pStyle w:val="NoSpacing"/>
+        <w:spacing w:line="360" w:lineRule="auto"/>
+        <w:ind w:firstLine="720"/>
+        <w:rPr>
+          <w:rFonts w:asciiTheme="majorBidi" w:hAnsiTheme="majorBidi" w:cstheme="majorBidi"/>
+          <w:sz w:val="24"/>
+          <w:szCs w:val="24"/>
+          <w:lang w:bidi="my-MM"/>
+        </w:rPr>
+      </w:pPr>
+      <w:r>
+        <w:rPr>
+          <w:rFonts w:asciiTheme="majorBidi" w:hAnsiTheme="majorBidi" w:cstheme="majorBidi"/>
+          <w:sz w:val="24"/>
+          <w:szCs w:val="24"/>
+          <w:lang w:bidi="my-MM"/>
+        </w:rPr>
+        <w:t xml:space="preserve">The first thing that website show is create order page. </w:t>
+      </w:r>
+      <w:r>
+        <w:rPr>
+          <w:rFonts w:asciiTheme="majorBidi" w:hAnsiTheme="majorBidi" w:cstheme="majorBidi"/>
+          <w:sz w:val="24"/>
+          <w:szCs w:val="24"/>
+          <w:lang w:bidi="my-MM"/>
+        </w:rPr>
+        <w:t>If the customer wants to create a order, he must fill the initial address, destination address, expected delivery data and item total weight. If the customer do not fill the required data, it will show error massages and cannot process to the creation order.</w:t>
+      </w:r>
+    </w:p>
+    <w:p>
+      <w:pPr>
+        <w:pStyle w:val="NoSpacing"/>
+        <w:spacing w:line="360" w:lineRule="auto"/>
+        <w:jc w:val="center"/>
+        <w:rPr>
+          <w:rFonts w:asciiTheme="majorBidi" w:hAnsiTheme="majorBidi" w:cstheme="majorBidi"/>
+          <w:sz w:val="24"/>
+          <w:szCs w:val="24"/>
+          <w:lang w:bidi="my-MM"/>
+        </w:rPr>
+      </w:pPr>
+    </w:p>
+    <w:p>
+      <w:pPr>
+        <w:pStyle w:val="NoSpacing"/>
+        <w:spacing w:line="360" w:lineRule="auto"/>
+        <w:jc w:val="center"/>
+        <w:rPr>
+          <w:lang w:bidi="my-MM"/>
+        </w:rPr>
+      </w:pPr>
+      <w:r>
+        <w:rPr>
+          <w:rFonts w:asciiTheme="majorBidi" w:hAnsiTheme="majorBidi" w:cstheme="majorBidi"/>
+          <w:sz w:val="24"/>
+          <w:szCs w:val="24"/>
+          <w:lang w:bidi="my-MM"/>
+        </w:rPr>
+        <w:drawing>
+          <wp:inline distT="0" distB="0" distL="0" distR="0" wp14:anchorId="4E75B144" wp14:editId="22A33F93">
+            <wp:extent cx="4525010" cy="3324514"/>
+            <wp:effectExtent l="19050" t="19050" r="27940" b="28575"/>
+            <wp:docPr id="1442524377" name="Picture 1" descr="A screenshot of a computer&#10;&#10;AI-generated content may be incorrect."/>
+            <wp:cNvGraphicFramePr>
+              <a:graphicFrameLocks xmlns:a="http://schemas.openxmlformats.org/drawingml/2006/main" noChangeAspect="1"/>
+            </wp:cNvGraphicFramePr>
+            <a:graphic xmlns:a="http://schemas.openxmlformats.org/drawingml/2006/main">
+              <a:graphicData uri="http://schemas.openxmlformats.org/drawingml/2006/picture">
+                <pic:pic xmlns:pic="http://schemas.openxmlformats.org/drawingml/2006/picture">
+                  <pic:nvPicPr>
+                    <pic:cNvPr id="1442524377" name="Picture 1" descr="A screenshot of a computer&#10;&#10;AI-generated content may be incorrect."/>
+                    <pic:cNvPicPr/>
+                  </pic:nvPicPr>
+                  <pic:blipFill>
+                    <a:blip r:embed="rId34"/>
+                    <a:stretch>
+                      <a:fillRect/>
+                    </a:stretch>
+                  </pic:blipFill>
+                  <pic:spPr>
+                    <a:xfrm>
+                      <a:off x="0" y="0"/>
+                      <a:ext cx="4526903" cy="3325905"/>
+                    </a:xfrm>
+                    <a:prstGeom prst="rect">
+                      <a:avLst/>
+                    </a:prstGeom>
+                    <a:ln>
+                      <a:solidFill>
+                        <a:schemeClr val="tx1"/>
+                      </a:solidFill>
+                    </a:ln>
+                  </pic:spPr>
+                </pic:pic>
+              </a:graphicData>
+            </a:graphic>
+          </wp:inline>
+        </w:drawing>
+      </w:r>
+    </w:p>
+    <w:p>
+      <w:pPr>
+        <w:pStyle w:val="NoSpacing"/>
+        <w:spacing w:line="360" w:lineRule="auto"/>
+        <w:jc w:val="center"/>
+        <w:rPr>
+          <w:rFonts w:asciiTheme="majorBidi" w:hAnsiTheme="majorBidi" w:cstheme="majorBidi"/>
+          <w:sz w:val="24"/>
+          <w:szCs w:val="24"/>
+          <w:lang w:bidi="my-MM"/>
+        </w:rPr>
+      </w:pPr>
+      <w:r>
+        <w:rPr>
+          <w:rFonts w:asciiTheme="majorBidi" w:hAnsiTheme="majorBidi" w:cstheme="majorBidi"/>
+          <w:sz w:val="24"/>
+          <w:szCs w:val="24"/>
+          <w:lang w:bidi="my-MM"/>
+        </w:rPr>
+        <w:t>Figure: Create Order Form</w:t>
+      </w:r>
+    </w:p>
+    <w:p>
+      <w:pPr>
+        <w:pStyle w:val="NoSpacing"/>
+        <w:spacing w:line="360" w:lineRule="auto"/>
+        <w:rPr>
+          <w:rFonts w:asciiTheme="majorBidi" w:hAnsiTheme="majorBidi" w:cstheme="majorBidi"/>
+          <w:sz w:val="24"/>
+          <w:szCs w:val="24"/>
+          <w:lang w:bidi="my-MM"/>
+        </w:rPr>
+      </w:pPr>
+    </w:p>
+    <w:p>
+      <w:pPr>
+        <w:pStyle w:val="NoSpacing"/>
+        <w:spacing w:line="360" w:lineRule="auto"/>
+        <w:rPr>
+          <w:rFonts w:asciiTheme="majorBidi" w:hAnsiTheme="majorBidi" w:cstheme="majorBidi"/>
+          <w:sz w:val="24"/>
+          <w:szCs w:val="24"/>
+          <w:lang w:bidi="my-MM"/>
+        </w:rPr>
+      </w:pPr>
+      <w:r>
+        <w:rPr>
+          <w:rFonts w:asciiTheme="majorBidi" w:hAnsiTheme="majorBidi" w:cstheme="majorBidi"/>
+          <w:sz w:val="24"/>
+          <w:szCs w:val="24"/>
+          <w:lang w:bidi="my-MM"/>
+        </w:rPr>
+        <w:tab/>
+      </w:r>
+    </w:p>
+    <w:p>
+      <w:pPr>
+        <w:pStyle w:val="NoSpacing"/>
+        <w:spacing w:line="360" w:lineRule="auto"/>
+        <w:jc w:val="center"/>
+        <w:rPr>
+          <w:rFonts w:asciiTheme="majorBidi" w:hAnsiTheme="majorBidi" w:cstheme="majorBidi"/>
+          <w:sz w:val="24"/>
+          <w:szCs w:val="24"/>
+          <w:lang w:bidi="my-MM"/>
+        </w:rPr>
+      </w:pPr>
+      <w:r>
+        <w:rPr>
+          <w:rFonts w:asciiTheme="majorBidi" w:hAnsiTheme="majorBidi" w:cstheme="majorBidi"/>
+          <w:sz w:val="24"/>
+          <w:szCs w:val="24"/>
+          <w:lang w:bidi="my-MM"/>
+        </w:rPr>
+        <w:lastRenderedPageBreak/>
+        <w:drawing>
+          <wp:inline distT="0" distB="0" distL="0" distR="0" wp14:anchorId="1B9C221A" wp14:editId="472658BE">
+            <wp:extent cx="4719034" cy="4453890"/>
+            <wp:effectExtent l="19050" t="19050" r="24765" b="22860"/>
+            <wp:docPr id="877013487" name="Picture 1" descr="A screenshot of a computer&#10;&#10;AI-generated content may be incorrect."/>
+            <wp:cNvGraphicFramePr>
+              <a:graphicFrameLocks xmlns:a="http://schemas.openxmlformats.org/drawingml/2006/main" noChangeAspect="1"/>
+            </wp:cNvGraphicFramePr>
+            <a:graphic xmlns:a="http://schemas.openxmlformats.org/drawingml/2006/main">
+              <a:graphicData uri="http://schemas.openxmlformats.org/drawingml/2006/picture">
+                <pic:pic xmlns:pic="http://schemas.openxmlformats.org/drawingml/2006/picture">
+                  <pic:nvPicPr>
+                    <pic:cNvPr id="877013487" name="Picture 1" descr="A screenshot of a computer&#10;&#10;AI-generated content may be incorrect."/>
+                    <pic:cNvPicPr/>
+                  </pic:nvPicPr>
+                  <pic:blipFill>
+                    <a:blip r:embed="rId35"/>
+                    <a:stretch>
+                      <a:fillRect/>
+                    </a:stretch>
+                  </pic:blipFill>
+                  <pic:spPr>
+                    <a:xfrm>
+                      <a:off x="0" y="0"/>
+                      <a:ext cx="4723149" cy="4457774"/>
+                    </a:xfrm>
+                    <a:prstGeom prst="rect">
+                      <a:avLst/>
+                    </a:prstGeom>
+                    <a:ln>
+                      <a:solidFill>
+                        <a:schemeClr val="tx1"/>
+                      </a:solidFill>
+                    </a:ln>
+                  </pic:spPr>
+                </pic:pic>
+              </a:graphicData>
+            </a:graphic>
+          </wp:inline>
+        </w:drawing>
+      </w:r>
+    </w:p>
+    <w:p>
+      <w:pPr>
+        <w:pStyle w:val="NoSpacing"/>
+        <w:spacing w:line="360" w:lineRule="auto"/>
+        <w:jc w:val="center"/>
+        <w:rPr>
+          <w:rFonts w:asciiTheme="majorBidi" w:hAnsiTheme="majorBidi" w:cstheme="majorBidi"/>
+          <w:sz w:val="24"/>
+          <w:szCs w:val="24"/>
+          <w:lang w:bidi="my-MM"/>
+        </w:rPr>
+      </w:pPr>
+      <w:r>
+        <w:rPr>
+          <w:rFonts w:asciiTheme="majorBidi" w:hAnsiTheme="majorBidi" w:cstheme="majorBidi"/>
+          <w:sz w:val="24"/>
+          <w:szCs w:val="24"/>
+          <w:lang w:bidi="my-MM"/>
+        </w:rPr>
+        <w:t>Figure: Form Validations</w:t>
+      </w:r>
+    </w:p>
+    <w:p>
+      <w:pPr>
+        <w:pStyle w:val="NoSpacing"/>
+        <w:spacing w:line="360" w:lineRule="auto"/>
+        <w:jc w:val="center"/>
+        <w:rPr>
+          <w:rFonts w:asciiTheme="majorBidi" w:hAnsiTheme="majorBidi" w:cstheme="majorBidi"/>
+          <w:sz w:val="24"/>
+          <w:szCs w:val="24"/>
+          <w:lang w:bidi="my-MM"/>
+        </w:rPr>
+      </w:pPr>
+    </w:p>
+    <w:p>
+      <w:pPr>
+        <w:pStyle w:val="NoSpacing"/>
+        <w:spacing w:line="360" w:lineRule="auto"/>
+        <w:ind w:firstLine="720"/>
+        <w:rPr>
+          <w:rFonts w:asciiTheme="majorBidi" w:hAnsiTheme="majorBidi" w:cstheme="majorBidi"/>
+          <w:sz w:val="24"/>
+          <w:szCs w:val="24"/>
+          <w:lang w:bidi="my-MM"/>
+        </w:rPr>
+      </w:pPr>
+      <w:r>
+        <w:rPr>
+          <w:rFonts w:asciiTheme="majorBidi" w:hAnsiTheme="majorBidi" w:cstheme="majorBidi"/>
+          <w:sz w:val="24"/>
+          <w:szCs w:val="24"/>
+          <w:lang w:bidi="my-MM"/>
+        </w:rPr>
+        <w:t>After a customer successfully created order, it will add to the orderline table. The customer can check all his order records in my orders page. But he can only view, he cannot edit nor delete. The new order will show in manager and admin view. They will create invoice for the order.</w:t>
+      </w:r>
+    </w:p>
+    <w:p>
+      <w:pPr>
+        <w:pStyle w:val="NoSpacing"/>
+        <w:spacing w:line="360" w:lineRule="auto"/>
+        <w:jc w:val="center"/>
+        <w:rPr>
+          <w:rFonts w:asciiTheme="majorBidi" w:hAnsiTheme="majorBidi" w:cstheme="majorBidi"/>
+          <w:sz w:val="24"/>
+          <w:szCs w:val="24"/>
+          <w:lang w:bidi="my-MM"/>
+        </w:rPr>
+      </w:pPr>
+      <w:r>
+        <w:rPr>
+          <w:rFonts w:asciiTheme="majorBidi" w:hAnsiTheme="majorBidi" w:cstheme="majorBidi"/>
+          <w:sz w:val="24"/>
+          <w:szCs w:val="24"/>
+          <w:lang w:bidi="my-MM"/>
+        </w:rPr>
+        <w:drawing>
+          <wp:inline distT="0" distB="0" distL="0" distR="0" wp14:anchorId="3717616E" wp14:editId="17017A4D">
+            <wp:extent cx="5605819" cy="2094230"/>
+            <wp:effectExtent l="19050" t="19050" r="13970" b="20320"/>
+            <wp:docPr id="1050750899" name="Picture 1" descr="A screenshot of a computer&#10;&#10;AI-generated content may be incorrect."/>
+            <wp:cNvGraphicFramePr>
+              <a:graphicFrameLocks xmlns:a="http://schemas.openxmlformats.org/drawingml/2006/main" noChangeAspect="1"/>
+            </wp:cNvGraphicFramePr>
+            <a:graphic xmlns:a="http://schemas.openxmlformats.org/drawingml/2006/main">
+              <a:graphicData uri="http://schemas.openxmlformats.org/drawingml/2006/picture">
+                <pic:pic xmlns:pic="http://schemas.openxmlformats.org/drawingml/2006/picture">
+                  <pic:nvPicPr>
+                    <pic:cNvPr id="1050750899" name="Picture 1" descr="A screenshot of a computer&#10;&#10;AI-generated content may be incorrect."/>
+                    <pic:cNvPicPr/>
+                  </pic:nvPicPr>
+                  <pic:blipFill>
+                    <a:blip r:embed="rId36"/>
+                    <a:stretch>
+                      <a:fillRect/>
+                    </a:stretch>
+                  </pic:blipFill>
+                  <pic:spPr>
+                    <a:xfrm>
+                      <a:off x="0" y="0"/>
+                      <a:ext cx="5614400" cy="2097436"/>
+                    </a:xfrm>
+                    <a:prstGeom prst="rect">
+                      <a:avLst/>
+                    </a:prstGeom>
+                    <a:ln>
+                      <a:solidFill>
+                        <a:schemeClr val="tx1"/>
+                      </a:solidFill>
+                    </a:ln>
+                  </pic:spPr>
+                </pic:pic>
+              </a:graphicData>
+            </a:graphic>
+          </wp:inline>
+        </w:drawing>
+      </w:r>
+    </w:p>
+    <w:p>
+      <w:pPr>
+        <w:pStyle w:val="NoSpacing"/>
+        <w:spacing w:line="360" w:lineRule="auto"/>
+        <w:rPr>
+          <w:rFonts w:asciiTheme="majorBidi" w:hAnsiTheme="majorBidi" w:cstheme="majorBidi"/>
+          <w:sz w:val="24"/>
+          <w:szCs w:val="24"/>
+          <w:lang w:bidi="my-MM"/>
+        </w:rPr>
+      </w:pPr>
+      <w:r>
+        <w:rPr>
+          <w:rFonts w:asciiTheme="majorBidi" w:hAnsiTheme="majorBidi" w:cstheme="majorBidi"/>
+          <w:sz w:val="24"/>
+          <w:szCs w:val="24"/>
+          <w:lang w:bidi="my-MM"/>
+        </w:rPr>
+        <w:tab/>
+      </w:r>
+      <w:r>
+        <w:rPr>
+          <w:rFonts w:asciiTheme="majorBidi" w:hAnsiTheme="majorBidi" w:cstheme="majorBidi"/>
+          <w:sz w:val="24"/>
+          <w:szCs w:val="24"/>
+          <w:lang w:bidi="my-MM"/>
+        </w:rPr>
+        <w:tab/>
+      </w:r>
+      <w:r>
+        <w:rPr>
+          <w:rFonts w:asciiTheme="majorBidi" w:hAnsiTheme="majorBidi" w:cstheme="majorBidi"/>
+          <w:sz w:val="24"/>
+          <w:szCs w:val="24"/>
+          <w:lang w:bidi="my-MM"/>
+        </w:rPr>
+        <w:tab/>
+      </w:r>
+      <w:r>
+        <w:rPr>
+          <w:rFonts w:asciiTheme="majorBidi" w:hAnsiTheme="majorBidi" w:cstheme="majorBidi"/>
+          <w:sz w:val="24"/>
+          <w:szCs w:val="24"/>
+          <w:lang w:bidi="my-MM"/>
+        </w:rPr>
+        <w:tab/>
+      </w:r>
+      <w:r>
+        <w:rPr>
+          <w:rFonts w:asciiTheme="majorBidi" w:hAnsiTheme="majorBidi" w:cstheme="majorBidi"/>
+          <w:sz w:val="24"/>
+          <w:szCs w:val="24"/>
+          <w:lang w:bidi="my-MM"/>
+        </w:rPr>
+        <w:tab/>
+        <w:t>Figure: Customer Order</w:t>
+      </w:r>
+    </w:p>
+    <w:p>
+      <w:pPr>
+        <w:pStyle w:val="NoSpacing"/>
+        <w:spacing w:line="360" w:lineRule="auto"/>
+        <w:rPr>
+          <w:rFonts w:asciiTheme="majorBidi" w:hAnsiTheme="majorBidi" w:cstheme="majorBidi"/>
+          <w:sz w:val="24"/>
+          <w:szCs w:val="24"/>
+          <w:lang w:bidi="my-MM"/>
+        </w:rPr>
+      </w:pPr>
+      <w:r>
+        <w:rPr>
+          <w:rFonts w:asciiTheme="majorBidi" w:hAnsiTheme="majorBidi" w:cstheme="majorBidi"/>
+          <w:sz w:val="24"/>
+          <w:szCs w:val="24"/>
+          <w:lang w:bidi="my-MM"/>
+        </w:rPr>
+        <w:lastRenderedPageBreak/>
+        <w:tab/>
+      </w:r>
+      <w:r>
+        <w:rPr>
+          <w:rFonts w:asciiTheme="majorBidi" w:hAnsiTheme="majorBidi" w:cstheme="majorBidi"/>
+          <w:sz w:val="24"/>
+          <w:szCs w:val="24"/>
+          <w:lang w:bidi="my-MM"/>
+        </w:rPr>
+        <w:tab/>
+      </w:r>
+      <w:r>
+        <w:rPr>
+          <w:lang w:bidi="my-MM"/>
+        </w:rPr>
+        <w:drawing>
+          <wp:inline distT="0" distB="0" distL="0" distR="0" wp14:anchorId="2555AD7E" wp14:editId="3A1F4AA9">
+            <wp:extent cx="6135618" cy="1557020"/>
+            <wp:effectExtent l="19050" t="19050" r="17780" b="24130"/>
+            <wp:docPr id="1525020325" name="Picture 1" descr="A screenshot of a computer&#10;&#10;AI-generated content may be incorrect."/>
+            <wp:cNvGraphicFramePr>
+              <a:graphicFrameLocks xmlns:a="http://schemas.openxmlformats.org/drawingml/2006/main" noChangeAspect="1"/>
+            </wp:cNvGraphicFramePr>
+            <a:graphic xmlns:a="http://schemas.openxmlformats.org/drawingml/2006/main">
+              <a:graphicData uri="http://schemas.openxmlformats.org/drawingml/2006/picture">
+                <pic:pic xmlns:pic="http://schemas.openxmlformats.org/drawingml/2006/picture">
+                  <pic:nvPicPr>
+                    <pic:cNvPr id="1525020325" name="Picture 1" descr="A screenshot of a computer&#10;&#10;AI-generated content may be incorrect."/>
+                    <pic:cNvPicPr/>
+                  </pic:nvPicPr>
+                  <pic:blipFill>
+                    <a:blip r:embed="rId37"/>
+                    <a:stretch>
+                      <a:fillRect/>
+                    </a:stretch>
+                  </pic:blipFill>
+                  <pic:spPr>
+                    <a:xfrm>
+                      <a:off x="0" y="0"/>
+                      <a:ext cx="6136772" cy="1557313"/>
+                    </a:xfrm>
+                    <a:prstGeom prst="rect">
+                      <a:avLst/>
+                    </a:prstGeom>
+                    <a:ln>
+                      <a:solidFill>
+                        <a:schemeClr val="tx1"/>
+                      </a:solidFill>
+                    </a:ln>
+                  </pic:spPr>
+                </pic:pic>
+              </a:graphicData>
+            </a:graphic>
+          </wp:inline>
+        </w:drawing>
+      </w:r>
+    </w:p>
+    <w:p>
+      <w:pPr>
+        <w:pStyle w:val="NoSpacing"/>
+        <w:spacing w:line="360" w:lineRule="auto"/>
+        <w:rPr>
+          <w:rFonts w:asciiTheme="majorBidi" w:hAnsiTheme="majorBidi" w:cstheme="majorBidi"/>
+          <w:sz w:val="24"/>
+          <w:szCs w:val="24"/>
+          <w:lang w:bidi="my-MM"/>
+        </w:rPr>
+      </w:pPr>
+      <w:r>
+        <w:rPr>
+          <w:rFonts w:asciiTheme="majorBidi" w:hAnsiTheme="majorBidi" w:cstheme="majorBidi"/>
+          <w:sz w:val="24"/>
+          <w:szCs w:val="24"/>
+          <w:lang w:bidi="my-MM"/>
+        </w:rPr>
+        <w:tab/>
+      </w:r>
+      <w:r>
+        <w:rPr>
+          <w:rFonts w:asciiTheme="majorBidi" w:hAnsiTheme="majorBidi" w:cstheme="majorBidi"/>
+          <w:sz w:val="24"/>
+          <w:szCs w:val="24"/>
+          <w:lang w:bidi="my-MM"/>
+        </w:rPr>
+        <w:tab/>
+      </w:r>
+      <w:r>
+        <w:rPr>
+          <w:rFonts w:asciiTheme="majorBidi" w:hAnsiTheme="majorBidi" w:cstheme="majorBidi"/>
+          <w:sz w:val="24"/>
+          <w:szCs w:val="24"/>
+          <w:lang w:bidi="my-MM"/>
+        </w:rPr>
+        <w:tab/>
+      </w:r>
+      <w:r>
+        <w:rPr>
+          <w:rFonts w:asciiTheme="majorBidi" w:hAnsiTheme="majorBidi" w:cstheme="majorBidi"/>
+          <w:sz w:val="24"/>
+          <w:szCs w:val="24"/>
+          <w:lang w:bidi="my-MM"/>
+        </w:rPr>
+        <w:tab/>
+      </w:r>
+      <w:r>
+        <w:rPr>
+          <w:rFonts w:asciiTheme="majorBidi" w:hAnsiTheme="majorBidi" w:cstheme="majorBidi"/>
+          <w:sz w:val="24"/>
+          <w:szCs w:val="24"/>
+          <w:lang w:bidi="my-MM"/>
+        </w:rPr>
+        <w:tab/>
+        <w:t>Figure: Invoice List page</w:t>
+      </w:r>
+    </w:p>
+    <w:p>
+      <w:pPr>
+        <w:pStyle w:val="NoSpacing"/>
+        <w:spacing w:line="360" w:lineRule="auto"/>
+        <w:rPr>
+          <w:rFonts w:asciiTheme="majorBidi" w:hAnsiTheme="majorBidi" w:cstheme="majorBidi"/>
+          <w:sz w:val="24"/>
+          <w:szCs w:val="24"/>
+          <w:lang w:bidi="my-MM"/>
+        </w:rPr>
+      </w:pPr>
+    </w:p>
+    <w:p>
+      <w:pPr>
+        <w:pStyle w:val="NoSpacing"/>
+        <w:spacing w:line="360" w:lineRule="auto"/>
+        <w:ind w:firstLine="720"/>
+        <w:rPr>
+          <w:rFonts w:asciiTheme="majorBidi" w:hAnsiTheme="majorBidi" w:cstheme="majorBidi"/>
+          <w:sz w:val="24"/>
+          <w:szCs w:val="24"/>
+          <w:lang w:bidi="my-MM"/>
+        </w:rPr>
+      </w:pPr>
+      <w:r>
+        <w:rPr>
+          <w:rFonts w:asciiTheme="majorBidi" w:hAnsiTheme="majorBidi" w:cstheme="majorBidi"/>
+          <w:sz w:val="24"/>
+          <w:szCs w:val="24"/>
+          <w:lang w:bidi="my-MM"/>
+        </w:rPr>
+        <w:t>The customer can also give feedback based on his experience and can leave massage. The customer can see all the other customers’ feedbacks.</w:t>
+      </w:r>
+    </w:p>
+    <w:p>
+      <w:pPr>
+        <w:pStyle w:val="NoSpacing"/>
+        <w:spacing w:line="360" w:lineRule="auto"/>
+        <w:ind w:firstLine="720"/>
+      </w:pPr>
+      <w:r>
+        <w:drawing>
+          <wp:inline distT="0" distB="0" distL="0" distR="0" wp14:anchorId="6ACB32C0" wp14:editId="779AB59B">
+            <wp:extent cx="5938520" cy="1820778"/>
+            <wp:effectExtent l="19050" t="19050" r="24130" b="27305"/>
+            <wp:docPr id="972876570" name="Picture 1" descr="A screenshot of a computer&#10;&#10;AI-generated content may be incorrect."/>
+            <wp:cNvGraphicFramePr>
+              <a:graphicFrameLocks xmlns:a="http://schemas.openxmlformats.org/drawingml/2006/main" noChangeAspect="1"/>
+            </wp:cNvGraphicFramePr>
+            <a:graphic xmlns:a="http://schemas.openxmlformats.org/drawingml/2006/main">
+              <a:graphicData uri="http://schemas.openxmlformats.org/drawingml/2006/picture">
+                <pic:pic xmlns:pic="http://schemas.openxmlformats.org/drawingml/2006/picture">
+                  <pic:nvPicPr>
+                    <pic:cNvPr id="972876570" name="Picture 1" descr="A screenshot of a computer&#10;&#10;AI-generated content may be incorrect."/>
+                    <pic:cNvPicPr/>
+                  </pic:nvPicPr>
+                  <pic:blipFill>
+                    <a:blip r:embed="rId38"/>
+                    <a:stretch>
+                      <a:fillRect/>
+                    </a:stretch>
+                  </pic:blipFill>
+                  <pic:spPr>
+                    <a:xfrm>
+                      <a:off x="0" y="0"/>
+                      <a:ext cx="5949699" cy="1824205"/>
+                    </a:xfrm>
+                    <a:prstGeom prst="rect">
+                      <a:avLst/>
+                    </a:prstGeom>
+                    <a:ln>
+                      <a:solidFill>
+                        <a:schemeClr val="tx1"/>
+                      </a:solidFill>
+                    </a:ln>
+                  </pic:spPr>
+                </pic:pic>
+              </a:graphicData>
+            </a:graphic>
+          </wp:inline>
+        </w:drawing>
+      </w:r>
+    </w:p>
+    <w:p>
+      <w:pPr>
+        <w:pStyle w:val="NoSpacing"/>
+        <w:spacing w:line="360" w:lineRule="auto"/>
+        <w:ind w:firstLine="720"/>
+        <w:rPr>
+          <w:rFonts w:asciiTheme="majorBidi" w:hAnsiTheme="majorBidi" w:cstheme="majorBidi"/>
+          <w:sz w:val="24"/>
+          <w:szCs w:val="24"/>
+        </w:rPr>
+      </w:pPr>
+      <w:r>
+        <w:tab/>
+      </w:r>
+      <w:r>
+        <w:tab/>
+      </w:r>
+      <w:r>
+        <w:tab/>
+      </w:r>
+      <w:r>
+        <w:tab/>
+      </w:r>
+      <w:r>
+        <w:rPr>
+          <w:rFonts w:asciiTheme="majorBidi" w:hAnsiTheme="majorBidi" w:cstheme="majorBidi"/>
+          <w:sz w:val="24"/>
+          <w:szCs w:val="24"/>
+        </w:rPr>
+        <w:t>Figure: Feed</w:t>
+      </w:r>
+      <w:r>
+        <w:rPr>
+          <w:rFonts w:asciiTheme="majorBidi" w:hAnsiTheme="majorBidi" w:cstheme="majorBidi"/>
+          <w:sz w:val="24"/>
+          <w:szCs w:val="24"/>
+        </w:rPr>
+        <w:t>b</w:t>
+      </w:r>
+      <w:r>
+        <w:rPr>
+          <w:rFonts w:asciiTheme="majorBidi" w:hAnsiTheme="majorBidi" w:cstheme="majorBidi"/>
+          <w:sz w:val="24"/>
+          <w:szCs w:val="24"/>
+        </w:rPr>
+        <w:t>ack Dashboard</w:t>
+      </w:r>
+    </w:p>
+    <w:p>
+      <w:pPr>
+        <w:pStyle w:val="NoSpacing"/>
+        <w:spacing w:line="360" w:lineRule="auto"/>
+        <w:jc w:val="center"/>
+        <w:rPr>
+          <w:rFonts w:asciiTheme="majorBidi" w:hAnsiTheme="majorBidi" w:cstheme="majorBidi"/>
+          <w:sz w:val="24"/>
+          <w:szCs w:val="24"/>
+          <w:lang w:bidi="my-MM"/>
+        </w:rPr>
+      </w:pPr>
+    </w:p>
+    <w:p>
+      <w:pPr>
+        <w:pStyle w:val="NoSpacing"/>
+        <w:rPr>
+          <w:lang w:bidi="my-MM"/>
+        </w:rPr>
+      </w:pPr>
+    </w:p>
+    <w:p>
+      <w:pPr>
+        <w:pStyle w:val="NoSpacing"/>
+        <w:rPr>
+          <w:rFonts w:hint="cs"/>
+          <w:lang w:bidi="my-MM"/>
+        </w:rPr>
+      </w:pPr>
+    </w:p>
+    <w:p>
+      <w:pPr>
+        <w:pStyle w:val="Heading1"/>
+      </w:pPr>
+      <w:r>
+        <w:t>Report Dashboard</w:t>
+      </w:r>
+    </w:p>
+    <w:p>
+      <w:pPr>
+        <w:spacing w:line="360" w:lineRule="auto"/>
+        <w:rPr>
+          <w:sz w:val="24"/>
+          <w:szCs w:val="24"/>
+        </w:rPr>
+      </w:pPr>
+    </w:p>
+    <w:p>
+      <w:pPr>
+        <w:spacing w:line="360" w:lineRule="auto"/>
+        <w:jc w:val="center"/>
+        <w:rPr>
+          <w:sz w:val="24"/>
+          <w:szCs w:val="24"/>
+        </w:rPr>
+      </w:pPr>
+      <w:r>
+        <w:rPr>
+          <w:sz w:val="24"/>
+          <w:szCs w:val="24"/>
+        </w:rPr>
+        <w:lastRenderedPageBreak/>
+        <w:drawing>
+          <wp:inline distT="0" distB="0" distL="0" distR="0" wp14:anchorId="53C33A2B" wp14:editId="221AAA0E">
+            <wp:extent cx="4702436" cy="2901950"/>
+            <wp:effectExtent l="0" t="0" r="3175" b="0"/>
+            <wp:docPr id="268435678" name="Picture 1"/>
+            <wp:cNvGraphicFramePr>
+              <a:graphicFrameLocks xmlns:a="http://schemas.openxmlformats.org/drawingml/2006/main" noChangeAspect="1"/>
+            </wp:cNvGraphicFramePr>
+            <a:graphic xmlns:a="http://schemas.openxmlformats.org/drawingml/2006/main">
+              <a:graphicData uri="http://schemas.openxmlformats.org/drawingml/2006/picture">
+                <pic:pic xmlns:pic="http://schemas.openxmlformats.org/drawingml/2006/picture">
+                  <pic:nvPicPr>
+                    <pic:cNvPr id="268435678" name=""/>
+                    <pic:cNvPicPr/>
+                  </pic:nvPicPr>
+                  <pic:blipFill>
+                    <a:blip r:embed="rId39"/>
+                    <a:stretch>
+                      <a:fillRect/>
+                    </a:stretch>
+                  </pic:blipFill>
+                  <pic:spPr>
+                    <a:xfrm>
+                      <a:off x="0" y="0"/>
+                      <a:ext cx="4703276" cy="2902468"/>
+                    </a:xfrm>
+                    <a:prstGeom prst="rect">
+                      <a:avLst/>
+                    </a:prstGeom>
+                  </pic:spPr>
+                </pic:pic>
+              </a:graphicData>
+            </a:graphic>
+          </wp:inline>
+        </w:drawing>
+      </w:r>
+    </w:p>
+    <w:p>
+      <w:pPr>
+        <w:spacing w:line="360" w:lineRule="auto"/>
+        <w:rPr>
+          <w:sz w:val="24"/>
+          <w:szCs w:val="24"/>
+        </w:rPr>
+      </w:pPr>
     </w:p>
     <w:p>
       <w:pPr>
@@ -15533,7 +16632,6 @@
   <w:style w:type="character" w:default="1" w:styleId="DefaultParagraphFont">
     <w:name w:val="Default Paragraph Font"/>
     <w:uiPriority w:val="1"/>
-    <w:semiHidden/>
     <w:unhideWhenUsed/>
   </w:style>
   <w:style w:type="table" w:default="1" w:styleId="TableNormal">
@@ -15602,7 +16700,6 @@
   <w:style w:type="character" w:styleId="Hyperlink">
     <w:name w:val="Hyperlink"/>
     <w:uiPriority w:val="99"/>
-    <w:semiHidden/>
     <w:unhideWhenUsed/>
     <w:rsid w:val="00072114"/>
     <w:rPr>
@@ -15695,6 +16792,18 @@
     <w:rsid w:val="00196F75"/>
     <w:rPr>
       <w:rFonts w:ascii="Times New Roman" w:eastAsia="Times New Roman" w:hAnsi="Times New Roman" w:cs="Times New Roman"/>
+    </w:rPr>
+  </w:style>
+  <w:style w:type="character" w:styleId="UnresolvedMention">
+    <w:name w:val="Unresolved Mention"/>
+    <w:basedOn w:val="DefaultParagraphFont"/>
+    <w:uiPriority w:val="99"/>
+    <w:semiHidden/>
+    <w:unhideWhenUsed/>
+    <w:rsid w:val="000E09A8"/>
+    <w:rPr>
+      <w:color w:val="605E5C"/>
+      <w:shd w:val="clear" w:color="auto" w:fill="E1DFDD"/>
     </w:rPr>
   </w:style>
 </w:styles>

--- a/ESOFT_admin_module-assessment_resource_10791_10791-1744178123139-CS6004ES_MS_CW1 (8).docx
+++ b/ESOFT_admin_module-assessment_resource_10791_10791-1744178123139-CS6004ES_MS_CW1 (8).docx
@@ -347,21 +347,7 @@
         <w:rPr>
           <w:color w:val="000000"/>
         </w:rPr>
-        <w:t>(</w:t>
-      </w:r>
-      <w:proofErr w:type="gramStart"/>
-      <w:r>
-        <w:rPr>
-          <w:color w:val="000000"/>
-        </w:rPr>
-        <w:t>signature</w:t>
-      </w:r>
-      <w:proofErr w:type="gramEnd"/>
-      <w:r>
-        <w:rPr>
-          <w:color w:val="000000"/>
-        </w:rPr>
-        <w:t>:)</w:t>
+        <w:t>(signature:)</w:t>
       </w:r>
       <w:r>
         <w:rPr>
@@ -417,7 +403,6 @@
           </wp:inline>
         </w:drawing>
       </w:r>
-      <w:proofErr w:type="gramStart"/>
       <w:r>
         <w:rPr>
           <w:color w:val="000000"/>
@@ -433,7 +418,6 @@
         </w:rPr>
         <w:tab/>
       </w:r>
-      <w:proofErr w:type="gramEnd"/>
       <w:r>
         <w:rPr>
           <w:color w:val="000000"/>
@@ -2925,6 +2909,40 @@
     </w:p>
     <w:p>
       <w:pPr>
+        <w:spacing w:line="360" w:lineRule="auto"/>
+        <w:jc w:val="both"/>
+        <w:rPr>
+          <w:sz w:val="24"/>
+          <w:szCs w:val="24"/>
+        </w:rPr>
+      </w:pPr>
+      <w:r>
+        <w:rPr>
+          <w:sz w:val="24"/>
+          <w:szCs w:val="24"/>
+        </w:rPr>
+        <w:t xml:space="preserve">GitHub Link - </w:t>
+      </w:r>
+      <w:r>
+        <w:rPr>
+          <w:sz w:val="24"/>
+          <w:szCs w:val="24"/>
+        </w:rPr>
+        <w:t>https://github.com/Moses2004/LogisticsWebApp</w:t>
+      </w:r>
+    </w:p>
+    <w:p>
+      <w:pPr>
+        <w:spacing w:line="360" w:lineRule="auto"/>
+        <w:jc w:val="both"/>
+        <w:rPr>
+          <w:sz w:val="24"/>
+          <w:szCs w:val="24"/>
+        </w:rPr>
+      </w:pPr>
+    </w:p>
+    <w:p>
+      <w:pPr>
         <w:pStyle w:val="Heading1"/>
         <w:spacing w:line="360" w:lineRule="auto"/>
       </w:pPr>
@@ -2960,7 +2978,6 @@
         <w:t xml:space="preserve">The following is database table diagram. I used SQL Server Management Studio for database management. The </w:t>
       </w:r>
       <w:proofErr w:type="spellStart"/>
-      <w:proofErr w:type="gramStart"/>
       <w:r>
         <w:rPr>
           <w:sz w:val="24"/>
@@ -2969,7 +2986,6 @@
         <w:t>AspNetRoles,AspNetUserRoles</w:t>
       </w:r>
       <w:proofErr w:type="spellEnd"/>
-      <w:proofErr w:type="gramEnd"/>
       <w:r>
         <w:rPr>
           <w:sz w:val="24"/>
@@ -3738,7 +3754,6 @@
         <w:t>Connect to the database specified in </w:t>
       </w:r>
       <w:proofErr w:type="spellStart"/>
-      <w:proofErr w:type="gramStart"/>
       <w:r>
         <w:rPr>
           <w:rFonts w:asciiTheme="majorBidi" w:hAnsiTheme="majorBidi" w:cstheme="majorBidi"/>
@@ -3748,7 +3763,6 @@
         <w:t>appsettings.json</w:t>
       </w:r>
       <w:proofErr w:type="spellEnd"/>
-      <w:proofErr w:type="gramEnd"/>
     </w:p>
     <w:p>
       <w:pPr>
@@ -3951,7 +3965,6 @@
         <w:t xml:space="preserve"> </w:t>
       </w:r>
       <w:proofErr w:type="spellStart"/>
-      <w:proofErr w:type="gramStart"/>
       <w:r>
         <w:rPr>
           <w:sz w:val="24"/>
@@ -3960,7 +3973,6 @@
         <w:t>appsetting.json</w:t>
       </w:r>
       <w:proofErr w:type="spellEnd"/>
-      <w:proofErr w:type="gramEnd"/>
       <w:r>
         <w:rPr>
           <w:sz w:val="24"/>
@@ -4795,7 +4807,6 @@
         <w:t xml:space="preserve">Once the project is loaded in Visual Studio, navigate to the "Build" </w:t>
       </w:r>
       <w:proofErr w:type="spellStart"/>
-      <w:proofErr w:type="gramStart"/>
       <w:r>
         <w:rPr>
           <w:sz w:val="24"/>
@@ -4804,7 +4815,6 @@
         <w:t>menu.Select</w:t>
       </w:r>
       <w:proofErr w:type="spellEnd"/>
-      <w:proofErr w:type="gramEnd"/>
       <w:r>
         <w:rPr>
           <w:sz w:val="24"/>
@@ -8948,7 +8958,6 @@
         <w:lastRenderedPageBreak/>
         <w:t xml:space="preserve">Only users with </w:t>
       </w:r>
-      <w:proofErr w:type="gramStart"/>
       <w:r>
         <w:rPr>
           <w:rFonts w:asciiTheme="majorBidi" w:hAnsiTheme="majorBidi" w:cstheme="majorBidi"/>
@@ -8967,9 +8976,8 @@
           <w:sz w:val="24"/>
           <w:szCs w:val="24"/>
         </w:rPr>
-        <w:t xml:space="preserve"> and</w:t>
-      </w:r>
-      <w:proofErr w:type="gramEnd"/>
+        <w:t xml:space="preserve"> and Admin </w:t>
+      </w:r>
       <w:r>
         <w:rPr>
           <w:rFonts w:asciiTheme="majorBidi" w:hAnsiTheme="majorBidi" w:cstheme="majorBidi"/>
@@ -8978,16 +8986,6 @@
           <w:sz w:val="24"/>
           <w:szCs w:val="24"/>
         </w:rPr>
-        <w:t xml:space="preserve"> Admin </w:t>
-      </w:r>
-      <w:r>
-        <w:rPr>
-          <w:rFonts w:asciiTheme="majorBidi" w:hAnsiTheme="majorBidi" w:cstheme="majorBidi"/>
-          <w:b/>
-          <w:bCs/>
-          <w:sz w:val="24"/>
-          <w:szCs w:val="24"/>
-        </w:rPr>
         <w:t>role</w:t>
       </w:r>
       <w:r>
@@ -8996,28 +8994,9 @@
           <w:sz w:val="24"/>
           <w:szCs w:val="24"/>
         </w:rPr>
-        <w:t xml:space="preserve"> can use this controller ([</w:t>
-      </w:r>
-      <w:proofErr w:type="gramStart"/>
-      <w:r>
-        <w:rPr>
-          <w:rFonts w:asciiTheme="majorBidi" w:hAnsiTheme="majorBidi" w:cstheme="majorBidi"/>
-          <w:sz w:val="24"/>
-          <w:szCs w:val="24"/>
-        </w:rPr>
-        <w:t>Authorize(</w:t>
-      </w:r>
-      <w:proofErr w:type="gramEnd"/>
-      <w:r>
-        <w:rPr>
-          <w:rFonts w:asciiTheme="majorBidi" w:hAnsiTheme="majorBidi" w:cstheme="majorBidi"/>
-          <w:sz w:val="24"/>
-          <w:szCs w:val="24"/>
-        </w:rPr>
-        <w:t>Roles = "</w:t>
+        <w:t xml:space="preserve"> can use this controller ([Authorize(Roles = "</w:t>
       </w:r>
       <w:proofErr w:type="spellStart"/>
-      <w:proofErr w:type="gramStart"/>
       <w:r>
         <w:rPr>
           <w:rFonts w:asciiTheme="majorBidi" w:hAnsiTheme="majorBidi" w:cstheme="majorBidi"/>
@@ -9035,7 +9014,6 @@
         <w:t>,Admin</w:t>
       </w:r>
       <w:proofErr w:type="spellEnd"/>
-      <w:proofErr w:type="gramEnd"/>
       <w:r>
         <w:rPr>
           <w:rFonts w:asciiTheme="majorBidi" w:hAnsiTheme="majorBidi" w:cstheme="majorBidi"/>
@@ -9952,23 +9930,7 @@
           <w:sz w:val="24"/>
           <w:szCs w:val="24"/>
         </w:rPr>
-        <w:t xml:space="preserve"> in this ASP.NET Core application handles all the basic operations for managing feedback entries. It allows users to view a list of all feedbacks, see detailed information for </w:t>
-      </w:r>
-      <w:proofErr w:type="gramStart"/>
-      <w:r>
-        <w:rPr>
-          <w:sz w:val="24"/>
-          <w:szCs w:val="24"/>
-        </w:rPr>
-        <w:t>a specific feedback</w:t>
-      </w:r>
-      <w:proofErr w:type="gramEnd"/>
-      <w:r>
-        <w:rPr>
-          <w:sz w:val="24"/>
-          <w:szCs w:val="24"/>
-        </w:rPr>
-        <w:t xml:space="preserve">, create new feedback entries, modify existing ones, and delete feedbacks. The controller uses Entity Framework Core to interact with the </w:t>
+        <w:t xml:space="preserve"> in this ASP.NET Core application handles all the basic operations for managing feedback entries. It allows users to view a list of all feedbacks, see detailed information for a specific feedback, create new feedback entries, modify existing ones, and delete feedbacks. The controller uses Entity Framework Core to interact with the </w:t>
       </w:r>
       <w:proofErr w:type="spellStart"/>
       <w:r>
@@ -10126,21 +10088,7 @@
         <w:rPr>
           <w:lang w:bidi="my-MM"/>
         </w:rPr>
-        <w:t xml:space="preserve">For new customer, he can create </w:t>
-      </w:r>
-      <w:proofErr w:type="gramStart"/>
-      <w:r>
-        <w:rPr>
-          <w:lang w:bidi="my-MM"/>
-        </w:rPr>
-        <w:t>a  new</w:t>
-      </w:r>
-      <w:proofErr w:type="gramEnd"/>
-      <w:r>
-        <w:rPr>
-          <w:lang w:bidi="my-MM"/>
-        </w:rPr>
-        <w:t xml:space="preserve"> account. After creating a new account, an admin has to set confirmation email value false to true. </w:t>
+        <w:t xml:space="preserve">For new customer, he can create a  new account. After creating a new account, an admin has to set confirmation email value false to true. </w:t>
       </w:r>
       <w:r>
         <w:rPr>
@@ -10149,7 +10097,6 @@
         <w:t xml:space="preserve">After logging in as a </w:t>
       </w:r>
       <w:proofErr w:type="spellStart"/>
-      <w:proofErr w:type="gramStart"/>
       <w:r>
         <w:rPr>
           <w:lang w:bidi="my-MM"/>
@@ -10169,26 +10116,11 @@
         <w:t>t</w:t>
       </w:r>
       <w:proofErr w:type="spellEnd"/>
-      <w:proofErr w:type="gramEnd"/>
-      <w:r>
-        <w:rPr>
-          <w:lang w:bidi="my-MM"/>
-        </w:rPr>
-        <w:t xml:space="preserve"> will show the customer dashboard. Here the customer email and password </w:t>
-      </w:r>
-      <w:proofErr w:type="gramStart"/>
-      <w:r>
-        <w:rPr>
-          <w:lang w:bidi="my-MM"/>
-        </w:rPr>
-        <w:t>is</w:t>
-      </w:r>
-      <w:proofErr w:type="gramEnd"/>
-      <w:r>
-        <w:rPr>
-          <w:lang w:bidi="my-MM"/>
-        </w:rPr>
-        <w:t xml:space="preserve"> </w:t>
+      <w:r>
+        <w:rPr>
+          <w:lang w:bidi="my-MM"/>
+        </w:rPr>
+        <w:t xml:space="preserve"> will show the customer dashboard. Here the customer email and password is </w:t>
       </w:r>
       <w:hyperlink r:id="rId39" w:history="1">
         <w:r>
@@ -10206,16 +10138,8 @@
         <w:rPr>
           <w:lang w:bidi="my-MM"/>
         </w:rPr>
-        <w:t xml:space="preserve"> and Zaw</w:t>
-      </w:r>
-      <w:proofErr w:type="gramStart"/>
-      <w:r>
-        <w:rPr>
-          <w:lang w:bidi="my-MM"/>
-        </w:rPr>
-        <w:t>123!.</w:t>
-      </w:r>
-      <w:proofErr w:type="gramEnd"/>
+        <w:t xml:space="preserve"> and Zaw123!.</w:t>
+      </w:r>
     </w:p>
     <w:p>
       <w:pPr>
@@ -10581,47 +10505,7 @@
           <w:szCs w:val="24"/>
           <w:lang w:bidi="my-MM"/>
         </w:rPr>
-        <w:t xml:space="preserve">If the customer wants to create </w:t>
-      </w:r>
-      <w:proofErr w:type="gramStart"/>
-      <w:r>
-        <w:rPr>
-          <w:rFonts w:asciiTheme="majorBidi" w:hAnsiTheme="majorBidi" w:cstheme="majorBidi"/>
-          <w:sz w:val="24"/>
-          <w:szCs w:val="24"/>
-          <w:lang w:bidi="my-MM"/>
-        </w:rPr>
-        <w:t>a</w:t>
-      </w:r>
-      <w:proofErr w:type="gramEnd"/>
-      <w:r>
-        <w:rPr>
-          <w:rFonts w:asciiTheme="majorBidi" w:hAnsiTheme="majorBidi" w:cstheme="majorBidi"/>
-          <w:sz w:val="24"/>
-          <w:szCs w:val="24"/>
-          <w:lang w:bidi="my-MM"/>
-        </w:rPr>
-        <w:t xml:space="preserve"> order, he must fill the initial address, destination address, expected delivery data and item total weight. If the customer </w:t>
-      </w:r>
-      <w:proofErr w:type="gramStart"/>
-      <w:r>
-        <w:rPr>
-          <w:rFonts w:asciiTheme="majorBidi" w:hAnsiTheme="majorBidi" w:cstheme="majorBidi"/>
-          <w:sz w:val="24"/>
-          <w:szCs w:val="24"/>
-          <w:lang w:bidi="my-MM"/>
-        </w:rPr>
-        <w:t>do</w:t>
-      </w:r>
-      <w:proofErr w:type="gramEnd"/>
-      <w:r>
-        <w:rPr>
-          <w:rFonts w:asciiTheme="majorBidi" w:hAnsiTheme="majorBidi" w:cstheme="majorBidi"/>
-          <w:sz w:val="24"/>
-          <w:szCs w:val="24"/>
-          <w:lang w:bidi="my-MM"/>
-        </w:rPr>
-        <w:t xml:space="preserve"> not fill the required data, it will show error massages and cannot process to the creation order.</w:t>
+        <w:t>If the customer wants to create a order, he must fill the initial address, destination address, expected delivery data and item total weight. If the customer do not fill the required data, it will show error massages and cannot process to the creation order.</w:t>
       </w:r>
     </w:p>
     <w:p>
@@ -11346,76 +11230,16 @@
           <w:szCs w:val="24"/>
           <w:lang w:bidi="my-MM"/>
         </w:rPr>
-        <w:t xml:space="preserve"> can also give stars </w:t>
-      </w:r>
-      <w:proofErr w:type="gramStart"/>
-      <w:r>
-        <w:rPr>
-          <w:rFonts w:asciiTheme="majorBidi" w:hAnsiTheme="majorBidi" w:cstheme="majorBidi"/>
-          <w:sz w:val="24"/>
-          <w:szCs w:val="24"/>
-          <w:lang w:bidi="my-MM"/>
-        </w:rPr>
-        <w:t>form</w:t>
-      </w:r>
-      <w:proofErr w:type="gramEnd"/>
-      <w:r>
-        <w:rPr>
-          <w:rFonts w:asciiTheme="majorBidi" w:hAnsiTheme="majorBidi" w:cstheme="majorBidi"/>
-          <w:sz w:val="24"/>
-          <w:szCs w:val="24"/>
-          <w:lang w:bidi="my-MM"/>
-        </w:rPr>
-        <w:t xml:space="preserve"> 1 to </w:t>
-      </w:r>
-      <w:proofErr w:type="gramStart"/>
-      <w:r>
-        <w:rPr>
-          <w:rFonts w:asciiTheme="majorBidi" w:hAnsiTheme="majorBidi" w:cstheme="majorBidi"/>
-          <w:sz w:val="24"/>
-          <w:szCs w:val="24"/>
-          <w:lang w:bidi="my-MM"/>
-        </w:rPr>
-        <w:t>5.</w:t>
-      </w:r>
-      <w:r>
-        <w:rPr>
-          <w:rFonts w:asciiTheme="majorBidi" w:hAnsiTheme="majorBidi" w:cstheme="majorBidi"/>
-          <w:sz w:val="24"/>
-          <w:szCs w:val="24"/>
-          <w:lang w:bidi="my-MM"/>
-        </w:rPr>
-        <w:t>The</w:t>
-      </w:r>
-      <w:proofErr w:type="gramEnd"/>
-      <w:r>
-        <w:rPr>
-          <w:rFonts w:asciiTheme="majorBidi" w:hAnsiTheme="majorBidi" w:cstheme="majorBidi"/>
-          <w:sz w:val="24"/>
-          <w:szCs w:val="24"/>
-          <w:lang w:bidi="my-MM"/>
-        </w:rPr>
-        <w:t xml:space="preserve"> customer can see all the other </w:t>
-      </w:r>
-      <w:proofErr w:type="gramStart"/>
-      <w:r>
-        <w:rPr>
-          <w:rFonts w:asciiTheme="majorBidi" w:hAnsiTheme="majorBidi" w:cstheme="majorBidi"/>
-          <w:sz w:val="24"/>
-          <w:szCs w:val="24"/>
-          <w:lang w:bidi="my-MM"/>
-        </w:rPr>
-        <w:t>customers’</w:t>
-      </w:r>
-      <w:proofErr w:type="gramEnd"/>
-      <w:r>
-        <w:rPr>
-          <w:rFonts w:asciiTheme="majorBidi" w:hAnsiTheme="majorBidi" w:cstheme="majorBidi"/>
-          <w:sz w:val="24"/>
-          <w:szCs w:val="24"/>
-          <w:lang w:bidi="my-MM"/>
-        </w:rPr>
-        <w:t xml:space="preserve"> feedbacks.</w:t>
+        <w:t xml:space="preserve"> can also give stars form 1 to 5.</w:t>
+      </w:r>
+      <w:r>
+        <w:rPr>
+          <w:rFonts w:asciiTheme="majorBidi" w:hAnsiTheme="majorBidi" w:cstheme="majorBidi"/>
+          <w:sz w:val="24"/>
+          <w:szCs w:val="24"/>
+          <w:lang w:bidi="my-MM"/>
+        </w:rPr>
+        <w:t>The customer can see all the other customers’ feedbacks.</w:t>
       </w:r>
     </w:p>
     <w:p>
@@ -12322,27 +12146,7 @@
           <w:szCs w:val="24"/>
           <w:lang w:bidi="my-MM"/>
         </w:rPr>
-        <w:t xml:space="preserve"> In create page, an admin </w:t>
-      </w:r>
-      <w:proofErr w:type="gramStart"/>
-      <w:r>
-        <w:rPr>
-          <w:rFonts w:asciiTheme="majorBidi" w:hAnsiTheme="majorBidi" w:cs="Myanmar Text"/>
-          <w:sz w:val="24"/>
-          <w:szCs w:val="24"/>
-          <w:lang w:bidi="my-MM"/>
-        </w:rPr>
-        <w:t>need</w:t>
-      </w:r>
-      <w:proofErr w:type="gramEnd"/>
-      <w:r>
-        <w:rPr>
-          <w:rFonts w:asciiTheme="majorBidi" w:hAnsiTheme="majorBidi" w:cs="Myanmar Text"/>
-          <w:sz w:val="24"/>
-          <w:szCs w:val="24"/>
-          <w:lang w:bidi="my-MM"/>
-        </w:rPr>
-        <w:t xml:space="preserve"> to put information such as license plate, model, capacity and status.</w:t>
+        <w:t xml:space="preserve"> In create page, an admin need to put information such as license plate, model, capacity and status.</w:t>
       </w:r>
     </w:p>
     <w:p>
@@ -13347,27 +13151,7 @@
           <w:lang w:bidi="my-MM"/>
         </w:rPr>
         <w:tab/>
-        <w:t xml:space="preserve">An admin can manage </w:t>
-      </w:r>
-      <w:proofErr w:type="gramStart"/>
-      <w:r>
-        <w:rPr>
-          <w:rFonts w:asciiTheme="majorBidi" w:hAnsiTheme="majorBidi" w:cs="Myanmar Text"/>
-          <w:sz w:val="24"/>
-          <w:szCs w:val="24"/>
-          <w:lang w:bidi="my-MM"/>
-        </w:rPr>
-        <w:t>drivers</w:t>
-      </w:r>
-      <w:proofErr w:type="gramEnd"/>
-      <w:r>
-        <w:rPr>
-          <w:rFonts w:asciiTheme="majorBidi" w:hAnsiTheme="majorBidi" w:cs="Myanmar Text"/>
-          <w:sz w:val="24"/>
-          <w:szCs w:val="24"/>
-          <w:lang w:bidi="my-MM"/>
-        </w:rPr>
-        <w:t xml:space="preserve"> information like other pages.</w:t>
+        <w:t>An admin can manage drivers information like other pages.</w:t>
       </w:r>
     </w:p>
     <w:p>
@@ -14442,47 +14226,7 @@
           <w:szCs w:val="24"/>
           <w:lang w:bidi="my-MM"/>
         </w:rPr>
-        <w:t xml:space="preserve">After </w:t>
-      </w:r>
-      <w:proofErr w:type="gramStart"/>
-      <w:r>
-        <w:rPr>
-          <w:rFonts w:asciiTheme="majorBidi" w:hAnsiTheme="majorBidi" w:cs="Myanmar Text"/>
-          <w:sz w:val="24"/>
-          <w:szCs w:val="24"/>
-          <w:lang w:bidi="my-MM"/>
-        </w:rPr>
-        <w:t>a</w:t>
-      </w:r>
-      <w:proofErr w:type="gramEnd"/>
-      <w:r>
-        <w:rPr>
-          <w:rFonts w:asciiTheme="majorBidi" w:hAnsiTheme="majorBidi" w:cs="Myanmar Text"/>
-          <w:sz w:val="24"/>
-          <w:szCs w:val="24"/>
-          <w:lang w:bidi="my-MM"/>
-        </w:rPr>
-        <w:t xml:space="preserve"> order come, the admin has to create an invoice for that order such as which driver will deliver, which container will be </w:t>
-      </w:r>
-      <w:proofErr w:type="gramStart"/>
-      <w:r>
-        <w:rPr>
-          <w:rFonts w:asciiTheme="majorBidi" w:hAnsiTheme="majorBidi" w:cs="Myanmar Text"/>
-          <w:sz w:val="24"/>
-          <w:szCs w:val="24"/>
-          <w:lang w:bidi="my-MM"/>
-        </w:rPr>
-        <w:t>used ,</w:t>
-      </w:r>
-      <w:proofErr w:type="gramEnd"/>
-      <w:r>
-        <w:rPr>
-          <w:rFonts w:asciiTheme="majorBidi" w:hAnsiTheme="majorBidi" w:cs="Myanmar Text"/>
-          <w:sz w:val="24"/>
-          <w:szCs w:val="24"/>
-          <w:lang w:bidi="my-MM"/>
-        </w:rPr>
-        <w:t xml:space="preserve"> which assistant will go and calculate price.</w:t>
+        <w:t>After a order come, the admin has to create an invoice for that order such as which driver will deliver, which container will be used , which assistant will go and calculate price.</w:t>
       </w:r>
     </w:p>
     <w:p>
@@ -14876,9 +14620,8 @@
           <w:szCs w:val="24"/>
           <w:lang w:bidi="my-MM"/>
         </w:rPr>
-        <w:t xml:space="preserve">Figure </w:t>
-      </w:r>
-      <w:proofErr w:type="gramStart"/>
+        <w:t>Figure 52:</w:t>
+      </w:r>
       <w:r>
         <w:rPr>
           <w:rFonts w:asciiTheme="majorBidi" w:hAnsiTheme="majorBidi" w:cs="Myanmar Text"/>
@@ -14886,26 +14629,7 @@
           <w:szCs w:val="24"/>
           <w:lang w:bidi="my-MM"/>
         </w:rPr>
-        <w:t>52:</w:t>
-      </w:r>
-      <w:r>
-        <w:rPr>
-          <w:rFonts w:asciiTheme="majorBidi" w:hAnsiTheme="majorBidi" w:cs="Myanmar Text"/>
-          <w:sz w:val="24"/>
-          <w:szCs w:val="24"/>
-          <w:lang w:bidi="my-MM"/>
-        </w:rPr>
-        <w:t>Invoice</w:t>
-      </w:r>
-      <w:proofErr w:type="gramEnd"/>
-      <w:r>
-        <w:rPr>
-          <w:rFonts w:asciiTheme="majorBidi" w:hAnsiTheme="majorBidi" w:cs="Myanmar Text"/>
-          <w:sz w:val="24"/>
-          <w:szCs w:val="24"/>
-          <w:lang w:bidi="my-MM"/>
-        </w:rPr>
-        <w:t xml:space="preserve"> Dashboard</w:t>
+        <w:t>Invoice Dashboard</w:t>
       </w:r>
     </w:p>
     <w:p>
@@ -15149,27 +14873,7 @@
           <w:szCs w:val="24"/>
           <w:lang w:bidi="my-MM"/>
         </w:rPr>
-        <w:t xml:space="preserve">Figure </w:t>
-      </w:r>
-      <w:proofErr w:type="gramStart"/>
-      <w:r>
-        <w:rPr>
-          <w:rFonts w:cs="Myanmar Text"/>
-          <w:sz w:val="24"/>
-          <w:szCs w:val="24"/>
-          <w:lang w:bidi="my-MM"/>
-        </w:rPr>
-        <w:t>54 :</w:t>
-      </w:r>
-      <w:proofErr w:type="gramEnd"/>
-      <w:r>
-        <w:rPr>
-          <w:rFonts w:cs="Myanmar Text"/>
-          <w:sz w:val="24"/>
-          <w:szCs w:val="24"/>
-          <w:lang w:bidi="my-MM"/>
-        </w:rPr>
-        <w:t xml:space="preserve"> Excel File</w:t>
+        <w:t>Figure 54 : Excel File</w:t>
       </w:r>
     </w:p>
     <w:p>
@@ -15518,43 +15222,7 @@
           <w:szCs w:val="24"/>
           <w:lang w:bidi="my-MM"/>
         </w:rPr>
-        <w:t xml:space="preserve"> Overall, the main weakness of my application is lack of </w:t>
-      </w:r>
-      <w:proofErr w:type="gramStart"/>
-      <w:r>
-        <w:rPr>
-          <w:sz w:val="24"/>
-          <w:szCs w:val="24"/>
-          <w:lang w:bidi="my-MM"/>
-        </w:rPr>
-        <w:t>DRY(</w:t>
-      </w:r>
-      <w:proofErr w:type="gramEnd"/>
-      <w:r>
-        <w:rPr>
-          <w:sz w:val="24"/>
-          <w:szCs w:val="24"/>
-          <w:lang w:bidi="my-MM"/>
-        </w:rPr>
-        <w:t>Don’t Repeat Yourself</w:t>
-      </w:r>
-      <w:proofErr w:type="gramStart"/>
-      <w:r>
-        <w:rPr>
-          <w:sz w:val="24"/>
-          <w:szCs w:val="24"/>
-          <w:lang w:bidi="my-MM"/>
-        </w:rPr>
-        <w:t>).The</w:t>
-      </w:r>
-      <w:proofErr w:type="gramEnd"/>
-      <w:r>
-        <w:rPr>
-          <w:sz w:val="24"/>
-          <w:szCs w:val="24"/>
-          <w:lang w:bidi="my-MM"/>
-        </w:rPr>
-        <w:t xml:space="preserve"> codes need to be clear with errors and separate concerns so each part of the code has one main job.</w:t>
+        <w:t xml:space="preserve"> Overall, the main weakness of my application is lack of DRY(Don’t Repeat Yourself).The codes need to be clear with errors and separate concerns so each part of the code has one main job.</w:t>
       </w:r>
     </w:p>
     <w:p>
